--- a/workbook_2_PowerBI/Data_Technician_Workbook_Week_2_RocioVallejo.docx
+++ b/workbook_2_PowerBI/Data_Technician_Workbook_Week_2_RocioVallejo.docx
@@ -103,7 +103,7 @@
                                           </pic:cNvPicPr>
                                         </pic:nvPicPr>
                                         <pic:blipFill>
-                                          <a:blip r:embed="rId10">
+                                          <a:blip r:embed="rId11">
                                             <a:extLst>
                                               <a:ext uri="{28A0092B-C50C-407E-A947-70E740481C1C}">
                                                 <a14:useLocalDpi xmlns:a14="http://schemas.microsoft.com/office/drawing/2010/main" val="0"/>
@@ -233,7 +233,7 @@
                                     </pic:cNvPicPr>
                                   </pic:nvPicPr>
                                   <pic:blipFill>
-                                    <a:blip r:embed="rId10">
+                                    <a:blip r:embed="rId11">
                                       <a:extLst>
                                         <a:ext uri="{28A0092B-C50C-407E-A947-70E740481C1C}">
                                           <a14:useLocalDpi xmlns:a14="http://schemas.microsoft.com/office/drawing/2010/main" val="0"/>
@@ -1321,6 +1321,7 @@
             </w:tabs>
             <w:rPr>
               <w:rStyle w:val="Hyperlink"/>
+              <w:noProof/>
             </w:rPr>
           </w:pPr>
           <w:r>
@@ -1336,28 +1337,49 @@
             <w:r>
               <w:rPr>
                 <w:rStyle w:val="Hyperlink"/>
+                <w:noProof/>
               </w:rPr>
               <w:t>Day 1: Task 1</w:t>
             </w:r>
             <w:r>
+              <w:rPr>
+                <w:noProof/>
+              </w:rPr>
               <w:tab/>
             </w:r>
             <w:r>
+              <w:rPr>
+                <w:noProof/>
+              </w:rPr>
               <w:fldChar w:fldCharType="begin"/>
             </w:r>
             <w:r>
+              <w:rPr>
+                <w:noProof/>
+              </w:rPr>
               <w:instrText>PAGEREF _Toc712793425 \h</w:instrText>
             </w:r>
             <w:r>
+              <w:rPr>
+                <w:noProof/>
+              </w:rPr>
+            </w:r>
+            <w:r>
+              <w:rPr>
+                <w:noProof/>
+              </w:rPr>
               <w:fldChar w:fldCharType="separate"/>
             </w:r>
             <w:r>
               <w:rPr>
-                <w:rStyle w:val="Hyperlink"/>
-              </w:rPr>
-              <w:t>2</w:t>
-            </w:r>
-            <w:r>
+                <w:noProof/>
+              </w:rPr>
+              <w:t>3</w:t>
+            </w:r>
+            <w:r>
+              <w:rPr>
+                <w:noProof/>
+              </w:rPr>
               <w:fldChar w:fldCharType="end"/>
             </w:r>
           </w:hyperlink>
@@ -1370,34 +1392,56 @@
             </w:tabs>
             <w:rPr>
               <w:rStyle w:val="Hyperlink"/>
+              <w:noProof/>
             </w:rPr>
           </w:pPr>
           <w:hyperlink w:anchor="_Toc122426496">
             <w:r>
               <w:rPr>
                 <w:rStyle w:val="Hyperlink"/>
+                <w:noProof/>
               </w:rPr>
               <w:t>Day 1: Task 2</w:t>
             </w:r>
             <w:r>
+              <w:rPr>
+                <w:noProof/>
+              </w:rPr>
               <w:tab/>
             </w:r>
             <w:r>
+              <w:rPr>
+                <w:noProof/>
+              </w:rPr>
               <w:fldChar w:fldCharType="begin"/>
             </w:r>
             <w:r>
+              <w:rPr>
+                <w:noProof/>
+              </w:rPr>
               <w:instrText>PAGEREF _Toc122426496 \h</w:instrText>
             </w:r>
             <w:r>
+              <w:rPr>
+                <w:noProof/>
+              </w:rPr>
+            </w:r>
+            <w:r>
+              <w:rPr>
+                <w:noProof/>
+              </w:rPr>
               <w:fldChar w:fldCharType="separate"/>
             </w:r>
             <w:r>
               <w:rPr>
-                <w:rStyle w:val="Hyperlink"/>
-              </w:rPr>
-              <w:t>2</w:t>
-            </w:r>
-            <w:r>
+                <w:noProof/>
+              </w:rPr>
+              <w:t>6</w:t>
+            </w:r>
+            <w:r>
+              <w:rPr>
+                <w:noProof/>
+              </w:rPr>
               <w:fldChar w:fldCharType="end"/>
             </w:r>
           </w:hyperlink>
@@ -1410,34 +1454,56 @@
             </w:tabs>
             <w:rPr>
               <w:rStyle w:val="Hyperlink"/>
+              <w:noProof/>
             </w:rPr>
           </w:pPr>
           <w:hyperlink w:anchor="_Toc883045340">
             <w:r>
               <w:rPr>
                 <w:rStyle w:val="Hyperlink"/>
+                <w:noProof/>
               </w:rPr>
               <w:t>Day 2: Task 1</w:t>
             </w:r>
             <w:r>
+              <w:rPr>
+                <w:noProof/>
+              </w:rPr>
               <w:tab/>
             </w:r>
             <w:r>
+              <w:rPr>
+                <w:noProof/>
+              </w:rPr>
               <w:fldChar w:fldCharType="begin"/>
             </w:r>
             <w:r>
+              <w:rPr>
+                <w:noProof/>
+              </w:rPr>
               <w:instrText>PAGEREF _Toc883045340 \h</w:instrText>
             </w:r>
             <w:r>
+              <w:rPr>
+                <w:noProof/>
+              </w:rPr>
+            </w:r>
+            <w:r>
+              <w:rPr>
+                <w:noProof/>
+              </w:rPr>
               <w:fldChar w:fldCharType="separate"/>
             </w:r>
             <w:r>
               <w:rPr>
-                <w:rStyle w:val="Hyperlink"/>
-              </w:rPr>
-              <w:t>3</w:t>
-            </w:r>
-            <w:r>
+                <w:noProof/>
+              </w:rPr>
+              <w:t>9</w:t>
+            </w:r>
+            <w:r>
+              <w:rPr>
+                <w:noProof/>
+              </w:rPr>
               <w:fldChar w:fldCharType="end"/>
             </w:r>
           </w:hyperlink>
@@ -1450,34 +1516,56 @@
             </w:tabs>
             <w:rPr>
               <w:rStyle w:val="Hyperlink"/>
+              <w:noProof/>
             </w:rPr>
           </w:pPr>
           <w:hyperlink w:anchor="_Toc1787656936">
             <w:r>
               <w:rPr>
                 <w:rStyle w:val="Hyperlink"/>
+                <w:noProof/>
               </w:rPr>
               <w:t>Day 2: Task 2</w:t>
             </w:r>
             <w:r>
+              <w:rPr>
+                <w:noProof/>
+              </w:rPr>
               <w:tab/>
             </w:r>
             <w:r>
+              <w:rPr>
+                <w:noProof/>
+              </w:rPr>
               <w:fldChar w:fldCharType="begin"/>
             </w:r>
             <w:r>
+              <w:rPr>
+                <w:noProof/>
+              </w:rPr>
               <w:instrText>PAGEREF _Toc1787656936 \h</w:instrText>
             </w:r>
             <w:r>
+              <w:rPr>
+                <w:noProof/>
+              </w:rPr>
+            </w:r>
+            <w:r>
+              <w:rPr>
+                <w:noProof/>
+              </w:rPr>
               <w:fldChar w:fldCharType="separate"/>
             </w:r>
             <w:r>
               <w:rPr>
-                <w:rStyle w:val="Hyperlink"/>
-              </w:rPr>
-              <w:t>3</w:t>
-            </w:r>
-            <w:r>
+                <w:noProof/>
+              </w:rPr>
+              <w:t>14</w:t>
+            </w:r>
+            <w:r>
+              <w:rPr>
+                <w:noProof/>
+              </w:rPr>
               <w:fldChar w:fldCharType="end"/>
             </w:r>
           </w:hyperlink>
@@ -1490,34 +1578,56 @@
             </w:tabs>
             <w:rPr>
               <w:rStyle w:val="Hyperlink"/>
+              <w:noProof/>
             </w:rPr>
           </w:pPr>
           <w:hyperlink w:anchor="_Toc621661729">
             <w:r>
               <w:rPr>
                 <w:rStyle w:val="Hyperlink"/>
+                <w:noProof/>
               </w:rPr>
               <w:t>Day 3: Task 1</w:t>
             </w:r>
             <w:r>
+              <w:rPr>
+                <w:noProof/>
+              </w:rPr>
               <w:tab/>
             </w:r>
             <w:r>
+              <w:rPr>
+                <w:noProof/>
+              </w:rPr>
               <w:fldChar w:fldCharType="begin"/>
             </w:r>
             <w:r>
+              <w:rPr>
+                <w:noProof/>
+              </w:rPr>
               <w:instrText>PAGEREF _Toc621661729 \h</w:instrText>
             </w:r>
             <w:r>
+              <w:rPr>
+                <w:noProof/>
+              </w:rPr>
+            </w:r>
+            <w:r>
+              <w:rPr>
+                <w:noProof/>
+              </w:rPr>
               <w:fldChar w:fldCharType="separate"/>
             </w:r>
             <w:r>
               <w:rPr>
-                <w:rStyle w:val="Hyperlink"/>
-              </w:rPr>
-              <w:t>4</w:t>
-            </w:r>
-            <w:r>
+                <w:noProof/>
+              </w:rPr>
+              <w:t>23</w:t>
+            </w:r>
+            <w:r>
+              <w:rPr>
+                <w:noProof/>
+              </w:rPr>
               <w:fldChar w:fldCharType="end"/>
             </w:r>
           </w:hyperlink>
@@ -1530,34 +1640,56 @@
             </w:tabs>
             <w:rPr>
               <w:rStyle w:val="Hyperlink"/>
+              <w:noProof/>
             </w:rPr>
           </w:pPr>
           <w:hyperlink w:anchor="_Toc1930110380">
             <w:r>
               <w:rPr>
                 <w:rStyle w:val="Hyperlink"/>
+                <w:noProof/>
               </w:rPr>
               <w:t>Day 3: Task 2</w:t>
             </w:r>
             <w:r>
+              <w:rPr>
+                <w:noProof/>
+              </w:rPr>
               <w:tab/>
             </w:r>
             <w:r>
+              <w:rPr>
+                <w:noProof/>
+              </w:rPr>
               <w:fldChar w:fldCharType="begin"/>
             </w:r>
             <w:r>
+              <w:rPr>
+                <w:noProof/>
+              </w:rPr>
               <w:instrText>PAGEREF _Toc1930110380 \h</w:instrText>
             </w:r>
             <w:r>
+              <w:rPr>
+                <w:noProof/>
+              </w:rPr>
+            </w:r>
+            <w:r>
+              <w:rPr>
+                <w:noProof/>
+              </w:rPr>
               <w:fldChar w:fldCharType="separate"/>
             </w:r>
             <w:r>
               <w:rPr>
-                <w:rStyle w:val="Hyperlink"/>
-              </w:rPr>
-              <w:t>5</w:t>
-            </w:r>
-            <w:r>
+                <w:noProof/>
+              </w:rPr>
+              <w:t>24</w:t>
+            </w:r>
+            <w:r>
+              <w:rPr>
+                <w:noProof/>
+              </w:rPr>
               <w:fldChar w:fldCharType="end"/>
             </w:r>
           </w:hyperlink>
@@ -1570,34 +1702,56 @@
             </w:tabs>
             <w:rPr>
               <w:rStyle w:val="Hyperlink"/>
+              <w:noProof/>
             </w:rPr>
           </w:pPr>
           <w:hyperlink w:anchor="_Toc397995405">
             <w:r>
               <w:rPr>
                 <w:rStyle w:val="Hyperlink"/>
+                <w:noProof/>
               </w:rPr>
               <w:t>Day 4: Task 1</w:t>
             </w:r>
             <w:r>
+              <w:rPr>
+                <w:noProof/>
+              </w:rPr>
               <w:tab/>
             </w:r>
             <w:r>
+              <w:rPr>
+                <w:noProof/>
+              </w:rPr>
               <w:fldChar w:fldCharType="begin"/>
             </w:r>
             <w:r>
+              <w:rPr>
+                <w:noProof/>
+              </w:rPr>
               <w:instrText>PAGEREF _Toc397995405 \h</w:instrText>
             </w:r>
             <w:r>
+              <w:rPr>
+                <w:noProof/>
+              </w:rPr>
+            </w:r>
+            <w:r>
+              <w:rPr>
+                <w:noProof/>
+              </w:rPr>
               <w:fldChar w:fldCharType="separate"/>
             </w:r>
             <w:r>
               <w:rPr>
-                <w:rStyle w:val="Hyperlink"/>
-              </w:rPr>
-              <w:t>6</w:t>
-            </w:r>
-            <w:r>
+                <w:noProof/>
+              </w:rPr>
+              <w:t>25</w:t>
+            </w:r>
+            <w:r>
+              <w:rPr>
+                <w:noProof/>
+              </w:rPr>
               <w:fldChar w:fldCharType="end"/>
             </w:r>
           </w:hyperlink>
@@ -1610,34 +1764,56 @@
             </w:tabs>
             <w:rPr>
               <w:rStyle w:val="Hyperlink"/>
+              <w:noProof/>
             </w:rPr>
           </w:pPr>
           <w:hyperlink w:anchor="_Toc511288934">
             <w:r>
               <w:rPr>
                 <w:rStyle w:val="Hyperlink"/>
+                <w:noProof/>
               </w:rPr>
               <w:t>Day 4: Task 2</w:t>
             </w:r>
             <w:r>
+              <w:rPr>
+                <w:noProof/>
+              </w:rPr>
               <w:tab/>
             </w:r>
             <w:r>
+              <w:rPr>
+                <w:noProof/>
+              </w:rPr>
               <w:fldChar w:fldCharType="begin"/>
             </w:r>
             <w:r>
+              <w:rPr>
+                <w:noProof/>
+              </w:rPr>
               <w:instrText>PAGEREF _Toc511288934 \h</w:instrText>
             </w:r>
             <w:r>
+              <w:rPr>
+                <w:noProof/>
+              </w:rPr>
+            </w:r>
+            <w:r>
+              <w:rPr>
+                <w:noProof/>
+              </w:rPr>
               <w:fldChar w:fldCharType="separate"/>
             </w:r>
             <w:r>
               <w:rPr>
-                <w:rStyle w:val="Hyperlink"/>
-              </w:rPr>
-              <w:t>7</w:t>
-            </w:r>
-            <w:r>
+                <w:noProof/>
+              </w:rPr>
+              <w:t>26</w:t>
+            </w:r>
+            <w:r>
+              <w:rPr>
+                <w:noProof/>
+              </w:rPr>
               <w:fldChar w:fldCharType="end"/>
             </w:r>
           </w:hyperlink>
@@ -1650,34 +1826,56 @@
             </w:tabs>
             <w:rPr>
               <w:rStyle w:val="Hyperlink"/>
+              <w:noProof/>
             </w:rPr>
           </w:pPr>
           <w:hyperlink w:anchor="_Toc1126090548">
             <w:r>
               <w:rPr>
                 <w:rStyle w:val="Hyperlink"/>
+                <w:noProof/>
               </w:rPr>
               <w:t>Course Notes</w:t>
             </w:r>
             <w:r>
+              <w:rPr>
+                <w:noProof/>
+              </w:rPr>
               <w:tab/>
             </w:r>
             <w:r>
+              <w:rPr>
+                <w:noProof/>
+              </w:rPr>
               <w:fldChar w:fldCharType="begin"/>
             </w:r>
             <w:r>
+              <w:rPr>
+                <w:noProof/>
+              </w:rPr>
               <w:instrText>PAGEREF _Toc1126090548 \h</w:instrText>
             </w:r>
             <w:r>
+              <w:rPr>
+                <w:noProof/>
+              </w:rPr>
+            </w:r>
+            <w:r>
+              <w:rPr>
+                <w:noProof/>
+              </w:rPr>
               <w:fldChar w:fldCharType="separate"/>
             </w:r>
             <w:r>
               <w:rPr>
-                <w:rStyle w:val="Hyperlink"/>
-              </w:rPr>
-              <w:t>7</w:t>
-            </w:r>
-            <w:r>
+                <w:noProof/>
+              </w:rPr>
+              <w:t>27</w:t>
+            </w:r>
+            <w:r>
+              <w:rPr>
+                <w:noProof/>
+              </w:rPr>
               <w:fldChar w:fldCharType="end"/>
             </w:r>
           </w:hyperlink>
@@ -1696,28 +1894,49 @@
             <w:r>
               <w:rPr>
                 <w:rStyle w:val="Hyperlink"/>
+                <w:noProof/>
               </w:rPr>
               <w:t>Additional Information</w:t>
             </w:r>
             <w:r>
+              <w:rPr>
+                <w:noProof/>
+              </w:rPr>
               <w:tab/>
             </w:r>
             <w:r>
+              <w:rPr>
+                <w:noProof/>
+              </w:rPr>
               <w:fldChar w:fldCharType="begin"/>
             </w:r>
             <w:r>
+              <w:rPr>
+                <w:noProof/>
+              </w:rPr>
               <w:instrText>PAGEREF _Toc346271685 \h</w:instrText>
             </w:r>
             <w:r>
+              <w:rPr>
+                <w:noProof/>
+              </w:rPr>
+            </w:r>
+            <w:r>
+              <w:rPr>
+                <w:noProof/>
+              </w:rPr>
               <w:fldChar w:fldCharType="separate"/>
             </w:r>
             <w:r>
               <w:rPr>
-                <w:rStyle w:val="Hyperlink"/>
-              </w:rPr>
-              <w:t>8</w:t>
-            </w:r>
-            <w:r>
+                <w:noProof/>
+              </w:rPr>
+              <w:t>27</w:t>
+            </w:r>
+            <w:r>
+              <w:rPr>
+                <w:noProof/>
+              </w:rPr>
               <w:fldChar w:fldCharType="end"/>
             </w:r>
           </w:hyperlink>
@@ -1738,15 +1957,21 @@
     </w:p>
     <w:p>
       <w:pPr>
-        <w:tabs>
-          <w:tab w:val="left" w:pos="2676"/>
-        </w:tabs>
+        <w:spacing w:after="160" w:line="259" w:lineRule="auto"/>
         <w:rPr>
           <w:rFonts w:asciiTheme="minorHAnsi" w:hAnsiTheme="minorHAnsi" w:cstheme="minorHAnsi"/>
           <w:sz w:val="28"/>
           <w:szCs w:val="28"/>
         </w:rPr>
       </w:pPr>
+      <w:r>
+        <w:rPr>
+          <w:rFonts w:asciiTheme="minorHAnsi" w:hAnsiTheme="minorHAnsi" w:cstheme="minorHAnsi"/>
+          <w:sz w:val="28"/>
+          <w:szCs w:val="28"/>
+        </w:rPr>
+        <w:br w:type="page"/>
+      </w:r>
     </w:p>
     <w:p>
       <w:pPr>
@@ -1760,6 +1985,7 @@
         <w:rPr>
           <w:rFonts w:asciiTheme="minorHAnsi" w:hAnsiTheme="minorHAnsi" w:cstheme="minorBidi"/>
         </w:rPr>
+        <w:lastRenderedPageBreak/>
         <w:t>Day 1</w:t>
       </w:r>
       <w:r>
@@ -1783,11 +2009,9 @@
       <w:r>
         <w:t xml:space="preserve">Please research the different versions of Tableau, </w:t>
       </w:r>
-      <w:proofErr w:type="gramStart"/>
       <w:r>
-        <w:t>compare and contrast</w:t>
+        <w:t>compare</w:t>
       </w:r>
-      <w:proofErr w:type="gramEnd"/>
       <w:r>
         <w:t xml:space="preserve"> them below and explain </w:t>
       </w:r>
@@ -1804,7 +2028,7 @@
       </w:tblPr>
       <w:tblGrid>
         <w:gridCol w:w="1268"/>
-        <w:gridCol w:w="9856"/>
+        <w:gridCol w:w="8917"/>
       </w:tblGrid>
       <w:tr>
         <w:trPr>
@@ -1839,1146 +2063,9 @@
               <w:spacing w:after="160" w:line="259" w:lineRule="auto"/>
               <w:cnfStyle w:val="000000000000" w:firstRow="0" w:lastRow="0" w:firstColumn="0" w:lastColumn="0" w:oddVBand="0" w:evenVBand="0" w:oddHBand="0" w:evenHBand="0" w:firstRowFirstColumn="0" w:firstRowLastColumn="0" w:lastRowFirstColumn="0" w:lastRowLastColumn="0"/>
               <w:rPr>
-                <w:sz w:val="16"/>
-                <w:szCs w:val="16"/>
-              </w:rPr>
-            </w:pPr>
-            <w:proofErr w:type="spellStart"/>
-            <w:r>
-              <w:rPr>
-                <w:sz w:val="16"/>
-                <w:szCs w:val="16"/>
-              </w:rPr>
-              <w:t>Hhh</w:t>
-            </w:r>
-            <w:proofErr w:type="spellEnd"/>
-          </w:p>
-          <w:p>
-            <w:pPr>
-              <w:cnfStyle w:val="000000000000" w:firstRow="0" w:lastRow="0" w:firstColumn="0" w:lastColumn="0" w:oddVBand="0" w:evenVBand="0" w:oddHBand="0" w:evenHBand="0" w:firstRowFirstColumn="0" w:firstRowLastColumn="0" w:lastRowFirstColumn="0" w:lastRowLastColumn="0"/>
-              <w:rPr>
-                <w:sz w:val="16"/>
-                <w:szCs w:val="16"/>
-              </w:rPr>
-            </w:pPr>
-            <w:r>
-              <w:rPr>
-                <w:sz w:val="16"/>
-                <w:szCs w:val="16"/>
-              </w:rPr>
-              <w:t xml:space="preserve">Tableau offers various version of their product different one to another from connectivity, visualisation, data limitation and workbook publication. </w:t>
-            </w:r>
-          </w:p>
-          <w:p>
-            <w:pPr>
-              <w:cnfStyle w:val="000000000000" w:firstRow="0" w:lastRow="0" w:firstColumn="0" w:lastColumn="0" w:oddVBand="0" w:evenVBand="0" w:oddHBand="0" w:evenHBand="0" w:firstRowFirstColumn="0" w:firstRowLastColumn="0" w:lastRowFirstColumn="0" w:lastRowLastColumn="0"/>
-              <w:rPr>
-                <w:sz w:val="16"/>
-                <w:szCs w:val="16"/>
-              </w:rPr>
-            </w:pPr>
-            <w:r>
-              <w:rPr>
-                <w:sz w:val="16"/>
-                <w:szCs w:val="16"/>
-              </w:rPr>
-              <w:t xml:space="preserve">Tableau Desktop </w:t>
-            </w:r>
-          </w:p>
-          <w:p>
-            <w:pPr>
-              <w:cnfStyle w:val="000000000000" w:firstRow="0" w:lastRow="0" w:firstColumn="0" w:lastColumn="0" w:oddVBand="0" w:evenVBand="0" w:oddHBand="0" w:evenHBand="0" w:firstRowFirstColumn="0" w:firstRowLastColumn="0" w:lastRowFirstColumn="0" w:lastRowLastColumn="0"/>
-              <w:rPr>
-                <w:sz w:val="16"/>
-                <w:szCs w:val="16"/>
-              </w:rPr>
-            </w:pPr>
-          </w:p>
-          <w:tbl>
-            <w:tblPr>
-              <w:tblStyle w:val="TableGrid"/>
-              <w:tblW w:w="0" w:type="auto"/>
-              <w:tblLayout w:type="fixed"/>
-              <w:tblLook w:val="04A0" w:firstRow="1" w:lastRow="0" w:firstColumn="1" w:lastColumn="0" w:noHBand="0" w:noVBand="1"/>
-            </w:tblPr>
-            <w:tblGrid>
-              <w:gridCol w:w="937"/>
-              <w:gridCol w:w="1799"/>
-              <w:gridCol w:w="1506"/>
-              <w:gridCol w:w="1641"/>
-              <w:gridCol w:w="1944"/>
-              <w:gridCol w:w="531"/>
-              <w:gridCol w:w="1272"/>
-            </w:tblGrid>
-            <w:tr>
-              <w:trPr>
-                <w:trHeight w:val="961"/>
-              </w:trPr>
-              <w:tc>
-                <w:tcPr>
-                  <w:tcW w:w="0" w:type="auto"/>
-                </w:tcPr>
-                <w:p>
-                  <w:pPr>
-                    <w:rPr>
-                      <w:sz w:val="16"/>
-                      <w:szCs w:val="16"/>
-                    </w:rPr>
-                  </w:pPr>
-                  <w:r>
-                    <w:rPr>
-                      <w:sz w:val="16"/>
-                      <w:szCs w:val="16"/>
-                    </w:rPr>
-                    <w:t xml:space="preserve">Tableau Products </w:t>
-                  </w:r>
-                </w:p>
-              </w:tc>
-              <w:tc>
-                <w:tcPr>
-                  <w:tcW w:w="0" w:type="auto"/>
-                </w:tcPr>
-                <w:p>
-                  <w:pPr>
-                    <w:rPr>
-                      <w:sz w:val="16"/>
-                      <w:szCs w:val="16"/>
-                    </w:rPr>
-                  </w:pPr>
-                  <w:r>
-                    <w:rPr>
-                      <w:sz w:val="16"/>
-                      <w:szCs w:val="16"/>
-                    </w:rPr>
-                    <w:t>Uses</w:t>
-                  </w:r>
-                </w:p>
-              </w:tc>
-              <w:tc>
-                <w:tcPr>
-                  <w:tcW w:w="0" w:type="auto"/>
-                </w:tcPr>
-                <w:p>
-                  <w:pPr>
-                    <w:rPr>
-                      <w:sz w:val="16"/>
-                      <w:szCs w:val="16"/>
-                    </w:rPr>
-                  </w:pPr>
-                  <w:r>
-                    <w:rPr>
-                      <w:sz w:val="16"/>
-                      <w:szCs w:val="16"/>
-                    </w:rPr>
-                    <w:t>Key features</w:t>
-                  </w:r>
-                </w:p>
-              </w:tc>
-              <w:tc>
-                <w:tcPr>
-                  <w:tcW w:w="0" w:type="auto"/>
-                </w:tcPr>
-                <w:p>
-                  <w:pPr>
-                    <w:rPr>
-                      <w:sz w:val="16"/>
-                      <w:szCs w:val="16"/>
-                    </w:rPr>
-                  </w:pPr>
-                  <w:r>
-                    <w:rPr>
-                      <w:sz w:val="16"/>
-                      <w:szCs w:val="16"/>
-                    </w:rPr>
-                    <w:t>Connectivity</w:t>
-                  </w:r>
-                </w:p>
-                <w:p>
-                  <w:pPr>
-                    <w:rPr>
-                      <w:sz w:val="16"/>
-                      <w:szCs w:val="16"/>
-                    </w:rPr>
-                  </w:pPr>
-                </w:p>
-              </w:tc>
-              <w:tc>
-                <w:tcPr>
-                  <w:tcW w:w="0" w:type="auto"/>
-                </w:tcPr>
-                <w:p>
-                  <w:pPr>
-                    <w:rPr>
-                      <w:sz w:val="16"/>
-                      <w:szCs w:val="16"/>
-                    </w:rPr>
-                  </w:pPr>
-                  <w:r>
-                    <w:rPr>
-                      <w:sz w:val="16"/>
-                      <w:szCs w:val="16"/>
-                    </w:rPr>
-                    <w:t xml:space="preserve">Data </w:t>
-                  </w:r>
-                </w:p>
-                <w:p>
-                  <w:pPr>
-                    <w:rPr>
-                      <w:sz w:val="16"/>
-                      <w:szCs w:val="16"/>
-                    </w:rPr>
-                  </w:pPr>
-                  <w:r>
-                    <w:rPr>
-                      <w:sz w:val="16"/>
-                      <w:szCs w:val="16"/>
-                    </w:rPr>
-                    <w:t>Publication/Sharing</w:t>
-                  </w:r>
-                </w:p>
-              </w:tc>
-              <w:tc>
-                <w:tcPr>
-                  <w:tcW w:w="0" w:type="auto"/>
-                </w:tcPr>
-                <w:p>
-                  <w:pPr>
-                    <w:rPr>
-                      <w:sz w:val="16"/>
-                      <w:szCs w:val="16"/>
-                    </w:rPr>
-                  </w:pPr>
-                  <w:r>
-                    <w:rPr>
-                      <w:sz w:val="16"/>
-                      <w:szCs w:val="16"/>
-                    </w:rPr>
-                    <w:t>Cost</w:t>
-                  </w:r>
-                </w:p>
-              </w:tc>
-              <w:tc>
-                <w:tcPr>
-                  <w:tcW w:w="0" w:type="auto"/>
-                </w:tcPr>
-                <w:p>
-                  <w:pPr>
-                    <w:rPr>
-                      <w:sz w:val="16"/>
-                      <w:szCs w:val="16"/>
-                    </w:rPr>
-                  </w:pPr>
-                  <w:r>
-                    <w:rPr>
-                      <w:sz w:val="16"/>
-                      <w:szCs w:val="16"/>
-                    </w:rPr>
-                    <w:t xml:space="preserve">Privacy </w:t>
-                  </w:r>
-                </w:p>
-              </w:tc>
-            </w:tr>
-            <w:tr>
-              <w:trPr>
-                <w:trHeight w:val="4526"/>
-              </w:trPr>
-              <w:tc>
-                <w:tcPr>
-                  <w:tcW w:w="0" w:type="auto"/>
-                </w:tcPr>
-                <w:p>
-                  <w:pPr>
-                    <w:rPr>
-                      <w:sz w:val="16"/>
-                      <w:szCs w:val="16"/>
-                    </w:rPr>
-                  </w:pPr>
-                  <w:r>
-                    <w:rPr>
-                      <w:sz w:val="16"/>
-                      <w:szCs w:val="16"/>
-                    </w:rPr>
-                    <w:lastRenderedPageBreak/>
-                    <w:t>Desktop</w:t>
-                  </w:r>
-                </w:p>
-              </w:tc>
-              <w:tc>
-                <w:tcPr>
-                  <w:tcW w:w="0" w:type="auto"/>
-                </w:tcPr>
-                <w:p>
-                  <w:pPr>
-                    <w:rPr>
-                      <w:sz w:val="16"/>
-                      <w:szCs w:val="16"/>
-                    </w:rPr>
-                  </w:pPr>
-                  <w:r>
-                    <w:rPr>
-                      <w:sz w:val="16"/>
-                      <w:szCs w:val="16"/>
-                    </w:rPr>
-                    <w:t xml:space="preserve">Product with all features to access, visualise (creating dashboards) and analyse </w:t>
-                  </w:r>
-                </w:p>
-              </w:tc>
-              <w:tc>
-                <w:tcPr>
-                  <w:tcW w:w="0" w:type="auto"/>
-                </w:tcPr>
-                <w:p>
-                  <w:pPr>
-                    <w:rPr>
-                      <w:sz w:val="16"/>
-                      <w:szCs w:val="16"/>
-                    </w:rPr>
-                  </w:pPr>
-                  <w:r>
-                    <w:rPr>
-                      <w:sz w:val="16"/>
-                      <w:szCs w:val="16"/>
-                    </w:rPr>
-                    <w:t>-Create visualisation</w:t>
-                  </w:r>
-                </w:p>
-                <w:p>
-                  <w:pPr>
-                    <w:rPr>
-                      <w:sz w:val="16"/>
-                      <w:szCs w:val="16"/>
-                    </w:rPr>
-                  </w:pPr>
-                  <w:r>
-                    <w:rPr>
-                      <w:sz w:val="16"/>
-                      <w:szCs w:val="16"/>
-                    </w:rPr>
-                    <w:t>-Advanced Calculations</w:t>
-                  </w:r>
-                </w:p>
-                <w:p>
-                  <w:pPr>
-                    <w:rPr>
-                      <w:sz w:val="16"/>
-                      <w:szCs w:val="16"/>
-                    </w:rPr>
-                  </w:pPr>
-                  <w:r>
-                    <w:rPr>
-                      <w:sz w:val="16"/>
-                      <w:szCs w:val="16"/>
-                    </w:rPr>
-                    <w:t>-Forecasting</w:t>
-                  </w:r>
-                </w:p>
-                <w:p>
-                  <w:pPr>
-                    <w:rPr>
-                      <w:sz w:val="16"/>
-                      <w:szCs w:val="16"/>
-                    </w:rPr>
-                  </w:pPr>
-                  <w:r>
-                    <w:rPr>
-                      <w:sz w:val="16"/>
-                      <w:szCs w:val="16"/>
-                    </w:rPr>
-                    <w:t>-Geospatial maps</w:t>
-                  </w:r>
-                </w:p>
-                <w:p>
-                  <w:pPr>
-                    <w:rPr>
-                      <w:sz w:val="16"/>
-                      <w:szCs w:val="16"/>
-                    </w:rPr>
-                  </w:pPr>
-                </w:p>
-              </w:tc>
-              <w:tc>
-                <w:tcPr>
-                  <w:tcW w:w="0" w:type="auto"/>
-                </w:tcPr>
-                <w:p>
-                  <w:pPr>
-                    <w:rPr>
-                      <w:sz w:val="16"/>
-                      <w:szCs w:val="16"/>
-                    </w:rPr>
-                  </w:pPr>
-                  <w:r>
-                    <w:rPr>
-                      <w:sz w:val="16"/>
-                      <w:szCs w:val="16"/>
-                    </w:rPr>
-                    <w:t xml:space="preserve">Can connect to most data sources: </w:t>
-                  </w:r>
-                  <w:proofErr w:type="spellStart"/>
-                  <w:proofErr w:type="gramStart"/>
-                  <w:r>
-                    <w:rPr>
-                      <w:sz w:val="16"/>
-                      <w:szCs w:val="16"/>
-                    </w:rPr>
-                    <w:t>Excel,CSV</w:t>
-                  </w:r>
-                  <w:proofErr w:type="spellEnd"/>
-                  <w:proofErr w:type="gramEnd"/>
-                  <w:r>
-                    <w:rPr>
-                      <w:sz w:val="16"/>
-                      <w:szCs w:val="16"/>
-                    </w:rPr>
-                    <w:t>, SQL Server, databases, cloud big data, live data</w:t>
-                  </w:r>
-                </w:p>
-              </w:tc>
-              <w:tc>
-                <w:tcPr>
-                  <w:tcW w:w="0" w:type="auto"/>
-                </w:tcPr>
-                <w:p>
-                  <w:pPr>
-                    <w:rPr>
-                      <w:sz w:val="16"/>
-                      <w:szCs w:val="16"/>
-                    </w:rPr>
-                  </w:pPr>
-                  <w:r>
-                    <w:rPr>
-                      <w:sz w:val="16"/>
-                      <w:szCs w:val="16"/>
-                    </w:rPr>
-                    <w:t>Can publish to Tableau Server or Tableau cloud.</w:t>
-                  </w:r>
-                </w:p>
-              </w:tc>
-              <w:tc>
-                <w:tcPr>
-                  <w:tcW w:w="0" w:type="auto"/>
-                </w:tcPr>
-                <w:p>
-                  <w:pPr>
-                    <w:rPr>
-                      <w:sz w:val="16"/>
-                      <w:szCs w:val="16"/>
-                    </w:rPr>
-                  </w:pPr>
-                  <w:r>
-                    <w:rPr>
-                      <w:sz w:val="16"/>
-                      <w:szCs w:val="16"/>
-                    </w:rPr>
-                    <w:t>Paid</w:t>
-                  </w:r>
-                </w:p>
-              </w:tc>
-              <w:tc>
-                <w:tcPr>
-                  <w:tcW w:w="0" w:type="auto"/>
-                </w:tcPr>
-                <w:p>
-                  <w:pPr>
-                    <w:rPr>
-                      <w:sz w:val="16"/>
-                      <w:szCs w:val="16"/>
-                    </w:rPr>
-                  </w:pPr>
-                  <w:r>
-                    <w:rPr>
-                      <w:sz w:val="16"/>
-                      <w:szCs w:val="16"/>
-                    </w:rPr>
-                    <w:t>Data stored locally unless published.</w:t>
-                  </w:r>
-                </w:p>
-              </w:tc>
-            </w:tr>
-            <w:tr>
-              <w:trPr>
-                <w:trHeight w:val="1939"/>
-              </w:trPr>
-              <w:tc>
-                <w:tcPr>
-                  <w:tcW w:w="0" w:type="auto"/>
-                </w:tcPr>
-                <w:p>
-                  <w:pPr>
-                    <w:rPr>
-                      <w:sz w:val="16"/>
-                      <w:szCs w:val="16"/>
-                    </w:rPr>
-                  </w:pPr>
-                  <w:r>
-                    <w:rPr>
-                      <w:sz w:val="16"/>
-                      <w:szCs w:val="16"/>
-                    </w:rPr>
-                    <w:t>Tableau Desktop Public</w:t>
-                  </w:r>
-                </w:p>
-              </w:tc>
-              <w:tc>
-                <w:tcPr>
-                  <w:tcW w:w="0" w:type="auto"/>
-                </w:tcPr>
-                <w:p>
-                  <w:pPr>
-                    <w:rPr>
-                      <w:sz w:val="16"/>
-                      <w:szCs w:val="16"/>
-                    </w:rPr>
-                  </w:pPr>
-                  <w:r>
-                    <w:rPr>
-                      <w:sz w:val="16"/>
-                      <w:szCs w:val="16"/>
-                    </w:rPr>
-                    <w:t>Public version of the tableau desktop which is mainly for personal use and education. More focus in visualisation.</w:t>
-                  </w:r>
-                </w:p>
-              </w:tc>
-              <w:tc>
-                <w:tcPr>
-                  <w:tcW w:w="0" w:type="auto"/>
-                </w:tcPr>
-                <w:p>
-                  <w:pPr>
-                    <w:rPr>
-                      <w:sz w:val="16"/>
-                      <w:szCs w:val="16"/>
-                    </w:rPr>
-                  </w:pPr>
-                  <w:r>
-                    <w:rPr>
-                      <w:sz w:val="16"/>
-                      <w:szCs w:val="16"/>
-                    </w:rPr>
-                    <w:t xml:space="preserve">-create visualisations </w:t>
-                  </w:r>
-                </w:p>
-                <w:p>
-                  <w:pPr>
-                    <w:rPr>
-                      <w:sz w:val="16"/>
-                      <w:szCs w:val="16"/>
-                    </w:rPr>
-                  </w:pPr>
-                  <w:r>
-                    <w:rPr>
-                      <w:sz w:val="16"/>
-                      <w:szCs w:val="16"/>
-                    </w:rPr>
-                    <w:t xml:space="preserve">-Less analytics options </w:t>
-                  </w:r>
-                </w:p>
-                <w:p>
-                  <w:pPr>
-                    <w:rPr>
-                      <w:sz w:val="16"/>
-                      <w:szCs w:val="16"/>
-                    </w:rPr>
-                  </w:pPr>
-                </w:p>
-              </w:tc>
-              <w:tc>
-                <w:tcPr>
-                  <w:tcW w:w="0" w:type="auto"/>
-                </w:tcPr>
-                <w:p>
-                  <w:pPr>
-                    <w:rPr>
-                      <w:sz w:val="16"/>
-                      <w:szCs w:val="16"/>
-                    </w:rPr>
-                  </w:pPr>
-                  <w:r>
-                    <w:rPr>
-                      <w:sz w:val="16"/>
-                      <w:szCs w:val="16"/>
-                    </w:rPr>
-                    <w:t>Limited data connectors. Can’t connect to servers.</w:t>
-                  </w:r>
-                </w:p>
-              </w:tc>
-              <w:tc>
-                <w:tcPr>
-                  <w:tcW w:w="0" w:type="auto"/>
-                </w:tcPr>
-                <w:p>
-                  <w:pPr>
-                    <w:rPr>
-                      <w:sz w:val="16"/>
-                      <w:szCs w:val="16"/>
-                    </w:rPr>
-                  </w:pPr>
-                  <w:r>
-                    <w:rPr>
-                      <w:sz w:val="16"/>
-                      <w:szCs w:val="16"/>
-                    </w:rPr>
-                    <w:t xml:space="preserve">Can only be publish to tableau public.  </w:t>
-                  </w:r>
-                </w:p>
-                <w:p>
-                  <w:pPr>
-                    <w:rPr>
-                      <w:sz w:val="16"/>
-                      <w:szCs w:val="16"/>
-                    </w:rPr>
-                  </w:pPr>
-                  <w:r>
-                    <w:rPr>
-                      <w:sz w:val="16"/>
-                      <w:szCs w:val="16"/>
-                    </w:rPr>
-                    <w:t xml:space="preserve">Limit on data size up to 15 million rows per workbook. </w:t>
-                  </w:r>
-                </w:p>
-              </w:tc>
-              <w:tc>
-                <w:tcPr>
-                  <w:tcW w:w="0" w:type="auto"/>
-                </w:tcPr>
-                <w:p>
-                  <w:pPr>
-                    <w:rPr>
-                      <w:sz w:val="16"/>
-                      <w:szCs w:val="16"/>
-                    </w:rPr>
-                  </w:pPr>
-                  <w:r>
-                    <w:rPr>
-                      <w:sz w:val="16"/>
-                      <w:szCs w:val="16"/>
-                    </w:rPr>
-                    <w:t>Free</w:t>
-                  </w:r>
-                </w:p>
-              </w:tc>
-              <w:tc>
-                <w:tcPr>
-                  <w:tcW w:w="0" w:type="auto"/>
-                </w:tcPr>
-                <w:p>
-                  <w:pPr>
-                    <w:rPr>
-                      <w:sz w:val="16"/>
-                      <w:szCs w:val="16"/>
-                    </w:rPr>
-                  </w:pPr>
-                  <w:r>
-                    <w:rPr>
-                      <w:sz w:val="16"/>
-                      <w:szCs w:val="16"/>
-                    </w:rPr>
-                    <w:t>Can only be published publicly and everyone can’t see in.</w:t>
-                  </w:r>
-                </w:p>
-              </w:tc>
-            </w:tr>
-            <w:tr>
-              <w:trPr>
-                <w:trHeight w:val="646"/>
-              </w:trPr>
-              <w:tc>
-                <w:tcPr>
-                  <w:tcW w:w="0" w:type="auto"/>
-                </w:tcPr>
-                <w:p>
-                  <w:pPr>
-                    <w:rPr>
-                      <w:sz w:val="16"/>
-                      <w:szCs w:val="16"/>
-                    </w:rPr>
-                  </w:pPr>
-                  <w:r>
-                    <w:rPr>
-                      <w:sz w:val="16"/>
-                      <w:szCs w:val="16"/>
-                    </w:rPr>
-                    <w:t>Tableau Server</w:t>
-                  </w:r>
-                </w:p>
-              </w:tc>
-              <w:tc>
-                <w:tcPr>
-                  <w:tcW w:w="0" w:type="auto"/>
-                </w:tcPr>
-                <w:p>
-                  <w:pPr>
-                    <w:rPr>
-                      <w:sz w:val="16"/>
-                      <w:szCs w:val="16"/>
-                    </w:rPr>
-                  </w:pPr>
-                  <w:r>
-                    <w:rPr>
-                      <w:sz w:val="16"/>
-                      <w:szCs w:val="16"/>
-                    </w:rPr>
-                    <w:t xml:space="preserve">It hosts tableau workbook, dashboard and data sources that has been created in tableau </w:t>
-                  </w:r>
-                  <w:proofErr w:type="spellStart"/>
-                  <w:r>
-                    <w:rPr>
-                      <w:sz w:val="16"/>
-                      <w:szCs w:val="16"/>
-                    </w:rPr>
-                    <w:t>desktock</w:t>
-                  </w:r>
-                  <w:proofErr w:type="spellEnd"/>
-                  <w:r>
-                    <w:rPr>
-                      <w:sz w:val="16"/>
-                      <w:szCs w:val="16"/>
-                    </w:rPr>
-                    <w:t>.</w:t>
-                  </w:r>
-                </w:p>
-              </w:tc>
-              <w:tc>
-                <w:tcPr>
-                  <w:tcW w:w="0" w:type="auto"/>
-                </w:tcPr>
-                <w:p>
-                  <w:pPr>
-                    <w:rPr>
-                      <w:sz w:val="16"/>
-                      <w:szCs w:val="16"/>
-                    </w:rPr>
-                  </w:pPr>
-                  <w:r>
-                    <w:rPr>
-                      <w:sz w:val="16"/>
-                      <w:szCs w:val="16"/>
-                    </w:rPr>
-                    <w:t>-Scalability design for thousands of users and large data sets.</w:t>
-                  </w:r>
-                </w:p>
-                <w:p>
-                  <w:pPr>
-                    <w:rPr>
-                      <w:sz w:val="16"/>
-                      <w:szCs w:val="16"/>
-                    </w:rPr>
-                  </w:pPr>
-                  <w:r>
-                    <w:rPr>
-                      <w:sz w:val="16"/>
-                      <w:szCs w:val="16"/>
-                    </w:rPr>
-                    <w:t>Supports automation, alerting and subscriptions.</w:t>
-                  </w:r>
-                </w:p>
-              </w:tc>
-              <w:tc>
-                <w:tcPr>
-                  <w:tcW w:w="0" w:type="auto"/>
-                </w:tcPr>
-                <w:p>
-                  <w:pPr>
-                    <w:rPr>
-                      <w:sz w:val="16"/>
-                      <w:szCs w:val="16"/>
-                    </w:rPr>
-                  </w:pPr>
-                  <w:r>
-                    <w:rPr>
-                      <w:sz w:val="16"/>
-                      <w:szCs w:val="16"/>
-                    </w:rPr>
-                    <w:t>Supports all connections and extracts.</w:t>
-                  </w:r>
-                </w:p>
-              </w:tc>
-              <w:tc>
-                <w:tcPr>
-                  <w:tcW w:w="0" w:type="auto"/>
-                </w:tcPr>
-                <w:p>
-                  <w:pPr>
-                    <w:rPr>
-                      <w:sz w:val="16"/>
-                      <w:szCs w:val="16"/>
-                    </w:rPr>
-                  </w:pPr>
-                  <w:r>
-                    <w:rPr>
-                      <w:sz w:val="16"/>
-                      <w:szCs w:val="16"/>
-                    </w:rPr>
-                    <w:t>It’s a platform for dashboard to be publish to within and organisation.</w:t>
-                  </w:r>
-                </w:p>
-              </w:tc>
-              <w:tc>
-                <w:tcPr>
-                  <w:tcW w:w="0" w:type="auto"/>
-                </w:tcPr>
-                <w:p>
-                  <w:pPr>
-                    <w:rPr>
-                      <w:sz w:val="16"/>
-                      <w:szCs w:val="16"/>
-                    </w:rPr>
-                  </w:pPr>
-                  <w:r>
-                    <w:rPr>
-                      <w:sz w:val="16"/>
-                      <w:szCs w:val="16"/>
-                    </w:rPr>
-                    <w:t xml:space="preserve">Paid </w:t>
-                  </w:r>
-                </w:p>
-              </w:tc>
-              <w:tc>
-                <w:tcPr>
-                  <w:tcW w:w="0" w:type="auto"/>
-                </w:tcPr>
-                <w:p>
-                  <w:pPr>
-                    <w:rPr>
-                      <w:sz w:val="16"/>
-                      <w:szCs w:val="16"/>
-                    </w:rPr>
-                  </w:pPr>
-                  <w:r>
-                    <w:rPr>
-                      <w:sz w:val="16"/>
-                      <w:szCs w:val="16"/>
-                    </w:rPr>
-                    <w:t>Full privacy and access control with user groups and roles.</w:t>
-                  </w:r>
-                </w:p>
-              </w:tc>
-            </w:tr>
-            <w:tr>
-              <w:trPr>
-                <w:trHeight w:val="646"/>
-              </w:trPr>
-              <w:tc>
-                <w:tcPr>
-                  <w:tcW w:w="0" w:type="auto"/>
-                </w:tcPr>
-                <w:p>
-                  <w:pPr>
-                    <w:rPr>
-                      <w:sz w:val="16"/>
-                      <w:szCs w:val="16"/>
-                    </w:rPr>
-                  </w:pPr>
-                  <w:r>
-                    <w:rPr>
-                      <w:sz w:val="16"/>
-                      <w:szCs w:val="16"/>
-                    </w:rPr>
-                    <w:t xml:space="preserve">Tableau Cloud </w:t>
-                  </w:r>
-                </w:p>
-              </w:tc>
-              <w:tc>
-                <w:tcPr>
-                  <w:tcW w:w="0" w:type="auto"/>
-                </w:tcPr>
-                <w:p>
-                  <w:pPr>
-                    <w:rPr>
-                      <w:sz w:val="16"/>
-                      <w:szCs w:val="16"/>
-                    </w:rPr>
-                  </w:pPr>
-                  <w:r>
-                    <w:rPr>
-                      <w:sz w:val="16"/>
-                      <w:szCs w:val="16"/>
-                    </w:rPr>
-                    <w:t xml:space="preserve">Same as tableau server but fully hosted by tableau </w:t>
-                  </w:r>
-                </w:p>
-              </w:tc>
-              <w:tc>
-                <w:tcPr>
-                  <w:tcW w:w="0" w:type="auto"/>
-                </w:tcPr>
-                <w:p>
-                  <w:pPr>
-                    <w:rPr>
-                      <w:sz w:val="16"/>
-                      <w:szCs w:val="16"/>
-                    </w:rPr>
-                  </w:pPr>
-                </w:p>
-              </w:tc>
-              <w:tc>
-                <w:tcPr>
-                  <w:tcW w:w="0" w:type="auto"/>
-                </w:tcPr>
-                <w:p>
-                  <w:pPr>
-                    <w:rPr>
-                      <w:sz w:val="16"/>
-                      <w:szCs w:val="16"/>
-                    </w:rPr>
-                  </w:pPr>
-                </w:p>
-              </w:tc>
-              <w:tc>
-                <w:tcPr>
-                  <w:tcW w:w="0" w:type="auto"/>
-                </w:tcPr>
-                <w:p>
-                  <w:pPr>
-                    <w:rPr>
-                      <w:sz w:val="16"/>
-                      <w:szCs w:val="16"/>
-                    </w:rPr>
-                  </w:pPr>
-                </w:p>
-              </w:tc>
-              <w:tc>
-                <w:tcPr>
-                  <w:tcW w:w="0" w:type="auto"/>
-                </w:tcPr>
-                <w:p>
-                  <w:pPr>
-                    <w:rPr>
-                      <w:sz w:val="16"/>
-                      <w:szCs w:val="16"/>
-                    </w:rPr>
-                  </w:pPr>
-                  <w:r>
-                    <w:rPr>
-                      <w:sz w:val="16"/>
-                      <w:szCs w:val="16"/>
-                    </w:rPr>
-                    <w:t>Paid</w:t>
-                  </w:r>
-                </w:p>
-              </w:tc>
-              <w:tc>
-                <w:tcPr>
-                  <w:tcW w:w="0" w:type="auto"/>
-                </w:tcPr>
-                <w:p>
-                  <w:pPr>
-                    <w:rPr>
-                      <w:sz w:val="16"/>
-                      <w:szCs w:val="16"/>
-                    </w:rPr>
-                  </w:pPr>
-                </w:p>
-              </w:tc>
-            </w:tr>
-            <w:tr>
-              <w:trPr>
-                <w:trHeight w:val="629"/>
-              </w:trPr>
-              <w:tc>
-                <w:tcPr>
-                  <w:tcW w:w="0" w:type="auto"/>
-                </w:tcPr>
-                <w:p>
-                  <w:pPr>
-                    <w:rPr>
-                      <w:sz w:val="16"/>
-                      <w:szCs w:val="16"/>
-                    </w:rPr>
-                  </w:pPr>
-                  <w:r>
-                    <w:rPr>
-                      <w:sz w:val="16"/>
-                      <w:szCs w:val="16"/>
-                    </w:rPr>
-                    <w:t>Tableau Reader</w:t>
-                  </w:r>
-                </w:p>
-              </w:tc>
-              <w:tc>
-                <w:tcPr>
-                  <w:tcW w:w="0" w:type="auto"/>
-                </w:tcPr>
-                <w:p>
-                  <w:pPr>
-                    <w:rPr>
-                      <w:sz w:val="16"/>
-                      <w:szCs w:val="16"/>
-                    </w:rPr>
-                  </w:pPr>
-                  <w:r>
-                    <w:rPr>
-                      <w:sz w:val="16"/>
-                      <w:szCs w:val="16"/>
-                    </w:rPr>
-                    <w:t>To open and view tableau package workbooks.</w:t>
-                  </w:r>
-                </w:p>
-              </w:tc>
-              <w:tc>
-                <w:tcPr>
-                  <w:tcW w:w="0" w:type="auto"/>
-                </w:tcPr>
-                <w:p>
-                  <w:pPr>
-                    <w:rPr>
-                      <w:sz w:val="16"/>
-                      <w:szCs w:val="16"/>
-                    </w:rPr>
-                  </w:pPr>
-                  <w:r>
-                    <w:rPr>
-                      <w:sz w:val="16"/>
-                      <w:szCs w:val="16"/>
-                    </w:rPr>
-                    <w:t xml:space="preserve">Basic interactivity only. </w:t>
-                  </w:r>
-                </w:p>
-                <w:p>
-                  <w:pPr>
-                    <w:rPr>
-                      <w:sz w:val="16"/>
-                      <w:szCs w:val="16"/>
-                    </w:rPr>
-                  </w:pPr>
-                  <w:proofErr w:type="spellStart"/>
-                  <w:r>
-                    <w:rPr>
-                      <w:sz w:val="16"/>
-                      <w:szCs w:val="16"/>
-                    </w:rPr>
-                    <w:t>Cant’t</w:t>
-                  </w:r>
-                  <w:proofErr w:type="spellEnd"/>
-                  <w:r>
-                    <w:rPr>
-                      <w:sz w:val="16"/>
-                      <w:szCs w:val="16"/>
-                    </w:rPr>
-                    <w:t xml:space="preserve"> create or edit. </w:t>
-                  </w:r>
-                </w:p>
-              </w:tc>
-              <w:tc>
-                <w:tcPr>
-                  <w:tcW w:w="0" w:type="auto"/>
-                </w:tcPr>
-                <w:p>
-                  <w:pPr>
-                    <w:rPr>
-                      <w:sz w:val="16"/>
-                      <w:szCs w:val="16"/>
-                    </w:rPr>
-                  </w:pPr>
-                  <w:r>
-                    <w:rPr>
-                      <w:sz w:val="16"/>
-                      <w:szCs w:val="16"/>
-                    </w:rPr>
-                    <w:t xml:space="preserve">Able to work offline. Don’t need tableau server or cloud. </w:t>
-                  </w:r>
-                </w:p>
-              </w:tc>
-              <w:tc>
-                <w:tcPr>
-                  <w:tcW w:w="0" w:type="auto"/>
-                </w:tcPr>
-                <w:p>
-                  <w:pPr>
-                    <w:rPr>
-                      <w:sz w:val="16"/>
-                      <w:szCs w:val="16"/>
-                    </w:rPr>
-                  </w:pPr>
-                  <w:r>
-                    <w:rPr>
-                      <w:sz w:val="16"/>
-                      <w:szCs w:val="16"/>
-                    </w:rPr>
-                    <w:t xml:space="preserve">Only works with data embedded </w:t>
-                  </w:r>
-                  <w:proofErr w:type="gramStart"/>
-                  <w:r>
-                    <w:rPr>
-                      <w:sz w:val="16"/>
-                      <w:szCs w:val="16"/>
-                    </w:rPr>
-                    <w:t>In</w:t>
-                  </w:r>
-                  <w:proofErr w:type="gramEnd"/>
-                  <w:r>
-                    <w:rPr>
-                      <w:sz w:val="16"/>
-                      <w:szCs w:val="16"/>
-                    </w:rPr>
-                    <w:t xml:space="preserve"> the data file.</w:t>
-                  </w:r>
-                </w:p>
-              </w:tc>
-              <w:tc>
-                <w:tcPr>
-                  <w:tcW w:w="0" w:type="auto"/>
-                </w:tcPr>
-                <w:p>
-                  <w:pPr>
-                    <w:rPr>
-                      <w:sz w:val="16"/>
-                      <w:szCs w:val="16"/>
-                    </w:rPr>
-                  </w:pPr>
-                  <w:r>
-                    <w:rPr>
-                      <w:sz w:val="16"/>
-                      <w:szCs w:val="16"/>
-                    </w:rPr>
-                    <w:t>fee</w:t>
-                  </w:r>
-                </w:p>
-              </w:tc>
-              <w:tc>
-                <w:tcPr>
-                  <w:tcW w:w="0" w:type="auto"/>
-                </w:tcPr>
-                <w:p>
-                  <w:pPr>
-                    <w:rPr>
-                      <w:sz w:val="16"/>
-                      <w:szCs w:val="16"/>
-                    </w:rPr>
-                  </w:pPr>
-                  <w:r>
-                    <w:rPr>
-                      <w:sz w:val="16"/>
-                      <w:szCs w:val="16"/>
-                    </w:rPr>
-                    <w:t xml:space="preserve">Save locally </w:t>
-                  </w:r>
-                  <w:proofErr w:type="gramStart"/>
-                  <w:r>
-                    <w:rPr>
-                      <w:sz w:val="16"/>
-                      <w:szCs w:val="16"/>
-                    </w:rPr>
-                    <w:t>can</w:t>
-                  </w:r>
-                  <w:proofErr w:type="gramEnd"/>
-                  <w:r>
-                    <w:rPr>
-                      <w:sz w:val="16"/>
-                      <w:szCs w:val="16"/>
-                    </w:rPr>
-                    <w:t xml:space="preserve"> able to publish. </w:t>
-                  </w:r>
-                </w:p>
-              </w:tc>
-            </w:tr>
-          </w:tbl>
-          <w:p>
-            <w:pPr>
-              <w:cnfStyle w:val="000000000000" w:firstRow="0" w:lastRow="0" w:firstColumn="0" w:lastColumn="0" w:oddVBand="0" w:evenVBand="0" w:oddHBand="0" w:evenHBand="0" w:firstRowFirstColumn="0" w:firstRowLastColumn="0" w:lastRowFirstColumn="0" w:lastRowLastColumn="0"/>
-              <w:rPr>
-                <w:sz w:val="16"/>
-                <w:szCs w:val="16"/>
+                <w:rStyle w:val="ANSWERS"/>
+                <w:rFonts w:cstheme="minorHAnsi"/>
+                <w:szCs w:val="24"/>
               </w:rPr>
             </w:pPr>
           </w:p>
@@ -2987,10 +2074,75 @@
               <w:spacing w:after="160" w:line="259" w:lineRule="auto"/>
               <w:cnfStyle w:val="000000000000" w:firstRow="0" w:lastRow="0" w:firstColumn="0" w:lastColumn="0" w:oddVBand="0" w:evenVBand="0" w:oddHBand="0" w:evenHBand="0" w:firstRowFirstColumn="0" w:firstRowLastColumn="0" w:lastRowFirstColumn="0" w:lastRowLastColumn="0"/>
               <w:rPr>
-                <w:sz w:val="16"/>
-                <w:szCs w:val="16"/>
-              </w:rPr>
-            </w:pPr>
+                <w:rStyle w:val="ANSWERS"/>
+                <w:rFonts w:cstheme="minorHAnsi"/>
+                <w:szCs w:val="24"/>
+              </w:rPr>
+            </w:pPr>
+            <w:r>
+              <w:rPr>
+                <w:rStyle w:val="ANSWERS"/>
+                <w:rFonts w:cstheme="minorHAnsi"/>
+                <w:szCs w:val="24"/>
+              </w:rPr>
+              <w:t>Tablea</w:t>
+            </w:r>
+            <w:r>
+              <w:rPr>
+                <w:rStyle w:val="ANSWERS"/>
+                <w:rFonts w:cstheme="minorHAnsi"/>
+                <w:szCs w:val="24"/>
+              </w:rPr>
+              <w:t>u has a selection of products</w:t>
+            </w:r>
+            <w:r>
+              <w:rPr>
+                <w:rStyle w:val="ANSWERS"/>
+                <w:rFonts w:cstheme="minorHAnsi"/>
+                <w:szCs w:val="24"/>
+              </w:rPr>
+              <w:t xml:space="preserve"> for data visualisation and analysis</w:t>
+            </w:r>
+            <w:r>
+              <w:rPr>
+                <w:rStyle w:val="ANSWERS"/>
+                <w:rFonts w:cstheme="minorHAnsi"/>
+                <w:szCs w:val="24"/>
+              </w:rPr>
+              <w:t xml:space="preserve">, each of them designed for </w:t>
+            </w:r>
+            <w:r>
+              <w:rPr>
+                <w:rStyle w:val="ANSWERS"/>
+                <w:rFonts w:cstheme="minorHAnsi"/>
+                <w:szCs w:val="24"/>
+              </w:rPr>
+              <w:t>different users and purpose</w:t>
+            </w:r>
+            <w:r>
+              <w:rPr>
+                <w:rStyle w:val="ANSWERS"/>
+                <w:rFonts w:cstheme="minorHAnsi"/>
+                <w:szCs w:val="24"/>
+              </w:rPr>
+              <w:t>s</w:t>
+            </w:r>
+            <w:r>
+              <w:rPr>
+                <w:rStyle w:val="ANSWERS"/>
+                <w:rFonts w:cstheme="minorHAnsi"/>
+                <w:szCs w:val="24"/>
+              </w:rPr>
+              <w:t xml:space="preserve">. </w:t>
+            </w:r>
+            <w:r>
+              <w:rPr>
+                <w:rStyle w:val="ANSWERS"/>
+                <w:rFonts w:cstheme="minorHAnsi"/>
+                <w:szCs w:val="24"/>
+              </w:rPr>
+              <w:t xml:space="preserve">Tableau Desktop provides full-featured analytics and dashboard creation, while Tableau Public is a free version focused on learning and sharing work publicly. </w:t>
+            </w:r>
           </w:p>
           <w:p>
             <w:pPr>
@@ -2998,19 +2150,632 @@
               <w:cnfStyle w:val="000000000000" w:firstRow="0" w:lastRow="0" w:firstColumn="0" w:lastColumn="0" w:oddVBand="0" w:evenVBand="0" w:oddHBand="0" w:evenHBand="0" w:firstRowFirstColumn="0" w:firstRowLastColumn="0" w:lastRowFirstColumn="0" w:lastRowLastColumn="0"/>
               <w:rPr>
                 <w:rStyle w:val="ANSWERS"/>
-                <w:rFonts w:asciiTheme="minorHAnsi" w:hAnsiTheme="minorHAnsi" w:cstheme="minorBidi"/>
-                <w:sz w:val="16"/>
-                <w:szCs w:val="16"/>
-              </w:rPr>
-            </w:pPr>
+                <w:rFonts w:cstheme="minorHAnsi"/>
+                <w:szCs w:val="24"/>
+              </w:rPr>
+            </w:pPr>
+            <w:r>
+              <w:rPr>
+                <w:rStyle w:val="ANSWERS"/>
+                <w:rFonts w:cstheme="minorHAnsi"/>
+                <w:szCs w:val="24"/>
+              </w:rPr>
+              <w:t xml:space="preserve">For organizations, Tableau Server and Tableau Cloud enable secure publishing and collaboration at scale, and Tableau Reader allows offline viewing of dashboards. </w:t>
+            </w:r>
+            <w:r>
+              <w:rPr>
+                <w:rStyle w:val="ANSWERS"/>
+                <w:rFonts w:cstheme="minorHAnsi"/>
+                <w:szCs w:val="24"/>
+              </w:rPr>
+              <w:fldChar w:fldCharType="begin"/>
+            </w:r>
+            <w:r>
+              <w:rPr>
+                <w:rStyle w:val="ANSWERS"/>
+                <w:rFonts w:cstheme="minorHAnsi"/>
+                <w:szCs w:val="24"/>
+              </w:rPr>
+              <w:instrText xml:space="preserve"> REF _Ref219151321 \h </w:instrText>
+            </w:r>
+            <w:r>
+              <w:rPr>
+                <w:rStyle w:val="ANSWERS"/>
+                <w:rFonts w:cstheme="minorHAnsi"/>
+                <w:szCs w:val="24"/>
+              </w:rPr>
+            </w:r>
+            <w:r>
+              <w:rPr>
+                <w:rStyle w:val="ANSWERS"/>
+                <w:rFonts w:cstheme="minorHAnsi"/>
+                <w:szCs w:val="24"/>
+              </w:rPr>
+              <w:instrText xml:space="preserve"> \* MERGEFORMAT </w:instrText>
+            </w:r>
+            <w:r>
+              <w:rPr>
+                <w:rStyle w:val="ANSWERS"/>
+                <w:rFonts w:cstheme="minorHAnsi"/>
+                <w:szCs w:val="24"/>
+              </w:rPr>
+              <w:fldChar w:fldCharType="separate"/>
+            </w:r>
+            <w:r>
+              <w:rPr>
+                <w:rStyle w:val="ANSWERS"/>
+                <w:rFonts w:cstheme="minorHAnsi"/>
+                <w:szCs w:val="24"/>
+              </w:rPr>
+              <w:t>Table 1</w:t>
+            </w:r>
+            <w:r>
+              <w:rPr>
+                <w:rStyle w:val="ANSWERS"/>
+                <w:rFonts w:cstheme="minorHAnsi"/>
+                <w:szCs w:val="24"/>
+              </w:rPr>
+              <w:fldChar w:fldCharType="end"/>
+            </w:r>
+            <w:r>
+              <w:rPr>
+                <w:rStyle w:val="ANSWERS"/>
+                <w:rFonts w:cstheme="minorHAnsi"/>
+                <w:szCs w:val="24"/>
+              </w:rPr>
+              <w:t xml:space="preserve"> below summarizes the key features, uses, connectivity,</w:t>
+            </w:r>
+            <w:r>
+              <w:rPr>
+                <w:rStyle w:val="ANSWERS"/>
+                <w:rFonts w:cstheme="minorHAnsi"/>
+                <w:szCs w:val="24"/>
+              </w:rPr>
+              <w:t xml:space="preserve"> </w:t>
+            </w:r>
+            <w:r>
+              <w:rPr>
+                <w:rStyle w:val="ANSWERS"/>
+                <w:rFonts w:cstheme="minorHAnsi"/>
+                <w:szCs w:val="24"/>
+              </w:rPr>
+              <w:t>costs</w:t>
+            </w:r>
+            <w:r>
+              <w:rPr>
+                <w:rStyle w:val="ANSWERS"/>
+                <w:rFonts w:cstheme="minorHAnsi"/>
+                <w:szCs w:val="24"/>
+              </w:rPr>
+              <w:t xml:space="preserve"> and privacy of each Tableau product.</w:t>
+            </w:r>
           </w:p>
           <w:p>
             <w:pPr>
               <w:spacing w:after="160" w:line="259" w:lineRule="auto"/>
               <w:cnfStyle w:val="000000000000" w:firstRow="0" w:lastRow="0" w:firstColumn="0" w:lastColumn="0" w:oddVBand="0" w:evenVBand="0" w:oddHBand="0" w:evenHBand="0" w:firstRowFirstColumn="0" w:firstRowLastColumn="0" w:lastRowFirstColumn="0" w:lastRowLastColumn="0"/>
               <w:rPr>
-                <w:sz w:val="16"/>
-                <w:szCs w:val="16"/>
+                <w:rStyle w:val="ANSWERS"/>
+                <w:rFonts w:cstheme="minorHAnsi"/>
+                <w:szCs w:val="24"/>
+              </w:rPr>
+            </w:pPr>
+            <w:r>
+              <w:rPr>
+                <w:rStyle w:val="ANSWERS"/>
+                <w:rFonts w:cstheme="minorHAnsi"/>
+                <w:szCs w:val="24"/>
+              </w:rPr>
+              <w:t>Tableau Public limitations:</w:t>
+            </w:r>
+          </w:p>
+          <w:p>
+            <w:pPr>
+              <w:spacing w:after="160" w:line="259" w:lineRule="auto"/>
+              <w:cnfStyle w:val="000000000000" w:firstRow="0" w:lastRow="0" w:firstColumn="0" w:lastColumn="0" w:oddVBand="0" w:evenVBand="0" w:oddHBand="0" w:evenHBand="0" w:firstRowFirstColumn="0" w:firstRowLastColumn="0" w:lastRowFirstColumn="0" w:lastRowLastColumn="0"/>
+              <w:rPr>
+                <w:rStyle w:val="ANSWERS"/>
+                <w:rFonts w:cstheme="minorHAnsi"/>
+                <w:szCs w:val="24"/>
+              </w:rPr>
+            </w:pPr>
+            <w:r>
+              <w:rPr>
+                <w:rStyle w:val="ANSWERS"/>
+                <w:rFonts w:cstheme="minorHAnsi"/>
+                <w:szCs w:val="24"/>
+              </w:rPr>
+              <w:t xml:space="preserve">Here there is key points describing the limitations of this free tableau version. </w:t>
+            </w:r>
+          </w:p>
+          <w:p>
+            <w:pPr>
+              <w:pStyle w:val="ListParagraph"/>
+              <w:numPr>
+                <w:ilvl w:val="0"/>
+                <w:numId w:val="20"/>
+              </w:numPr>
+              <w:spacing w:after="160" w:line="259" w:lineRule="auto"/>
+              <w:cnfStyle w:val="000000000000" w:firstRow="0" w:lastRow="0" w:firstColumn="0" w:lastColumn="0" w:oddVBand="0" w:evenVBand="0" w:oddHBand="0" w:evenHBand="0" w:firstRowFirstColumn="0" w:firstRowLastColumn="0" w:lastRowFirstColumn="0" w:lastRowLastColumn="0"/>
+              <w:rPr>
+                <w:rStyle w:val="ANSWERS"/>
+                <w:rFonts w:cstheme="minorHAnsi"/>
+                <w:szCs w:val="24"/>
+              </w:rPr>
+            </w:pPr>
+            <w:r>
+              <w:rPr>
+                <w:rStyle w:val="ANSWERS"/>
+                <w:rFonts w:cstheme="minorHAnsi"/>
+                <w:szCs w:val="24"/>
+              </w:rPr>
+              <w:t>No data privacy: dashboards/ workbook</w:t>
+            </w:r>
+            <w:r>
+              <w:rPr>
+                <w:rStyle w:val="ANSWERS"/>
+                <w:rFonts w:cstheme="minorHAnsi"/>
+                <w:szCs w:val="24"/>
+              </w:rPr>
+              <w:t>s</w:t>
+            </w:r>
+            <w:r>
+              <w:rPr>
+                <w:rStyle w:val="ANSWERS"/>
+                <w:rFonts w:cstheme="minorHAnsi"/>
+                <w:szCs w:val="24"/>
+              </w:rPr>
+              <w:t xml:space="preserve"> can only be published </w:t>
+            </w:r>
+            <w:r>
+              <w:rPr>
+                <w:rStyle w:val="ANSWERS"/>
+                <w:rFonts w:cstheme="minorHAnsi"/>
+                <w:szCs w:val="24"/>
+              </w:rPr>
+              <w:t>to T</w:t>
+            </w:r>
+            <w:r>
+              <w:rPr>
+                <w:rStyle w:val="ANSWERS"/>
+                <w:rFonts w:cstheme="minorHAnsi"/>
+                <w:szCs w:val="24"/>
+              </w:rPr>
+              <w:t xml:space="preserve">ableau </w:t>
+            </w:r>
+            <w:r>
+              <w:rPr>
+                <w:rStyle w:val="ANSWERS"/>
+                <w:rFonts w:cstheme="minorHAnsi"/>
+                <w:szCs w:val="24"/>
+              </w:rPr>
+              <w:t>P</w:t>
+            </w:r>
+            <w:r>
+              <w:rPr>
+                <w:rStyle w:val="ANSWERS"/>
+                <w:rFonts w:cstheme="minorHAnsi"/>
+                <w:szCs w:val="24"/>
+              </w:rPr>
+              <w:t>ublic</w:t>
+            </w:r>
+            <w:r>
+              <w:rPr>
+                <w:rStyle w:val="ANSWERS"/>
+                <w:rFonts w:cstheme="minorHAnsi"/>
+                <w:szCs w:val="24"/>
+              </w:rPr>
+              <w:t xml:space="preserve"> and are</w:t>
+            </w:r>
+            <w:r>
+              <w:rPr>
+                <w:rStyle w:val="ANSWERS"/>
+                <w:rFonts w:cstheme="minorHAnsi"/>
+                <w:szCs w:val="24"/>
+              </w:rPr>
+              <w:t xml:space="preserve"> therefore</w:t>
+            </w:r>
+            <w:r>
+              <w:rPr>
+                <w:rStyle w:val="ANSWERS"/>
+                <w:rFonts w:cstheme="minorHAnsi"/>
+                <w:szCs w:val="24"/>
+              </w:rPr>
+              <w:t xml:space="preserve"> </w:t>
+            </w:r>
+            <w:r>
+              <w:rPr>
+                <w:rStyle w:val="ANSWERS"/>
+                <w:rFonts w:cstheme="minorHAnsi"/>
+                <w:szCs w:val="24"/>
+              </w:rPr>
+              <w:t>visible to everyone</w:t>
+            </w:r>
+            <w:r>
+              <w:rPr>
+                <w:rStyle w:val="ANSWERS"/>
+                <w:rFonts w:cstheme="minorHAnsi"/>
+                <w:szCs w:val="24"/>
+              </w:rPr>
+              <w:t>.</w:t>
+            </w:r>
+            <w:r>
+              <w:rPr>
+                <w:rStyle w:val="ANSWERS"/>
+                <w:rFonts w:cstheme="minorHAnsi"/>
+                <w:szCs w:val="24"/>
+              </w:rPr>
+              <w:t xml:space="preserve"> </w:t>
+            </w:r>
+            <w:r>
+              <w:rPr>
+                <w:rStyle w:val="ANSWERS"/>
+                <w:rFonts w:cstheme="minorHAnsi"/>
+                <w:szCs w:val="24"/>
+              </w:rPr>
+              <w:t xml:space="preserve">They cannot be </w:t>
+            </w:r>
+            <w:r>
+              <w:rPr>
+                <w:rStyle w:val="ANSWERS"/>
+                <w:rFonts w:cstheme="minorHAnsi"/>
+                <w:szCs w:val="24"/>
+              </w:rPr>
+              <w:t>ke</w:t>
+            </w:r>
+            <w:r>
+              <w:rPr>
+                <w:rStyle w:val="ANSWERS"/>
+                <w:rFonts w:cstheme="minorHAnsi"/>
+                <w:szCs w:val="24"/>
+              </w:rPr>
+              <w:t>pt</w:t>
+            </w:r>
+            <w:r>
+              <w:rPr>
+                <w:rStyle w:val="ANSWERS"/>
+                <w:rFonts w:cstheme="minorHAnsi"/>
+                <w:szCs w:val="24"/>
+              </w:rPr>
+              <w:t xml:space="preserve"> private</w:t>
+            </w:r>
+            <w:r>
+              <w:rPr>
+                <w:rStyle w:val="ANSWERS"/>
+                <w:rFonts w:cstheme="minorHAnsi"/>
+                <w:szCs w:val="24"/>
+              </w:rPr>
+              <w:t xml:space="preserve"> or </w:t>
+            </w:r>
+            <w:r>
+              <w:rPr>
+                <w:rStyle w:val="ANSWERS"/>
+                <w:rFonts w:cstheme="minorHAnsi"/>
+                <w:szCs w:val="24"/>
+              </w:rPr>
+              <w:t>save</w:t>
+            </w:r>
+            <w:r>
+              <w:rPr>
+                <w:rStyle w:val="ANSWERS"/>
+                <w:rFonts w:cstheme="minorHAnsi"/>
+                <w:szCs w:val="24"/>
+              </w:rPr>
+              <w:t>d</w:t>
+            </w:r>
+            <w:r>
+              <w:rPr>
+                <w:rStyle w:val="ANSWERS"/>
+                <w:rFonts w:cstheme="minorHAnsi"/>
+                <w:szCs w:val="24"/>
+              </w:rPr>
+              <w:t xml:space="preserve"> locally </w:t>
+            </w:r>
+            <w:r>
+              <w:rPr>
+                <w:rStyle w:val="ANSWERS"/>
+                <w:rFonts w:cstheme="minorHAnsi"/>
+                <w:szCs w:val="24"/>
+              </w:rPr>
+              <w:t>o</w:t>
+            </w:r>
+            <w:r>
+              <w:rPr>
+                <w:rStyle w:val="ANSWERS"/>
+                <w:rFonts w:cstheme="minorHAnsi"/>
+                <w:szCs w:val="24"/>
+              </w:rPr>
+              <w:t>n your own computer.</w:t>
+            </w:r>
+          </w:p>
+          <w:p>
+            <w:pPr>
+              <w:pStyle w:val="ListParagraph"/>
+              <w:spacing w:after="160" w:line="259" w:lineRule="auto"/>
+              <w:cnfStyle w:val="000000000000" w:firstRow="0" w:lastRow="0" w:firstColumn="0" w:lastColumn="0" w:oddVBand="0" w:evenVBand="0" w:oddHBand="0" w:evenHBand="0" w:firstRowFirstColumn="0" w:firstRowLastColumn="0" w:lastRowFirstColumn="0" w:lastRowLastColumn="0"/>
+              <w:rPr>
+                <w:rStyle w:val="ANSWERS"/>
+                <w:rFonts w:cstheme="minorHAnsi"/>
+                <w:szCs w:val="24"/>
+              </w:rPr>
+            </w:pPr>
+          </w:p>
+          <w:p>
+            <w:pPr>
+              <w:pStyle w:val="ListParagraph"/>
+              <w:numPr>
+                <w:ilvl w:val="0"/>
+                <w:numId w:val="20"/>
+              </w:numPr>
+              <w:spacing w:after="160" w:line="259" w:lineRule="auto"/>
+              <w:cnfStyle w:val="000000000000" w:firstRow="0" w:lastRow="0" w:firstColumn="0" w:lastColumn="0" w:oddVBand="0" w:evenVBand="0" w:oddHBand="0" w:evenHBand="0" w:firstRowFirstColumn="0" w:firstRowLastColumn="0" w:lastRowFirstColumn="0" w:lastRowLastColumn="0"/>
+              <w:rPr>
+                <w:rStyle w:val="ANSWERS"/>
+                <w:rFonts w:cstheme="minorHAnsi"/>
+                <w:szCs w:val="24"/>
+              </w:rPr>
+            </w:pPr>
+            <w:r>
+              <w:rPr>
+                <w:rStyle w:val="ANSWERS"/>
+                <w:rFonts w:cstheme="minorHAnsi"/>
+                <w:szCs w:val="24"/>
+              </w:rPr>
+              <w:t>Limited data connection</w:t>
+            </w:r>
+            <w:r>
+              <w:rPr>
+                <w:rStyle w:val="ANSWERS"/>
+                <w:rFonts w:cstheme="minorHAnsi"/>
+                <w:szCs w:val="24"/>
+              </w:rPr>
+              <w:t>s</w:t>
+            </w:r>
+            <w:r>
+              <w:rPr>
+                <w:rStyle w:val="ANSWERS"/>
+                <w:rFonts w:cstheme="minorHAnsi"/>
+                <w:szCs w:val="24"/>
+              </w:rPr>
+              <w:t>: cannot connect to servers or live databases</w:t>
+            </w:r>
+            <w:r>
+              <w:rPr>
+                <w:rStyle w:val="ANSWERS"/>
+                <w:rFonts w:cstheme="minorHAnsi"/>
+                <w:szCs w:val="24"/>
+              </w:rPr>
+              <w:t>. Only able to connect to files like Excel, CSV or google sheets.</w:t>
+            </w:r>
+          </w:p>
+          <w:p>
+            <w:pPr>
+              <w:pStyle w:val="ListParagraph"/>
+              <w:spacing w:after="160" w:line="259" w:lineRule="auto"/>
+              <w:cnfStyle w:val="000000000000" w:firstRow="0" w:lastRow="0" w:firstColumn="0" w:lastColumn="0" w:oddVBand="0" w:evenVBand="0" w:oddHBand="0" w:evenHBand="0" w:firstRowFirstColumn="0" w:firstRowLastColumn="0" w:lastRowFirstColumn="0" w:lastRowLastColumn="0"/>
+              <w:rPr>
+                <w:rStyle w:val="ANSWERS"/>
+                <w:rFonts w:cstheme="minorHAnsi"/>
+                <w:szCs w:val="24"/>
+              </w:rPr>
+            </w:pPr>
+          </w:p>
+          <w:p>
+            <w:pPr>
+              <w:pStyle w:val="ListParagraph"/>
+              <w:numPr>
+                <w:ilvl w:val="0"/>
+                <w:numId w:val="20"/>
+              </w:numPr>
+              <w:spacing w:after="160" w:line="259" w:lineRule="auto"/>
+              <w:cnfStyle w:val="000000000000" w:firstRow="0" w:lastRow="0" w:firstColumn="0" w:lastColumn="0" w:oddVBand="0" w:evenVBand="0" w:oddHBand="0" w:evenHBand="0" w:firstRowFirstColumn="0" w:firstRowLastColumn="0" w:lastRowFirstColumn="0" w:lastRowLastColumn="0"/>
+              <w:rPr>
+                <w:rStyle w:val="ANSWERS"/>
+                <w:rFonts w:cstheme="minorHAnsi"/>
+                <w:szCs w:val="24"/>
+              </w:rPr>
+            </w:pPr>
+            <w:r>
+              <w:rPr>
+                <w:rStyle w:val="ANSWERS"/>
+                <w:rFonts w:cstheme="minorHAnsi"/>
+                <w:szCs w:val="24"/>
+              </w:rPr>
+              <w:t>Data size limited</w:t>
+            </w:r>
+            <w:r>
+              <w:rPr>
+                <w:rStyle w:val="ANSWERS"/>
+                <w:rFonts w:cstheme="minorHAnsi"/>
+                <w:szCs w:val="24"/>
+              </w:rPr>
+              <w:t xml:space="preserve">: </w:t>
+            </w:r>
+            <w:r>
+              <w:rPr>
+                <w:rStyle w:val="ANSWERS"/>
+                <w:rFonts w:cstheme="minorHAnsi"/>
+                <w:szCs w:val="24"/>
+              </w:rPr>
+              <w:t xml:space="preserve"> </w:t>
+            </w:r>
+            <w:r>
+              <w:rPr>
+                <w:rStyle w:val="ANSWERS"/>
+                <w:rFonts w:cstheme="minorHAnsi"/>
+                <w:szCs w:val="24"/>
+              </w:rPr>
+              <w:t xml:space="preserve">Maximum of </w:t>
+            </w:r>
+            <w:r>
+              <w:rPr>
+                <w:rStyle w:val="ANSWERS"/>
+                <w:rFonts w:cstheme="minorHAnsi"/>
+                <w:szCs w:val="24"/>
+              </w:rPr>
+              <w:t xml:space="preserve">15 million rows </w:t>
+            </w:r>
+            <w:r>
+              <w:rPr>
+                <w:rStyle w:val="ANSWERS"/>
+                <w:rFonts w:cstheme="minorHAnsi"/>
+                <w:szCs w:val="24"/>
+              </w:rPr>
+              <w:t xml:space="preserve">per workbook, </w:t>
+            </w:r>
+            <w:r>
+              <w:rPr>
+                <w:rStyle w:val="ANSWERS"/>
+                <w:rFonts w:cstheme="minorHAnsi"/>
+                <w:szCs w:val="24"/>
+              </w:rPr>
+              <w:t xml:space="preserve">no able to work </w:t>
+            </w:r>
+            <w:r>
+              <w:rPr>
+                <w:rStyle w:val="ANSWERS"/>
+                <w:rFonts w:cstheme="minorHAnsi"/>
+                <w:szCs w:val="24"/>
+              </w:rPr>
+              <w:t xml:space="preserve">with </w:t>
+            </w:r>
+            <w:r>
+              <w:rPr>
+                <w:rStyle w:val="ANSWERS"/>
+                <w:rFonts w:cstheme="minorHAnsi"/>
+                <w:szCs w:val="24"/>
+              </w:rPr>
+              <w:t xml:space="preserve">very large data sets. </w:t>
+            </w:r>
+          </w:p>
+          <w:p>
+            <w:pPr>
+              <w:pStyle w:val="ListParagraph"/>
+              <w:spacing w:after="160" w:line="259" w:lineRule="auto"/>
+              <w:cnfStyle w:val="000000000000" w:firstRow="0" w:lastRow="0" w:firstColumn="0" w:lastColumn="0" w:oddVBand="0" w:evenVBand="0" w:oddHBand="0" w:evenHBand="0" w:firstRowFirstColumn="0" w:firstRowLastColumn="0" w:lastRowFirstColumn="0" w:lastRowLastColumn="0"/>
+              <w:rPr>
+                <w:rStyle w:val="ANSWERS"/>
+                <w:rFonts w:cstheme="minorHAnsi"/>
+                <w:szCs w:val="24"/>
+              </w:rPr>
+            </w:pPr>
+          </w:p>
+          <w:p>
+            <w:pPr>
+              <w:pStyle w:val="ListParagraph"/>
+              <w:numPr>
+                <w:ilvl w:val="0"/>
+                <w:numId w:val="20"/>
+              </w:numPr>
+              <w:spacing w:after="160" w:line="259" w:lineRule="auto"/>
+              <w:cnfStyle w:val="000000000000" w:firstRow="0" w:lastRow="0" w:firstColumn="0" w:lastColumn="0" w:oddVBand="0" w:evenVBand="0" w:oddHBand="0" w:evenHBand="0" w:firstRowFirstColumn="0" w:firstRowLastColumn="0" w:lastRowFirstColumn="0" w:lastRowLastColumn="0"/>
+              <w:rPr>
+                <w:rStyle w:val="ANSWERS"/>
+                <w:rFonts w:cstheme="minorHAnsi"/>
+                <w:szCs w:val="24"/>
+              </w:rPr>
+            </w:pPr>
+            <w:r>
+              <w:rPr>
+                <w:rStyle w:val="ANSWERS"/>
+                <w:rFonts w:cstheme="minorHAnsi"/>
+                <w:szCs w:val="24"/>
+              </w:rPr>
+              <w:t>Reduce analytics features</w:t>
+            </w:r>
+            <w:r>
+              <w:rPr>
+                <w:rStyle w:val="ANSWERS"/>
+                <w:rFonts w:cstheme="minorHAnsi"/>
+                <w:szCs w:val="24"/>
+              </w:rPr>
+              <w:t xml:space="preserve">: </w:t>
+            </w:r>
+            <w:r>
+              <w:rPr>
+                <w:rStyle w:val="ANSWERS"/>
+                <w:rFonts w:cstheme="minorHAnsi"/>
+                <w:szCs w:val="24"/>
+              </w:rPr>
+              <w:t xml:space="preserve"> </w:t>
+            </w:r>
+            <w:r>
+              <w:rPr>
+                <w:rStyle w:val="ANSWERS"/>
+                <w:rFonts w:cstheme="minorHAnsi"/>
+                <w:szCs w:val="24"/>
+              </w:rPr>
+              <w:t>C</w:t>
+            </w:r>
+            <w:r>
+              <w:rPr>
+                <w:rStyle w:val="ANSWERS"/>
+                <w:rFonts w:cstheme="minorHAnsi"/>
+                <w:szCs w:val="24"/>
+              </w:rPr>
+              <w:t xml:space="preserve">ompared to advanced ones in tableau desktop. Has limited calculations options and modelling. </w:t>
+            </w:r>
+          </w:p>
+          <w:p>
+            <w:pPr>
+              <w:pStyle w:val="ListParagraph"/>
+              <w:spacing w:after="160" w:line="259" w:lineRule="auto"/>
+              <w:cnfStyle w:val="000000000000" w:firstRow="0" w:lastRow="0" w:firstColumn="0" w:lastColumn="0" w:oddVBand="0" w:evenVBand="0" w:oddHBand="0" w:evenHBand="0" w:firstRowFirstColumn="0" w:firstRowLastColumn="0" w:lastRowFirstColumn="0" w:lastRowLastColumn="0"/>
+              <w:rPr>
+                <w:rStyle w:val="ANSWERS"/>
+                <w:rFonts w:cstheme="minorHAnsi"/>
+                <w:szCs w:val="24"/>
+              </w:rPr>
+            </w:pPr>
+          </w:p>
+          <w:p>
+            <w:pPr>
+              <w:pStyle w:val="ListParagraph"/>
+              <w:numPr>
+                <w:ilvl w:val="0"/>
+                <w:numId w:val="20"/>
+              </w:numPr>
+              <w:spacing w:after="160" w:line="259" w:lineRule="auto"/>
+              <w:cnfStyle w:val="000000000000" w:firstRow="0" w:lastRow="0" w:firstColumn="0" w:lastColumn="0" w:oddVBand="0" w:evenVBand="0" w:oddHBand="0" w:evenHBand="0" w:firstRowFirstColumn="0" w:firstRowLastColumn="0" w:lastRowFirstColumn="0" w:lastRowLastColumn="0"/>
+              <w:rPr>
+                <w:rStyle w:val="ANSWERS"/>
+                <w:rFonts w:cstheme="minorHAnsi"/>
+                <w:szCs w:val="24"/>
+              </w:rPr>
+            </w:pPr>
+            <w:r>
+              <w:rPr>
+                <w:rStyle w:val="ANSWERS"/>
+                <w:rFonts w:cstheme="minorHAnsi"/>
+                <w:szCs w:val="24"/>
+              </w:rPr>
+              <w:t xml:space="preserve">Not suitable for business use: it’s mainly for students learning portfolios and personal projects due to public sharing and limited security. </w:t>
+            </w:r>
+          </w:p>
+          <w:p>
+            <w:pPr>
+              <w:spacing w:after="160" w:line="259" w:lineRule="auto"/>
+              <w:cnfStyle w:val="000000000000" w:firstRow="0" w:lastRow="0" w:firstColumn="0" w:lastColumn="0" w:oddVBand="0" w:evenVBand="0" w:oddHBand="0" w:evenHBand="0" w:firstRowFirstColumn="0" w:firstRowLastColumn="0" w:lastRowFirstColumn="0" w:lastRowLastColumn="0"/>
+              <w:rPr>
+                <w:color w:val="auto"/>
+              </w:rPr>
+            </w:pPr>
+          </w:p>
+          <w:p>
+            <w:pPr>
+              <w:spacing w:after="160" w:line="259" w:lineRule="auto"/>
+              <w:cnfStyle w:val="000000000000" w:firstRow="0" w:lastRow="0" w:firstColumn="0" w:lastColumn="0" w:oddVBand="0" w:evenVBand="0" w:oddHBand="0" w:evenHBand="0" w:firstRowFirstColumn="0" w:firstRowLastColumn="0" w:lastRowFirstColumn="0" w:lastRowLastColumn="0"/>
+              <w:rPr>
+                <w:color w:val="auto"/>
+              </w:rPr>
+            </w:pPr>
+          </w:p>
+          <w:p>
+            <w:pPr>
+              <w:spacing w:after="160" w:line="259" w:lineRule="auto"/>
+              <w:cnfStyle w:val="000000000000" w:firstRow="0" w:lastRow="0" w:firstColumn="0" w:lastColumn="0" w:oddVBand="0" w:evenVBand="0" w:oddHBand="0" w:evenHBand="0" w:firstRowFirstColumn="0" w:firstRowLastColumn="0" w:lastRowFirstColumn="0" w:lastRowLastColumn="0"/>
+              <w:rPr>
+                <w:color w:val="auto"/>
               </w:rPr>
             </w:pPr>
           </w:p>
@@ -3058,9 +2823,94 @@
               <w:cnfStyle w:val="000000000000" w:firstRow="0" w:lastRow="0" w:firstColumn="0" w:lastColumn="0" w:oddVBand="0" w:evenVBand="0" w:oddHBand="0" w:evenHBand="0" w:firstRowFirstColumn="0" w:firstRowLastColumn="0" w:lastRowFirstColumn="0" w:lastRowLastColumn="0"/>
               <w:rPr>
                 <w:rStyle w:val="ANSWERS"/>
-                <w:rFonts w:asciiTheme="minorHAnsi" w:hAnsiTheme="minorHAnsi" w:cstheme="minorBidi"/>
-                <w:sz w:val="28"/>
-                <w:szCs w:val="28"/>
+                <w:rFonts w:cs="Segoe UI"/>
+                <w:szCs w:val="24"/>
+              </w:rPr>
+            </w:pPr>
+            <w:r>
+              <w:rPr>
+                <w:color w:val="auto"/>
+              </w:rPr>
+              <w:drawing>
+                <wp:inline distT="0" distB="0" distL="0" distR="0" wp14:anchorId="5D864D47" wp14:editId="0DA91D3B">
+                  <wp:extent cx="8625552" cy="4403167"/>
+                  <wp:effectExtent l="0" t="3492" r="952" b="953"/>
+                  <wp:docPr id="1443645037" name="Picture 1"/>
+                  <wp:cNvGraphicFramePr>
+                    <a:graphicFrameLocks xmlns:a="http://schemas.openxmlformats.org/drawingml/2006/main" noChangeAspect="1"/>
+                  </wp:cNvGraphicFramePr>
+                  <a:graphic xmlns:a="http://schemas.openxmlformats.org/drawingml/2006/main">
+                    <a:graphicData uri="http://schemas.openxmlformats.org/drawingml/2006/picture">
+                      <pic:pic xmlns:pic="http://schemas.openxmlformats.org/drawingml/2006/picture">
+                        <pic:nvPicPr>
+                          <pic:cNvPr id="1443645037" name=""/>
+                          <pic:cNvPicPr/>
+                        </pic:nvPicPr>
+                        <pic:blipFill>
+                          <a:blip r:embed="rId12"/>
+                          <a:stretch>
+                            <a:fillRect/>
+                          </a:stretch>
+                        </pic:blipFill>
+                        <pic:spPr>
+                          <a:xfrm rot="16200000">
+                            <a:off x="0" y="0"/>
+                            <a:ext cx="8653920" cy="4417648"/>
+                          </a:xfrm>
+                          <a:prstGeom prst="rect">
+                            <a:avLst/>
+                          </a:prstGeom>
+                        </pic:spPr>
+                      </pic:pic>
+                    </a:graphicData>
+                  </a:graphic>
+                </wp:inline>
+              </w:drawing>
+            </w:r>
+          </w:p>
+          <w:p>
+            <w:pPr>
+              <w:pStyle w:val="Caption"/>
+              <w:cnfStyle w:val="000000000000" w:firstRow="0" w:lastRow="0" w:firstColumn="0" w:lastColumn="0" w:oddVBand="0" w:evenVBand="0" w:oddHBand="0" w:evenHBand="0" w:firstRowFirstColumn="0" w:firstRowLastColumn="0" w:lastRowFirstColumn="0" w:lastRowLastColumn="0"/>
+              <w:rPr>
+                <w:color w:val="auto"/>
+              </w:rPr>
+            </w:pPr>
+            <w:bookmarkStart w:id="2" w:name="_Ref219151321"/>
+            <w:r>
+              <w:t xml:space="preserve">Table </w:t>
+            </w:r>
+            <w:r>
+              <w:fldChar w:fldCharType="begin"/>
+            </w:r>
+            <w:r>
+              <w:instrText xml:space="preserve"> SEQ Table \* ARABIC </w:instrText>
+            </w:r>
+            <w:r>
+              <w:fldChar w:fldCharType="separate"/>
+            </w:r>
+            <w:r>
+              <w:rPr>
+                <w:noProof/>
+              </w:rPr>
+              <w:t>1</w:t>
+            </w:r>
+            <w:r>
+              <w:fldChar w:fldCharType="end"/>
+            </w:r>
+            <w:bookmarkEnd w:id="2"/>
+            <w:r>
+              <w:t>. Tableau Products</w:t>
+            </w:r>
+          </w:p>
+          <w:p>
+            <w:pPr>
+              <w:spacing w:after="160" w:line="259" w:lineRule="auto"/>
+              <w:cnfStyle w:val="000000000000" w:firstRow="0" w:lastRow="0" w:firstColumn="0" w:lastColumn="0" w:oddVBand="0" w:evenVBand="0" w:oddHBand="0" w:evenHBand="0" w:firstRowFirstColumn="0" w:firstRowLastColumn="0" w:lastRowFirstColumn="0" w:lastRowLastColumn="0"/>
+              <w:rPr>
+                <w:rStyle w:val="ANSWERS"/>
+                <w:rFonts w:cs="Segoe UI"/>
+                <w:szCs w:val="24"/>
               </w:rPr>
             </w:pPr>
           </w:p>
@@ -3102,162 +2952,6 @@
                 <w:szCs w:val="28"/>
               </w:rPr>
             </w:pPr>
-            <w:r>
-              <w:rPr>
-                <w:rStyle w:val="ANSWERS"/>
-                <w:rFonts w:asciiTheme="minorHAnsi" w:hAnsiTheme="minorHAnsi" w:cstheme="minorHAnsi"/>
-                <w:noProof/>
-                <w:sz w:val="28"/>
-                <w:szCs w:val="28"/>
-              </w:rPr>
-              <w:drawing>
-                <wp:inline distT="0" distB="0" distL="0" distR="0" wp14:anchorId="16D22C93" wp14:editId="1804B66E">
-                  <wp:extent cx="5307330" cy="1986256"/>
-                  <wp:effectExtent l="0" t="0" r="1270" b="0"/>
-                  <wp:docPr id="1468082317" name="Picture 1"/>
-                  <wp:cNvGraphicFramePr>
-                    <a:graphicFrameLocks xmlns:a="http://schemas.openxmlformats.org/drawingml/2006/main" noChangeAspect="1"/>
-                  </wp:cNvGraphicFramePr>
-                  <a:graphic xmlns:a="http://schemas.openxmlformats.org/drawingml/2006/main">
-                    <a:graphicData uri="http://schemas.openxmlformats.org/drawingml/2006/picture">
-                      <pic:pic xmlns:pic="http://schemas.openxmlformats.org/drawingml/2006/picture">
-                        <pic:nvPicPr>
-                          <pic:cNvPr id="1468082317" name=""/>
-                          <pic:cNvPicPr/>
-                        </pic:nvPicPr>
-                        <pic:blipFill>
-                          <a:blip r:embed="rId11"/>
-                          <a:stretch>
-                            <a:fillRect/>
-                          </a:stretch>
-                        </pic:blipFill>
-                        <pic:spPr>
-                          <a:xfrm>
-                            <a:off x="0" y="0"/>
-                            <a:ext cx="5324172" cy="1992559"/>
-                          </a:xfrm>
-                          <a:prstGeom prst="rect">
-                            <a:avLst/>
-                          </a:prstGeom>
-                        </pic:spPr>
-                      </pic:pic>
-                    </a:graphicData>
-                  </a:graphic>
-                </wp:inline>
-              </w:drawing>
-            </w:r>
-          </w:p>
-          <w:p>
-            <w:pPr>
-              <w:spacing w:after="160" w:line="259" w:lineRule="auto"/>
-              <w:cnfStyle w:val="000000000000" w:firstRow="0" w:lastRow="0" w:firstColumn="0" w:lastColumn="0" w:oddVBand="0" w:evenVBand="0" w:oddHBand="0" w:evenHBand="0" w:firstRowFirstColumn="0" w:firstRowLastColumn="0" w:lastRowFirstColumn="0" w:lastRowLastColumn="0"/>
-              <w:rPr>
-                <w:rStyle w:val="ANSWERS"/>
-                <w:rFonts w:cstheme="minorHAnsi"/>
-                <w:sz w:val="28"/>
-                <w:szCs w:val="28"/>
-              </w:rPr>
-            </w:pPr>
-            <w:r>
-              <w:rPr>
-                <w:rStyle w:val="ANSWERS"/>
-                <w:rFonts w:cstheme="minorHAnsi"/>
-                <w:noProof/>
-                <w:sz w:val="28"/>
-                <w:szCs w:val="28"/>
-              </w:rPr>
-              <w:drawing>
-                <wp:inline distT="0" distB="0" distL="0" distR="0" wp14:anchorId="6481F9D9" wp14:editId="71841066">
-                  <wp:extent cx="5320030" cy="2104166"/>
-                  <wp:effectExtent l="0" t="0" r="1270" b="4445"/>
-                  <wp:docPr id="544971138" name="Picture 1"/>
-                  <wp:cNvGraphicFramePr>
-                    <a:graphicFrameLocks xmlns:a="http://schemas.openxmlformats.org/drawingml/2006/main" noChangeAspect="1"/>
-                  </wp:cNvGraphicFramePr>
-                  <a:graphic xmlns:a="http://schemas.openxmlformats.org/drawingml/2006/main">
-                    <a:graphicData uri="http://schemas.openxmlformats.org/drawingml/2006/picture">
-                      <pic:pic xmlns:pic="http://schemas.openxmlformats.org/drawingml/2006/picture">
-                        <pic:nvPicPr>
-                          <pic:cNvPr id="544971138" name=""/>
-                          <pic:cNvPicPr/>
-                        </pic:nvPicPr>
-                        <pic:blipFill>
-                          <a:blip r:embed="rId12"/>
-                          <a:stretch>
-                            <a:fillRect/>
-                          </a:stretch>
-                        </pic:blipFill>
-                        <pic:spPr>
-                          <a:xfrm>
-                            <a:off x="0" y="0"/>
-                            <a:ext cx="5332487" cy="2109093"/>
-                          </a:xfrm>
-                          <a:prstGeom prst="rect">
-                            <a:avLst/>
-                          </a:prstGeom>
-                        </pic:spPr>
-                      </pic:pic>
-                    </a:graphicData>
-                  </a:graphic>
-                </wp:inline>
-              </w:drawing>
-            </w:r>
-          </w:p>
-          <w:p>
-            <w:pPr>
-              <w:spacing w:after="160" w:line="259" w:lineRule="auto"/>
-              <w:cnfStyle w:val="000000000000" w:firstRow="0" w:lastRow="0" w:firstColumn="0" w:lastColumn="0" w:oddVBand="0" w:evenVBand="0" w:oddHBand="0" w:evenHBand="0" w:firstRowFirstColumn="0" w:firstRowLastColumn="0" w:lastRowFirstColumn="0" w:lastRowLastColumn="0"/>
-              <w:rPr>
-                <w:rStyle w:val="ANSWERS"/>
-                <w:rFonts w:asciiTheme="minorHAnsi" w:hAnsiTheme="minorHAnsi" w:cstheme="minorHAnsi"/>
-                <w:sz w:val="28"/>
-                <w:szCs w:val="28"/>
-              </w:rPr>
-            </w:pPr>
-            <w:r>
-              <w:rPr>
-                <w:rStyle w:val="ANSWERS"/>
-                <w:rFonts w:asciiTheme="minorHAnsi" w:hAnsiTheme="minorHAnsi" w:cstheme="minorHAnsi"/>
-                <w:noProof/>
-                <w:sz w:val="28"/>
-                <w:szCs w:val="28"/>
-              </w:rPr>
-              <w:drawing>
-                <wp:inline distT="0" distB="0" distL="0" distR="0" wp14:anchorId="31D79520" wp14:editId="2F0927B0">
-                  <wp:extent cx="5241375" cy="3675707"/>
-                  <wp:effectExtent l="0" t="0" r="3810" b="0"/>
-                  <wp:docPr id="1644030485" name="Picture 1"/>
-                  <wp:cNvGraphicFramePr>
-                    <a:graphicFrameLocks xmlns:a="http://schemas.openxmlformats.org/drawingml/2006/main" noChangeAspect="1"/>
-                  </wp:cNvGraphicFramePr>
-                  <a:graphic xmlns:a="http://schemas.openxmlformats.org/drawingml/2006/main">
-                    <a:graphicData uri="http://schemas.openxmlformats.org/drawingml/2006/picture">
-                      <pic:pic xmlns:pic="http://schemas.openxmlformats.org/drawingml/2006/picture">
-                        <pic:nvPicPr>
-                          <pic:cNvPr id="1644030485" name=""/>
-                          <pic:cNvPicPr/>
-                        </pic:nvPicPr>
-                        <pic:blipFill>
-                          <a:blip r:embed="rId13"/>
-                          <a:stretch>
-                            <a:fillRect/>
-                          </a:stretch>
-                        </pic:blipFill>
-                        <pic:spPr>
-                          <a:xfrm>
-                            <a:off x="0" y="0"/>
-                            <a:ext cx="5247493" cy="3679997"/>
-                          </a:xfrm>
-                          <a:prstGeom prst="rect">
-                            <a:avLst/>
-                          </a:prstGeom>
-                        </pic:spPr>
-                      </pic:pic>
-                    </a:graphicData>
-                  </a:graphic>
-                </wp:inline>
-              </w:drawing>
-            </w:r>
           </w:p>
         </w:tc>
       </w:tr>
@@ -3297,50 +2991,6 @@
                 <w:szCs w:val="28"/>
               </w:rPr>
             </w:pPr>
-            <w:r>
-              <w:rPr>
-                <w:rStyle w:val="ANSWERS"/>
-                <w:rFonts w:asciiTheme="minorHAnsi" w:hAnsiTheme="minorHAnsi" w:cstheme="minorHAnsi"/>
-                <w:noProof/>
-                <w:sz w:val="28"/>
-                <w:szCs w:val="28"/>
-              </w:rPr>
-              <w:drawing>
-                <wp:inline distT="0" distB="0" distL="0" distR="0" wp14:anchorId="7FFED104" wp14:editId="6DA57D5D">
-                  <wp:extent cx="6120130" cy="5698490"/>
-                  <wp:effectExtent l="0" t="0" r="1270" b="3810"/>
-                  <wp:docPr id="2002124799" name="Picture 1"/>
-                  <wp:cNvGraphicFramePr>
-                    <a:graphicFrameLocks xmlns:a="http://schemas.openxmlformats.org/drawingml/2006/main" noChangeAspect="1"/>
-                  </wp:cNvGraphicFramePr>
-                  <a:graphic xmlns:a="http://schemas.openxmlformats.org/drawingml/2006/main">
-                    <a:graphicData uri="http://schemas.openxmlformats.org/drawingml/2006/picture">
-                      <pic:pic xmlns:pic="http://schemas.openxmlformats.org/drawingml/2006/picture">
-                        <pic:nvPicPr>
-                          <pic:cNvPr id="2002124799" name=""/>
-                          <pic:cNvPicPr/>
-                        </pic:nvPicPr>
-                        <pic:blipFill>
-                          <a:blip r:embed="rId14"/>
-                          <a:stretch>
-                            <a:fillRect/>
-                          </a:stretch>
-                        </pic:blipFill>
-                        <pic:spPr>
-                          <a:xfrm>
-                            <a:off x="0" y="0"/>
-                            <a:ext cx="6120130" cy="5698490"/>
-                          </a:xfrm>
-                          <a:prstGeom prst="rect">
-                            <a:avLst/>
-                          </a:prstGeom>
-                        </pic:spPr>
-                      </pic:pic>
-                    </a:graphicData>
-                  </a:graphic>
-                </wp:inline>
-              </w:drawing>
-            </w:r>
           </w:p>
         </w:tc>
       </w:tr>
@@ -3413,14 +3063,14 @@
           <w:rFonts w:asciiTheme="minorHAnsi" w:hAnsiTheme="minorHAnsi" w:cstheme="minorBidi"/>
         </w:rPr>
       </w:pPr>
-      <w:bookmarkStart w:id="2" w:name="_Toc122426496"/>
+      <w:bookmarkStart w:id="3" w:name="_Toc122426496"/>
       <w:r>
         <w:rPr>
           <w:rFonts w:asciiTheme="minorHAnsi" w:hAnsiTheme="minorHAnsi" w:cstheme="minorBidi"/>
         </w:rPr>
         <w:t>Day 1: Task 2</w:t>
       </w:r>
-      <w:bookmarkEnd w:id="2"/>
+      <w:bookmarkEnd w:id="3"/>
     </w:p>
     <w:p>
       <w:pPr>
@@ -3528,7 +3178,7 @@
                           <pic:cNvPicPr/>
                         </pic:nvPicPr>
                         <pic:blipFill>
-                          <a:blip r:embed="rId15"/>
+                          <a:blip r:embed="rId13"/>
                           <a:stretch>
                             <a:fillRect/>
                           </a:stretch>
@@ -3594,7 +3244,7 @@
                           <pic:cNvPicPr/>
                         </pic:nvPicPr>
                         <pic:blipFill>
-                          <a:blip r:embed="rId16"/>
+                          <a:blip r:embed="rId14"/>
                           <a:stretch>
                             <a:fillRect/>
                           </a:stretch>
@@ -3658,7 +3308,7 @@
                           <pic:cNvPicPr/>
                         </pic:nvPicPr>
                         <pic:blipFill>
-                          <a:blip r:embed="rId17"/>
+                          <a:blip r:embed="rId15"/>
                           <a:stretch>
                             <a:fillRect/>
                           </a:stretch>
@@ -3732,14 +3382,14 @@
           <w:rFonts w:asciiTheme="minorHAnsi" w:hAnsiTheme="minorHAnsi" w:cstheme="minorBidi"/>
         </w:rPr>
       </w:pPr>
-      <w:bookmarkStart w:id="3" w:name="_Toc883045340"/>
+      <w:bookmarkStart w:id="4" w:name="_Toc883045340"/>
       <w:r>
         <w:rPr>
           <w:rFonts w:asciiTheme="minorHAnsi" w:hAnsiTheme="minorHAnsi" w:cstheme="minorBidi"/>
         </w:rPr>
         <w:t>Day 2: Task 1</w:t>
       </w:r>
-      <w:bookmarkEnd w:id="3"/>
+      <w:bookmarkEnd w:id="4"/>
     </w:p>
     <w:p/>
     <w:p>
@@ -3816,14 +3466,9 @@
           </w:tcPr>
           <w:p>
             <w:pPr>
+              <w:keepNext/>
               <w:spacing w:after="160" w:line="259" w:lineRule="auto"/>
               <w:cnfStyle w:val="000000000000" w:firstRow="0" w:lastRow="0" w:firstColumn="0" w:lastColumn="0" w:oddVBand="0" w:evenVBand="0" w:oddHBand="0" w:evenHBand="0" w:firstRowFirstColumn="0" w:firstRowLastColumn="0" w:lastRowFirstColumn="0" w:lastRowLastColumn="0"/>
-              <w:rPr>
-                <w:rStyle w:val="ANSWERS"/>
-                <w:rFonts w:asciiTheme="minorHAnsi" w:hAnsiTheme="minorHAnsi" w:cstheme="minorBidi"/>
-                <w:sz w:val="28"/>
-                <w:szCs w:val="28"/>
-              </w:rPr>
             </w:pPr>
             <w:r>
               <w:rPr>
@@ -3848,7 +3493,7 @@
                           <pic:cNvPicPr/>
                         </pic:nvPicPr>
                         <pic:blipFill>
-                          <a:blip r:embed="rId18"/>
+                          <a:blip r:embed="rId16"/>
                           <a:stretch>
                             <a:fillRect/>
                           </a:stretch>
@@ -3871,17 +3516,111 @@
           </w:p>
           <w:p>
             <w:pPr>
+              <w:pStyle w:val="Caption"/>
+              <w:cnfStyle w:val="000000000000" w:firstRow="0" w:lastRow="0" w:firstColumn="0" w:lastColumn="0" w:oddVBand="0" w:evenVBand="0" w:oddHBand="0" w:evenHBand="0" w:firstRowFirstColumn="0" w:firstRowLastColumn="0" w:lastRowFirstColumn="0" w:lastRowLastColumn="0"/>
+            </w:pPr>
+            <w:bookmarkStart w:id="5" w:name="_Ref219154320"/>
+            <w:r>
+              <w:t xml:space="preserve">Figure </w:t>
+            </w:r>
+            <w:fldSimple w:instr=" SEQ Figure \* ARABIC ">
+              <w:r>
+                <w:rPr>
+                  <w:noProof/>
+                </w:rPr>
+                <w:t>1</w:t>
+              </w:r>
+            </w:fldSimple>
+            <w:bookmarkEnd w:id="5"/>
+            <w:r>
+              <w:t>_Popularity by Genre</w:t>
+            </w:r>
+          </w:p>
+          <w:p>
+            <w:pPr>
+              <w:keepNext/>
+              <w:cnfStyle w:val="000000000000" w:firstRow="0" w:lastRow="0" w:firstColumn="0" w:lastColumn="0" w:oddVBand="0" w:evenVBand="0" w:oddHBand="0" w:evenHBand="0" w:firstRowFirstColumn="0" w:firstRowLastColumn="0" w:lastRowFirstColumn="0" w:lastRowLastColumn="0"/>
+            </w:pPr>
+            <w:r>
+              <w:rPr>
+                <w:rStyle w:val="ANSWERS"/>
+                <w:rFonts w:asciiTheme="minorHAnsi" w:hAnsiTheme="minorHAnsi" w:cstheme="minorBidi"/>
+                <w:sz w:val="28"/>
+                <w:szCs w:val="28"/>
+              </w:rPr>
+              <w:lastRenderedPageBreak/>
+              <w:drawing>
+                <wp:inline distT="0" distB="0" distL="0" distR="0" wp14:anchorId="4BD029F5" wp14:editId="0BE66D4E">
+                  <wp:extent cx="6626578" cy="2466919"/>
+                  <wp:effectExtent l="0" t="0" r="3175" b="0"/>
+                  <wp:docPr id="1785110981" name="Picture 1"/>
+                  <wp:cNvGraphicFramePr>
+                    <a:graphicFrameLocks xmlns:a="http://schemas.openxmlformats.org/drawingml/2006/main" noChangeAspect="1"/>
+                  </wp:cNvGraphicFramePr>
+                  <a:graphic xmlns:a="http://schemas.openxmlformats.org/drawingml/2006/main">
+                    <a:graphicData uri="http://schemas.openxmlformats.org/drawingml/2006/picture">
+                      <pic:pic xmlns:pic="http://schemas.openxmlformats.org/drawingml/2006/picture">
+                        <pic:nvPicPr>
+                          <pic:cNvPr id="1298196338" name=""/>
+                          <pic:cNvPicPr/>
+                        </pic:nvPicPr>
+                        <pic:blipFill>
+                          <a:blip r:embed="rId17"/>
+                          <a:stretch>
+                            <a:fillRect/>
+                          </a:stretch>
+                        </pic:blipFill>
+                        <pic:spPr>
+                          <a:xfrm>
+                            <a:off x="0" y="0"/>
+                            <a:ext cx="6644319" cy="2473524"/>
+                          </a:xfrm>
+                          <a:prstGeom prst="rect">
+                            <a:avLst/>
+                          </a:prstGeom>
+                        </pic:spPr>
+                      </pic:pic>
+                    </a:graphicData>
+                  </a:graphic>
+                </wp:inline>
+              </w:drawing>
+            </w:r>
+          </w:p>
+          <w:p>
+            <w:pPr>
+              <w:pStyle w:val="Caption"/>
+              <w:cnfStyle w:val="000000000000" w:firstRow="0" w:lastRow="0" w:firstColumn="0" w:lastColumn="0" w:oddVBand="0" w:evenVBand="0" w:oddHBand="0" w:evenHBand="0" w:firstRowFirstColumn="0" w:firstRowLastColumn="0" w:lastRowFirstColumn="0" w:lastRowLastColumn="0"/>
+            </w:pPr>
+            <w:bookmarkStart w:id="6" w:name="_Ref219154348"/>
+            <w:r>
+              <w:t xml:space="preserve">Figure </w:t>
+            </w:r>
+            <w:fldSimple w:instr=" SEQ Figure \* ARABIC ">
+              <w:r>
+                <w:rPr>
+                  <w:noProof/>
+                </w:rPr>
+                <w:t>2</w:t>
+              </w:r>
+            </w:fldSimple>
+            <w:bookmarkEnd w:id="6"/>
+            <w:r>
+              <w:t>_Top Ten most Popular Pop Artists</w:t>
+            </w:r>
+          </w:p>
+          <w:p>
+            <w:pPr>
+              <w:keepNext/>
               <w:spacing w:after="160" w:line="259" w:lineRule="auto"/>
               <w:cnfStyle w:val="000000000000" w:firstRow="0" w:lastRow="0" w:firstColumn="0" w:lastColumn="0" w:oddVBand="0" w:evenVBand="0" w:oddHBand="0" w:evenHBand="0" w:firstRowFirstColumn="0" w:firstRowLastColumn="0" w:lastRowFirstColumn="0" w:lastRowLastColumn="0"/>
             </w:pPr>
-          </w:p>
-          <w:p>
-            <w:pPr>
-              <w:spacing w:after="160" w:line="259" w:lineRule="auto"/>
-              <w:cnfStyle w:val="000000000000" w:firstRow="0" w:lastRow="0" w:firstColumn="0" w:lastColumn="0" w:oddVBand="0" w:evenVBand="0" w:oddHBand="0" w:evenHBand="0" w:firstRowFirstColumn="0" w:firstRowLastColumn="0" w:lastRowFirstColumn="0" w:lastRowLastColumn="0"/>
-            </w:pPr>
-            <w:r>
-              <w:lastRenderedPageBreak/>
+            <w:r>
+              <w:rPr>
+                <w:rStyle w:val="ANSWERS"/>
+                <w:rFonts w:asciiTheme="minorHAnsi" w:hAnsiTheme="minorHAnsi" w:cstheme="minorBidi"/>
+                <w:sz w:val="28"/>
+                <w:szCs w:val="28"/>
+              </w:rPr>
               <w:drawing>
                 <wp:inline distT="0" distB="0" distL="0" distR="0" wp14:anchorId="38C2A5D4" wp14:editId="1E608AE9">
                   <wp:extent cx="6120130" cy="2420620"/>
@@ -3898,7 +3637,7 @@
                           <pic:cNvPicPr/>
                         </pic:nvPicPr>
                         <pic:blipFill>
-                          <a:blip r:embed="rId19"/>
+                          <a:blip r:embed="rId18"/>
                           <a:stretch>
                             <a:fillRect/>
                           </a:stretch>
@@ -3921,55 +3660,54 @@
           </w:p>
           <w:p>
             <w:pPr>
+              <w:pStyle w:val="Caption"/>
+              <w:cnfStyle w:val="000000000000" w:firstRow="0" w:lastRow="0" w:firstColumn="0" w:lastColumn="0" w:oddVBand="0" w:evenVBand="0" w:oddHBand="0" w:evenHBand="0" w:firstRowFirstColumn="0" w:firstRowLastColumn="0" w:lastRowFirstColumn="0" w:lastRowLastColumn="0"/>
+              <w:rPr>
+                <w:rStyle w:val="ANSWERS"/>
+                <w:rFonts w:asciiTheme="minorHAnsi" w:hAnsiTheme="minorHAnsi" w:cstheme="minorBidi"/>
+                <w:sz w:val="28"/>
+                <w:szCs w:val="28"/>
+              </w:rPr>
+            </w:pPr>
+            <w:bookmarkStart w:id="7" w:name="_Ref219154375"/>
+            <w:r>
+              <w:t xml:space="preserve">Figure </w:t>
+            </w:r>
+            <w:fldSimple w:instr=" SEQ Figure \* ARABIC ">
+              <w:r>
+                <w:rPr>
+                  <w:noProof/>
+                </w:rPr>
+                <w:t>3</w:t>
+              </w:r>
+            </w:fldSimple>
+            <w:bookmarkEnd w:id="7"/>
+            <w:r>
+              <w:t>_Top Ten Most Popular Artists</w:t>
+            </w:r>
+          </w:p>
+          <w:p>
+            <w:pPr>
+              <w:keepNext/>
               <w:spacing w:after="160" w:line="259" w:lineRule="auto"/>
               <w:cnfStyle w:val="000000000000" w:firstRow="0" w:lastRow="0" w:firstColumn="0" w:lastColumn="0" w:oddVBand="0" w:evenVBand="0" w:oddHBand="0" w:evenHBand="0" w:firstRowFirstColumn="0" w:firstRowLastColumn="0" w:lastRowFirstColumn="0" w:lastRowLastColumn="0"/>
             </w:pPr>
-            <w:r>
-              <w:drawing>
-                <wp:inline distT="0" distB="0" distL="0" distR="0" wp14:anchorId="15BB9CE1" wp14:editId="6D612631">
-                  <wp:extent cx="6626578" cy="2466919"/>
-                  <wp:effectExtent l="0" t="0" r="3175" b="0"/>
-                  <wp:docPr id="1298196338" name="Picture 1"/>
-                  <wp:cNvGraphicFramePr>
-                    <a:graphicFrameLocks xmlns:a="http://schemas.openxmlformats.org/drawingml/2006/main" noChangeAspect="1"/>
-                  </wp:cNvGraphicFramePr>
-                  <a:graphic xmlns:a="http://schemas.openxmlformats.org/drawingml/2006/main">
-                    <a:graphicData uri="http://schemas.openxmlformats.org/drawingml/2006/picture">
-                      <pic:pic xmlns:pic="http://schemas.openxmlformats.org/drawingml/2006/picture">
-                        <pic:nvPicPr>
-                          <pic:cNvPr id="1298196338" name=""/>
-                          <pic:cNvPicPr/>
-                        </pic:nvPicPr>
-                        <pic:blipFill>
-                          <a:blip r:embed="rId20"/>
-                          <a:stretch>
-                            <a:fillRect/>
-                          </a:stretch>
-                        </pic:blipFill>
-                        <pic:spPr>
-                          <a:xfrm>
-                            <a:off x="0" y="0"/>
-                            <a:ext cx="6644319" cy="2473524"/>
-                          </a:xfrm>
-                          <a:prstGeom prst="rect">
-                            <a:avLst/>
-                          </a:prstGeom>
-                        </pic:spPr>
-                      </pic:pic>
-                    </a:graphicData>
-                  </a:graphic>
-                </wp:inline>
-              </w:drawing>
-            </w:r>
-          </w:p>
-          <w:p>
-            <w:pPr>
+          </w:p>
+          <w:p>
+            <w:pPr>
+              <w:keepNext/>
               <w:spacing w:after="160" w:line="259" w:lineRule="auto"/>
               <w:cnfStyle w:val="000000000000" w:firstRow="0" w:lastRow="0" w:firstColumn="0" w:lastColumn="0" w:oddVBand="0" w:evenVBand="0" w:oddHBand="0" w:evenHBand="0" w:firstRowFirstColumn="0" w:firstRowLastColumn="0" w:lastRowFirstColumn="0" w:lastRowLastColumn="0"/>
             </w:pPr>
             <w:r>
+              <w:rPr>
+                <w:rStyle w:val="ANSWERS"/>
+                <w:rFonts w:asciiTheme="minorHAnsi" w:hAnsiTheme="minorHAnsi" w:cstheme="minorBidi"/>
+                <w:sz w:val="28"/>
+                <w:szCs w:val="28"/>
+              </w:rPr>
               <w:drawing>
-                <wp:inline distT="0" distB="0" distL="0" distR="0" wp14:anchorId="5C056885" wp14:editId="67AE9326">
+                <wp:inline distT="0" distB="0" distL="0" distR="0" wp14:anchorId="0E41276F" wp14:editId="7492812C">
                   <wp:extent cx="5107967" cy="2178756"/>
                   <wp:effectExtent l="0" t="0" r="0" b="0"/>
                   <wp:docPr id="74924997" name="Picture 1"/>
@@ -3984,7 +3722,7 @@
                           <pic:cNvPicPr/>
                         </pic:nvPicPr>
                         <pic:blipFill>
-                          <a:blip r:embed="rId21"/>
+                          <a:blip r:embed="rId19"/>
                           <a:stretch>
                             <a:fillRect/>
                           </a:stretch>
@@ -4007,10 +3745,57 @@
           </w:p>
           <w:p>
             <w:pPr>
+              <w:pStyle w:val="Caption"/>
+              <w:cnfStyle w:val="000000000000" w:firstRow="0" w:lastRow="0" w:firstColumn="0" w:lastColumn="0" w:oddVBand="0" w:evenVBand="0" w:oddHBand="0" w:evenHBand="0" w:firstRowFirstColumn="0" w:firstRowLastColumn="0" w:lastRowFirstColumn="0" w:lastRowLastColumn="0"/>
+              <w:rPr>
+                <w:rStyle w:val="ANSWERS"/>
+                <w:rFonts w:asciiTheme="minorHAnsi" w:hAnsiTheme="minorHAnsi" w:cstheme="minorBidi"/>
+                <w:sz w:val="28"/>
+                <w:szCs w:val="28"/>
+              </w:rPr>
+            </w:pPr>
+            <w:bookmarkStart w:id="8" w:name="_Ref219154441"/>
+            <w:r>
+              <w:t xml:space="preserve">Figure </w:t>
+            </w:r>
+            <w:fldSimple w:instr=" SEQ Figure \* ARABIC ">
+              <w:r>
+                <w:rPr>
+                  <w:noProof/>
+                </w:rPr>
+                <w:t>4</w:t>
+              </w:r>
+            </w:fldSimple>
+            <w:bookmarkEnd w:id="8"/>
+            <w:r>
+              <w:t>_ Top 10 Drake Songs</w:t>
+            </w:r>
+          </w:p>
+          <w:p>
+            <w:pPr>
               <w:spacing w:after="160" w:line="259" w:lineRule="auto"/>
               <w:cnfStyle w:val="000000000000" w:firstRow="0" w:lastRow="0" w:firstColumn="0" w:lastColumn="0" w:oddVBand="0" w:evenVBand="0" w:oddHBand="0" w:evenHBand="0" w:firstRowFirstColumn="0" w:firstRowLastColumn="0" w:lastRowFirstColumn="0" w:lastRowLastColumn="0"/>
-            </w:pPr>
-            <w:r>
+              <w:rPr>
+                <w:rStyle w:val="ANSWERS"/>
+                <w:rFonts w:asciiTheme="minorHAnsi" w:hAnsiTheme="minorHAnsi" w:cstheme="minorBidi"/>
+                <w:sz w:val="28"/>
+                <w:szCs w:val="28"/>
+              </w:rPr>
+            </w:pPr>
+          </w:p>
+          <w:p>
+            <w:pPr>
+              <w:keepNext/>
+              <w:spacing w:after="160" w:line="259" w:lineRule="auto"/>
+              <w:cnfStyle w:val="000000000000" w:firstRow="0" w:lastRow="0" w:firstColumn="0" w:lastColumn="0" w:oddVBand="0" w:evenVBand="0" w:oddHBand="0" w:evenHBand="0" w:firstRowFirstColumn="0" w:firstRowLastColumn="0" w:lastRowFirstColumn="0" w:lastRowLastColumn="0"/>
+            </w:pPr>
+            <w:r>
+              <w:rPr>
+                <w:rStyle w:val="ANSWERS"/>
+                <w:rFonts w:asciiTheme="minorHAnsi" w:hAnsiTheme="minorHAnsi" w:cstheme="minorBidi"/>
+                <w:sz w:val="28"/>
+                <w:szCs w:val="28"/>
+              </w:rPr>
               <w:lastRenderedPageBreak/>
               <w:drawing>
                 <wp:inline distT="0" distB="0" distL="0" distR="0" wp14:anchorId="112BED63" wp14:editId="354D3CBC">
@@ -4028,7 +3813,7 @@
                           <pic:cNvPicPr/>
                         </pic:nvPicPr>
                         <pic:blipFill>
-                          <a:blip r:embed="rId22"/>
+                          <a:blip r:embed="rId20"/>
                           <a:stretch>
                             <a:fillRect/>
                           </a:stretch>
@@ -4051,13 +3836,87 @@
           </w:p>
           <w:p>
             <w:pPr>
+              <w:pStyle w:val="Caption"/>
+              <w:cnfStyle w:val="000000000000" w:firstRow="0" w:lastRow="0" w:firstColumn="0" w:lastColumn="0" w:oddVBand="0" w:evenVBand="0" w:oddHBand="0" w:evenHBand="0" w:firstRowFirstColumn="0" w:firstRowLastColumn="0" w:lastRowFirstColumn="0" w:lastRowLastColumn="0"/>
+            </w:pPr>
+            <w:bookmarkStart w:id="9" w:name="_Ref219154473"/>
+            <w:r>
+              <w:t xml:space="preserve">Figure </w:t>
+            </w:r>
+            <w:fldSimple w:instr=" SEQ Figure \* ARABIC ">
+              <w:r>
+                <w:rPr>
+                  <w:noProof/>
+                </w:rPr>
+                <w:t>5</w:t>
+              </w:r>
+            </w:fldSimple>
+            <w:bookmarkEnd w:id="9"/>
+            <w:r>
+              <w:t>_Top Ten Songs</w:t>
+            </w:r>
+          </w:p>
+          <w:p>
+            <w:pPr>
+              <w:cnfStyle w:val="000000000000" w:firstRow="0" w:lastRow="0" w:firstColumn="0" w:lastColumn="0" w:oddVBand="0" w:evenVBand="0" w:oddHBand="0" w:evenHBand="0" w:firstRowFirstColumn="0" w:firstRowLastColumn="0" w:lastRowFirstColumn="0" w:lastRowLastColumn="0"/>
+            </w:pPr>
+            <w:r>
+              <w:drawing>
+                <wp:inline distT="0" distB="0" distL="0" distR="0" wp14:anchorId="0463AC7A" wp14:editId="7EDC679C">
+                  <wp:extent cx="6120130" cy="5278755"/>
+                  <wp:effectExtent l="0" t="0" r="0" b="0"/>
+                  <wp:docPr id="1255315318" name="Picture 1"/>
+                  <wp:cNvGraphicFramePr>
+                    <a:graphicFrameLocks xmlns:a="http://schemas.openxmlformats.org/drawingml/2006/main" noChangeAspect="1"/>
+                  </wp:cNvGraphicFramePr>
+                  <a:graphic xmlns:a="http://schemas.openxmlformats.org/drawingml/2006/main">
+                    <a:graphicData uri="http://schemas.openxmlformats.org/drawingml/2006/picture">
+                      <pic:pic xmlns:pic="http://schemas.openxmlformats.org/drawingml/2006/picture">
+                        <pic:nvPicPr>
+                          <pic:cNvPr id="1255315318" name=""/>
+                          <pic:cNvPicPr/>
+                        </pic:nvPicPr>
+                        <pic:blipFill>
+                          <a:blip r:embed="rId21"/>
+                          <a:stretch>
+                            <a:fillRect/>
+                          </a:stretch>
+                        </pic:blipFill>
+                        <pic:spPr>
+                          <a:xfrm>
+                            <a:off x="0" y="0"/>
+                            <a:ext cx="6120130" cy="5278755"/>
+                          </a:xfrm>
+                          <a:prstGeom prst="rect">
+                            <a:avLst/>
+                          </a:prstGeom>
+                        </pic:spPr>
+                      </pic:pic>
+                    </a:graphicData>
+                  </a:graphic>
+                </wp:inline>
+              </w:drawing>
+            </w:r>
+          </w:p>
+          <w:p>
+            <w:pPr>
+              <w:cnfStyle w:val="000000000000" w:firstRow="0" w:lastRow="0" w:firstColumn="0" w:lastColumn="0" w:oddVBand="0" w:evenVBand="0" w:oddHBand="0" w:evenHBand="0" w:firstRowFirstColumn="0" w:firstRowLastColumn="0" w:lastRowFirstColumn="0" w:lastRowLastColumn="0"/>
+            </w:pPr>
+          </w:p>
+          <w:p>
+            <w:pPr>
+              <w:keepNext/>
               <w:spacing w:after="160" w:line="259" w:lineRule="auto"/>
               <w:cnfStyle w:val="000000000000" w:firstRow="0" w:lastRow="0" w:firstColumn="0" w:lastColumn="0" w:oddVBand="0" w:evenVBand="0" w:oddHBand="0" w:evenHBand="0" w:firstRowFirstColumn="0" w:firstRowLastColumn="0" w:lastRowFirstColumn="0" w:lastRowLastColumn="0"/>
             </w:pPr>
             <w:r>
               <w:rPr>
-                <w:noProof/>
-              </w:rPr>
+                <w:rStyle w:val="ANSWERS"/>
+                <w:rFonts w:asciiTheme="minorHAnsi" w:hAnsiTheme="minorHAnsi" w:cstheme="minorBidi"/>
+                <w:sz w:val="28"/>
+                <w:szCs w:val="28"/>
+              </w:rPr>
+              <w:lastRenderedPageBreak/>
               <w:drawing>
                 <wp:inline distT="0" distB="0" distL="0" distR="0" wp14:anchorId="4BEC1A31" wp14:editId="28A9CDD9">
                   <wp:extent cx="5328356" cy="4493157"/>
@@ -4074,7 +3933,7 @@
                           <pic:cNvPicPr/>
                         </pic:nvPicPr>
                         <pic:blipFill>
-                          <a:blip r:embed="rId23">
+                          <a:blip r:embed="rId22">
                             <a:extLst>
                               <a:ext uri="{28A0092B-C50C-407E-A947-70E740481C1C}">
                                 <a14:useLocalDpi xmlns:a14="http://schemas.microsoft.com/office/drawing/2010/main"/>
@@ -4103,52 +3962,98 @@
           </w:p>
           <w:p>
             <w:pPr>
+              <w:pStyle w:val="Caption"/>
+              <w:cnfStyle w:val="000000000000" w:firstRow="0" w:lastRow="0" w:firstColumn="0" w:lastColumn="0" w:oddVBand="0" w:evenVBand="0" w:oddHBand="0" w:evenHBand="0" w:firstRowFirstColumn="0" w:firstRowLastColumn="0" w:lastRowFirstColumn="0" w:lastRowLastColumn="0"/>
+              <w:rPr>
+                <w:rStyle w:val="ANSWERS"/>
+                <w:rFonts w:asciiTheme="minorHAnsi" w:hAnsiTheme="minorHAnsi" w:cstheme="minorBidi"/>
+                <w:sz w:val="28"/>
+                <w:szCs w:val="28"/>
+              </w:rPr>
+            </w:pPr>
+            <w:bookmarkStart w:id="10" w:name="_Ref219154510"/>
+            <w:r>
+              <w:t xml:space="preserve">Figure </w:t>
+            </w:r>
+            <w:fldSimple w:instr=" SEQ Figure \* ARABIC ">
+              <w:r>
+                <w:rPr>
+                  <w:noProof/>
+                </w:rPr>
+                <w:t>6</w:t>
+              </w:r>
+            </w:fldSimple>
+            <w:bookmarkEnd w:id="10"/>
+            <w:r>
+              <w:t>_ Danceability Vs Popularity</w:t>
+            </w:r>
+          </w:p>
+        </w:tc>
+      </w:tr>
+      <w:tr>
+        <w:trPr>
+          <w:trHeight w:val="300"/>
+        </w:trPr>
+        <w:tc>
+          <w:tcPr>
+            <w:cnfStyle w:val="001000000000" w:firstRow="0" w:lastRow="0" w:firstColumn="1" w:lastColumn="0" w:oddVBand="0" w:evenVBand="0" w:oddHBand="0" w:evenHBand="0" w:firstRowFirstColumn="0" w:firstRowLastColumn="0" w:lastRowFirstColumn="0" w:lastRowLastColumn="0"/>
+            <w:tcW w:w="1838" w:type="dxa"/>
+            <w:shd w:val="clear" w:color="auto" w:fill="337ABE"/>
+          </w:tcPr>
+          <w:p>
+            <w:pPr>
+              <w:spacing w:after="160" w:line="259" w:lineRule="auto"/>
+              <w:rPr>
+                <w:rFonts w:asciiTheme="minorHAnsi" w:hAnsiTheme="minorHAnsi" w:cstheme="minorBidi"/>
+                <w:sz w:val="28"/>
+                <w:szCs w:val="28"/>
+              </w:rPr>
+            </w:pPr>
+          </w:p>
+        </w:tc>
+        <w:tc>
+          <w:tcPr>
+            <w:tcW w:w="7790" w:type="dxa"/>
+          </w:tcPr>
+          <w:p>
+            <w:pPr>
               <w:spacing w:after="160" w:line="259" w:lineRule="auto"/>
               <w:cnfStyle w:val="000000000000" w:firstRow="0" w:lastRow="0" w:firstColumn="0" w:lastColumn="0" w:oddVBand="0" w:evenVBand="0" w:oddHBand="0" w:evenHBand="0" w:firstRowFirstColumn="0" w:firstRowLastColumn="0" w:lastRowFirstColumn="0" w:lastRowLastColumn="0"/>
-            </w:pPr>
-          </w:p>
+              <w:rPr>
+                <w:rStyle w:val="ANSWERS"/>
+                <w:rFonts w:asciiTheme="minorHAnsi" w:hAnsiTheme="minorHAnsi" w:cstheme="minorBidi"/>
+                <w:sz w:val="28"/>
+                <w:szCs w:val="28"/>
+              </w:rPr>
+            </w:pPr>
+          </w:p>
+        </w:tc>
+      </w:tr>
+      <w:tr>
+        <w:trPr>
+          <w:trHeight w:val="300"/>
+        </w:trPr>
+        <w:tc>
+          <w:tcPr>
+            <w:cnfStyle w:val="001000000000" w:firstRow="0" w:lastRow="0" w:firstColumn="1" w:lastColumn="0" w:oddVBand="0" w:evenVBand="0" w:oddHBand="0" w:evenHBand="0" w:firstRowFirstColumn="0" w:firstRowLastColumn="0" w:lastRowFirstColumn="0" w:lastRowLastColumn="0"/>
+            <w:tcW w:w="1838" w:type="dxa"/>
+            <w:shd w:val="clear" w:color="auto" w:fill="337ABE"/>
+          </w:tcPr>
           <w:p>
             <w:pPr>
               <w:spacing w:after="160" w:line="259" w:lineRule="auto"/>
-              <w:cnfStyle w:val="000000000000" w:firstRow="0" w:lastRow="0" w:firstColumn="0" w:lastColumn="0" w:oddVBand="0" w:evenVBand="0" w:oddHBand="0" w:evenHBand="0" w:firstRowFirstColumn="0" w:firstRowLastColumn="0" w:lastRowFirstColumn="0" w:lastRowLastColumn="0"/>
-            </w:pPr>
-          </w:p>
-          <w:p>
-            <w:pPr>
-              <w:spacing w:after="160" w:line="259" w:lineRule="auto"/>
-              <w:cnfStyle w:val="000000000000" w:firstRow="0" w:lastRow="0" w:firstColumn="0" w:lastColumn="0" w:oddVBand="0" w:evenVBand="0" w:oddHBand="0" w:evenHBand="0" w:firstRowFirstColumn="0" w:firstRowLastColumn="0" w:lastRowFirstColumn="0" w:lastRowLastColumn="0"/>
-              <w:rPr>
-                <w:rStyle w:val="ANSWERS"/>
-                <w:rFonts w:asciiTheme="minorHAnsi" w:hAnsiTheme="minorHAnsi" w:cstheme="minorBidi"/>
-                <w:sz w:val="28"/>
-                <w:szCs w:val="28"/>
-              </w:rPr>
-            </w:pPr>
-          </w:p>
-          <w:p>
-            <w:pPr>
-              <w:spacing w:after="160" w:line="259" w:lineRule="auto"/>
-              <w:cnfStyle w:val="000000000000" w:firstRow="0" w:lastRow="0" w:firstColumn="0" w:lastColumn="0" w:oddVBand="0" w:evenVBand="0" w:oddHBand="0" w:evenHBand="0" w:firstRowFirstColumn="0" w:firstRowLastColumn="0" w:lastRowFirstColumn="0" w:lastRowLastColumn="0"/>
-              <w:rPr>
-                <w:rStyle w:val="ANSWERS"/>
-                <w:rFonts w:asciiTheme="minorHAnsi" w:hAnsiTheme="minorHAnsi" w:cstheme="minorBidi"/>
-                <w:sz w:val="28"/>
-                <w:szCs w:val="28"/>
-              </w:rPr>
-            </w:pPr>
-          </w:p>
-          <w:p>
-            <w:pPr>
-              <w:spacing w:after="160" w:line="259" w:lineRule="auto"/>
-              <w:cnfStyle w:val="000000000000" w:firstRow="0" w:lastRow="0" w:firstColumn="0" w:lastColumn="0" w:oddVBand="0" w:evenVBand="0" w:oddHBand="0" w:evenHBand="0" w:firstRowFirstColumn="0" w:firstRowLastColumn="0" w:lastRowFirstColumn="0" w:lastRowLastColumn="0"/>
-              <w:rPr>
-                <w:rStyle w:val="ANSWERS"/>
-                <w:rFonts w:asciiTheme="minorHAnsi" w:hAnsiTheme="minorHAnsi" w:cstheme="minorBidi"/>
-                <w:sz w:val="28"/>
-                <w:szCs w:val="28"/>
-              </w:rPr>
-            </w:pPr>
-          </w:p>
+              <w:rPr>
+                <w:rFonts w:asciiTheme="minorHAnsi" w:hAnsiTheme="minorHAnsi" w:cstheme="minorBidi"/>
+                <w:sz w:val="28"/>
+                <w:szCs w:val="28"/>
+              </w:rPr>
+            </w:pPr>
+          </w:p>
+        </w:tc>
+        <w:tc>
+          <w:tcPr>
+            <w:tcW w:w="7790" w:type="dxa"/>
+          </w:tcPr>
           <w:p>
             <w:pPr>
               <w:spacing w:after="160" w:line="259" w:lineRule="auto"/>
@@ -4164,6 +4069,38 @@
         </w:tc>
       </w:tr>
     </w:tbl>
+    <w:p>
+      <w:pPr>
+        <w:pStyle w:val="paragraph"/>
+        <w:spacing w:before="0" w:beforeAutospacing="0" w:after="0" w:afterAutospacing="0"/>
+        <w:rPr>
+          <w:rStyle w:val="eop"/>
+          <w:rFonts w:asciiTheme="minorHAnsi" w:hAnsiTheme="minorHAnsi" w:cstheme="minorBidi"/>
+          <w:sz w:val="28"/>
+          <w:szCs w:val="28"/>
+        </w:rPr>
+      </w:pPr>
+    </w:p>
+    <w:p>
+      <w:pPr>
+        <w:spacing w:after="160" w:line="259" w:lineRule="auto"/>
+        <w:rPr>
+          <w:rStyle w:val="eop"/>
+          <w:rFonts w:asciiTheme="minorHAnsi" w:hAnsiTheme="minorHAnsi" w:cstheme="minorBidi"/>
+          <w:sz w:val="28"/>
+          <w:szCs w:val="28"/>
+        </w:rPr>
+      </w:pPr>
+      <w:r>
+        <w:rPr>
+          <w:rStyle w:val="eop"/>
+          <w:rFonts w:asciiTheme="minorHAnsi" w:hAnsiTheme="minorHAnsi" w:cstheme="minorBidi"/>
+          <w:sz w:val="28"/>
+          <w:szCs w:val="28"/>
+        </w:rPr>
+        <w:br w:type="page"/>
+      </w:r>
+    </w:p>
     <w:p>
       <w:pPr>
         <w:pStyle w:val="paragraph"/>
@@ -4206,7 +4143,6 @@
                 <w:sz w:val="28"/>
                 <w:szCs w:val="28"/>
               </w:rPr>
-              <w:lastRenderedPageBreak/>
               <w:t>What did you find?</w:t>
             </w:r>
           </w:p>
@@ -4245,7 +4181,89 @@
                 <w:sz w:val="28"/>
                 <w:szCs w:val="28"/>
               </w:rPr>
-              <w:t>From this data, a quick overview shows that pop music is the most popular genre, followed closely by rap and rock. It is interesting to note that children’s music appears within the top ten, indicating that music for very young audiences also has a significant level of popularity.</w:t>
+              <w:t>From this data, a quick overview shows that pop music is the most popular genre, followed closely by rap and rock</w:t>
+            </w:r>
+            <w:r>
+              <w:rPr>
+                <w:rStyle w:val="ANSWERS"/>
+                <w:rFonts w:asciiTheme="minorHAnsi" w:hAnsiTheme="minorHAnsi" w:cstheme="minorBidi"/>
+                <w:sz w:val="28"/>
+                <w:szCs w:val="28"/>
+              </w:rPr>
+              <w:t xml:space="preserve"> </w:t>
+            </w:r>
+            <w:r>
+              <w:rPr>
+                <w:rStyle w:val="ANSWERS"/>
+                <w:sz w:val="28"/>
+                <w:szCs w:val="28"/>
+              </w:rPr>
+              <w:t>(</w:t>
+            </w:r>
+            <w:r>
+              <w:rPr>
+                <w:rStyle w:val="ANSWERS"/>
+                <w:sz w:val="28"/>
+                <w:szCs w:val="28"/>
+              </w:rPr>
+              <w:fldChar w:fldCharType="begin"/>
+            </w:r>
+            <w:r>
+              <w:rPr>
+                <w:rStyle w:val="ANSWERS"/>
+                <w:sz w:val="28"/>
+                <w:szCs w:val="28"/>
+              </w:rPr>
+              <w:instrText xml:space="preserve"> REF _Ref219154320 \h </w:instrText>
+            </w:r>
+            <w:r>
+              <w:rPr>
+                <w:rStyle w:val="ANSWERS"/>
+                <w:sz w:val="28"/>
+                <w:szCs w:val="28"/>
+              </w:rPr>
+            </w:r>
+            <w:r>
+              <w:rPr>
+                <w:rStyle w:val="ANSWERS"/>
+                <w:sz w:val="28"/>
+                <w:szCs w:val="28"/>
+              </w:rPr>
+              <w:fldChar w:fldCharType="separate"/>
+            </w:r>
+            <w:r>
+              <w:t xml:space="preserve">Figure </w:t>
+            </w:r>
+            <w:r>
+              <w:rPr>
+                <w:noProof/>
+              </w:rPr>
+              <w:t>1</w:t>
+            </w:r>
+            <w:r>
+              <w:rPr>
+                <w:rStyle w:val="ANSWERS"/>
+                <w:sz w:val="28"/>
+                <w:szCs w:val="28"/>
+              </w:rPr>
+              <w:fldChar w:fldCharType="end"/>
+            </w:r>
+            <w:r>
+              <w:rPr>
+                <w:rStyle w:val="ANSWERS"/>
+                <w:sz w:val="28"/>
+                <w:szCs w:val="28"/>
+              </w:rPr>
+              <w:t>)</w:t>
+            </w:r>
+            <w:r>
+              <w:rPr>
+                <w:rStyle w:val="ANSWERS"/>
+                <w:rFonts w:asciiTheme="minorHAnsi" w:hAnsiTheme="minorHAnsi" w:cstheme="minorBidi"/>
+                <w:sz w:val="28"/>
+                <w:szCs w:val="28"/>
+              </w:rPr>
+              <w:t>. It is interesting to note that children’s music appears within the top ten, indicating that music for very young audiences also enjoys a significant level of popularity.</w:t>
             </w:r>
           </w:p>
           <w:p>
@@ -4266,7 +4284,166 @@
                 <w:sz w:val="28"/>
                 <w:szCs w:val="28"/>
               </w:rPr>
-              <w:t>Drake is identified as the most popular pop artist and, consequently, the most popular artist overall. It is also worth mentioning that the top rankings include Verdi, an opera composer, as well as Mozart and Bach, both classical composers. This suggests that classical music is timeless and continues to remain popular today.</w:t>
+              <w:t xml:space="preserve">Drake is identified as the most popular pop artist </w:t>
+            </w:r>
+            <w:r>
+              <w:rPr>
+                <w:rStyle w:val="ANSWERS"/>
+                <w:rFonts w:asciiTheme="minorHAnsi" w:hAnsiTheme="minorHAnsi" w:cstheme="minorBidi"/>
+                <w:sz w:val="28"/>
+                <w:szCs w:val="28"/>
+              </w:rPr>
+              <w:t>(</w:t>
+            </w:r>
+            <w:r>
+              <w:rPr>
+                <w:rStyle w:val="ANSWERS"/>
+                <w:sz w:val="28"/>
+                <w:szCs w:val="28"/>
+              </w:rPr>
+              <w:fldChar w:fldCharType="begin"/>
+            </w:r>
+            <w:r>
+              <w:rPr>
+                <w:rStyle w:val="ANSWERS"/>
+                <w:rFonts w:asciiTheme="minorHAnsi" w:hAnsiTheme="minorHAnsi" w:cstheme="minorBidi"/>
+                <w:sz w:val="28"/>
+                <w:szCs w:val="28"/>
+              </w:rPr>
+              <w:instrText xml:space="preserve"> REF _Ref219154348 \h </w:instrText>
+            </w:r>
+            <w:r>
+              <w:rPr>
+                <w:rStyle w:val="ANSWERS"/>
+                <w:sz w:val="28"/>
+                <w:szCs w:val="28"/>
+              </w:rPr>
+            </w:r>
+            <w:r>
+              <w:rPr>
+                <w:rStyle w:val="ANSWERS"/>
+                <w:sz w:val="28"/>
+                <w:szCs w:val="28"/>
+              </w:rPr>
+              <w:fldChar w:fldCharType="separate"/>
+            </w:r>
+            <w:r>
+              <w:t xml:space="preserve">Figure </w:t>
+            </w:r>
+            <w:r>
+              <w:rPr>
+                <w:noProof/>
+              </w:rPr>
+              <w:t>2</w:t>
+            </w:r>
+            <w:r>
+              <w:rPr>
+                <w:rStyle w:val="ANSWERS"/>
+                <w:sz w:val="28"/>
+                <w:szCs w:val="28"/>
+              </w:rPr>
+              <w:fldChar w:fldCharType="end"/>
+            </w:r>
+            <w:r>
+              <w:rPr>
+                <w:rStyle w:val="ANSWERS"/>
+                <w:sz w:val="28"/>
+                <w:szCs w:val="28"/>
+              </w:rPr>
+              <w:t xml:space="preserve">) </w:t>
+            </w:r>
+            <w:r>
+              <w:rPr>
+                <w:rStyle w:val="ANSWERS"/>
+                <w:rFonts w:asciiTheme="minorHAnsi" w:hAnsiTheme="minorHAnsi" w:cstheme="minorBidi"/>
+                <w:sz w:val="28"/>
+                <w:szCs w:val="28"/>
+              </w:rPr>
+              <w:t>and</w:t>
+            </w:r>
+            <w:r>
+              <w:rPr>
+                <w:rStyle w:val="ANSWERS"/>
+                <w:rFonts w:asciiTheme="minorHAnsi" w:hAnsiTheme="minorHAnsi" w:cstheme="minorBidi"/>
+                <w:sz w:val="28"/>
+                <w:szCs w:val="28"/>
+              </w:rPr>
+              <w:t xml:space="preserve"> the most popular artist overall</w:t>
+            </w:r>
+            <w:r>
+              <w:rPr>
+                <w:rStyle w:val="ANSWERS"/>
+                <w:rFonts w:asciiTheme="minorHAnsi" w:hAnsiTheme="minorHAnsi" w:cstheme="minorBidi"/>
+                <w:sz w:val="28"/>
+                <w:szCs w:val="28"/>
+              </w:rPr>
+              <w:t xml:space="preserve"> (</w:t>
+            </w:r>
+            <w:r>
+              <w:rPr>
+                <w:rStyle w:val="ANSWERS"/>
+                <w:sz w:val="28"/>
+                <w:szCs w:val="28"/>
+              </w:rPr>
+              <w:fldChar w:fldCharType="begin"/>
+            </w:r>
+            <w:r>
+              <w:rPr>
+                <w:rStyle w:val="ANSWERS"/>
+                <w:rFonts w:asciiTheme="minorHAnsi" w:hAnsiTheme="minorHAnsi" w:cstheme="minorBidi"/>
+                <w:sz w:val="28"/>
+                <w:szCs w:val="28"/>
+              </w:rPr>
+              <w:instrText xml:space="preserve"> REF _Ref219154375 \h </w:instrText>
+            </w:r>
+            <w:r>
+              <w:rPr>
+                <w:rStyle w:val="ANSWERS"/>
+                <w:sz w:val="28"/>
+                <w:szCs w:val="28"/>
+              </w:rPr>
+            </w:r>
+            <w:r>
+              <w:rPr>
+                <w:rStyle w:val="ANSWERS"/>
+                <w:sz w:val="28"/>
+                <w:szCs w:val="28"/>
+              </w:rPr>
+              <w:fldChar w:fldCharType="separate"/>
+            </w:r>
+            <w:r>
+              <w:t xml:space="preserve">Figure </w:t>
+            </w:r>
+            <w:r>
+              <w:rPr>
+                <w:noProof/>
+              </w:rPr>
+              <w:t>3</w:t>
+            </w:r>
+            <w:r>
+              <w:rPr>
+                <w:rStyle w:val="ANSWERS"/>
+                <w:sz w:val="28"/>
+                <w:szCs w:val="28"/>
+              </w:rPr>
+              <w:fldChar w:fldCharType="end"/>
+            </w:r>
+            <w:r>
+              <w:rPr>
+                <w:rStyle w:val="ANSWERS"/>
+                <w:sz w:val="28"/>
+                <w:szCs w:val="28"/>
+              </w:rPr>
+              <w:t>)</w:t>
+            </w:r>
+            <w:r>
+              <w:rPr>
+                <w:rStyle w:val="ANSWERS"/>
+                <w:rFonts w:asciiTheme="minorHAnsi" w:hAnsiTheme="minorHAnsi" w:cstheme="minorBidi"/>
+                <w:sz w:val="28"/>
+                <w:szCs w:val="28"/>
+              </w:rPr>
+              <w:t>. It is also worth mentioning that the top rankings include Verdi, an opera composer, as well as Mozart and Bach, both classical composers. This suggests that classical music is timeless and continues to remain popular today.</w:t>
             </w:r>
           </w:p>
           <w:p>
@@ -4287,7 +4464,167 @@
                 <w:sz w:val="28"/>
                 <w:szCs w:val="28"/>
               </w:rPr>
-              <w:t>Looking more closely at Drake’s songs, none of them appear in the top ten individually.</w:t>
+              <w:t>Looking more closely at Drake’s songs</w:t>
+            </w:r>
+            <w:r>
+              <w:rPr>
+                <w:rStyle w:val="ANSWERS"/>
+                <w:rFonts w:asciiTheme="minorHAnsi" w:hAnsiTheme="minorHAnsi" w:cstheme="minorBidi"/>
+                <w:sz w:val="28"/>
+                <w:szCs w:val="28"/>
+              </w:rPr>
+              <w:t xml:space="preserve"> (</w:t>
+            </w:r>
+            <w:r>
+              <w:rPr>
+                <w:rStyle w:val="ANSWERS"/>
+                <w:rFonts w:asciiTheme="minorHAnsi" w:hAnsiTheme="minorHAnsi" w:cstheme="minorBidi"/>
+                <w:sz w:val="28"/>
+                <w:szCs w:val="28"/>
+              </w:rPr>
+              <w:fldChar w:fldCharType="begin"/>
+            </w:r>
+            <w:r>
+              <w:rPr>
+                <w:rStyle w:val="ANSWERS"/>
+                <w:rFonts w:asciiTheme="minorHAnsi" w:hAnsiTheme="minorHAnsi" w:cstheme="minorBidi"/>
+                <w:sz w:val="28"/>
+                <w:szCs w:val="28"/>
+              </w:rPr>
+              <w:instrText xml:space="preserve"> REF _Ref219154441 \h </w:instrText>
+            </w:r>
+            <w:r>
+              <w:rPr>
+                <w:rStyle w:val="ANSWERS"/>
+                <w:rFonts w:asciiTheme="minorHAnsi" w:hAnsiTheme="minorHAnsi" w:cstheme="minorBidi"/>
+                <w:sz w:val="28"/>
+                <w:szCs w:val="28"/>
+              </w:rPr>
+            </w:r>
+            <w:r>
+              <w:rPr>
+                <w:rStyle w:val="ANSWERS"/>
+                <w:rFonts w:asciiTheme="minorHAnsi" w:hAnsiTheme="minorHAnsi" w:cstheme="minorBidi"/>
+                <w:sz w:val="28"/>
+                <w:szCs w:val="28"/>
+              </w:rPr>
+              <w:fldChar w:fldCharType="separate"/>
+            </w:r>
+            <w:r>
+              <w:t xml:space="preserve">Figure </w:t>
+            </w:r>
+            <w:r>
+              <w:rPr>
+                <w:noProof/>
+              </w:rPr>
+              <w:t>4</w:t>
+            </w:r>
+            <w:r>
+              <w:rPr>
+                <w:rStyle w:val="ANSWERS"/>
+                <w:rFonts w:asciiTheme="minorHAnsi" w:hAnsiTheme="minorHAnsi" w:cstheme="minorBidi"/>
+                <w:sz w:val="28"/>
+                <w:szCs w:val="28"/>
+              </w:rPr>
+              <w:fldChar w:fldCharType="end"/>
+            </w:r>
+            <w:r>
+              <w:rPr>
+                <w:rStyle w:val="ANSWERS"/>
+                <w:rFonts w:asciiTheme="minorHAnsi" w:hAnsiTheme="minorHAnsi" w:cstheme="minorBidi"/>
+                <w:sz w:val="28"/>
+                <w:szCs w:val="28"/>
+              </w:rPr>
+              <w:t>)</w:t>
+            </w:r>
+            <w:r>
+              <w:rPr>
+                <w:rStyle w:val="ANSWERS"/>
+                <w:rFonts w:asciiTheme="minorHAnsi" w:hAnsiTheme="minorHAnsi" w:cstheme="minorBidi"/>
+                <w:sz w:val="28"/>
+                <w:szCs w:val="28"/>
+              </w:rPr>
+              <w:t>, none of them appear in the top ten individually</w:t>
+            </w:r>
+            <w:r>
+              <w:rPr>
+                <w:rStyle w:val="ANSWERS"/>
+                <w:rFonts w:asciiTheme="minorHAnsi" w:hAnsiTheme="minorHAnsi" w:cstheme="minorBidi"/>
+                <w:sz w:val="28"/>
+                <w:szCs w:val="28"/>
+              </w:rPr>
+              <w:t xml:space="preserve"> (</w:t>
+            </w:r>
+            <w:r>
+              <w:rPr>
+                <w:rStyle w:val="ANSWERS"/>
+                <w:rFonts w:asciiTheme="minorHAnsi" w:hAnsiTheme="minorHAnsi" w:cstheme="minorBidi"/>
+                <w:sz w:val="28"/>
+                <w:szCs w:val="28"/>
+              </w:rPr>
+              <w:fldChar w:fldCharType="begin"/>
+            </w:r>
+            <w:r>
+              <w:rPr>
+                <w:rStyle w:val="ANSWERS"/>
+                <w:rFonts w:asciiTheme="minorHAnsi" w:hAnsiTheme="minorHAnsi" w:cstheme="minorBidi"/>
+                <w:sz w:val="28"/>
+                <w:szCs w:val="28"/>
+              </w:rPr>
+              <w:instrText xml:space="preserve"> REF _Ref219154473 \h </w:instrText>
+            </w:r>
+            <w:r>
+              <w:rPr>
+                <w:rStyle w:val="ANSWERS"/>
+                <w:rFonts w:asciiTheme="minorHAnsi" w:hAnsiTheme="minorHAnsi" w:cstheme="minorBidi"/>
+                <w:sz w:val="28"/>
+                <w:szCs w:val="28"/>
+              </w:rPr>
+            </w:r>
+            <w:r>
+              <w:rPr>
+                <w:rStyle w:val="ANSWERS"/>
+                <w:rFonts w:asciiTheme="minorHAnsi" w:hAnsiTheme="minorHAnsi" w:cstheme="minorBidi"/>
+                <w:sz w:val="28"/>
+                <w:szCs w:val="28"/>
+              </w:rPr>
+              <w:fldChar w:fldCharType="separate"/>
+            </w:r>
+            <w:r>
+              <w:t xml:space="preserve">Figure </w:t>
+            </w:r>
+            <w:r>
+              <w:rPr>
+                <w:noProof/>
+              </w:rPr>
+              <w:t>5</w:t>
+            </w:r>
+            <w:r>
+              <w:rPr>
+                <w:rStyle w:val="ANSWERS"/>
+                <w:rFonts w:asciiTheme="minorHAnsi" w:hAnsiTheme="minorHAnsi" w:cstheme="minorBidi"/>
+                <w:sz w:val="28"/>
+                <w:szCs w:val="28"/>
+              </w:rPr>
+              <w:fldChar w:fldCharType="end"/>
+            </w:r>
+            <w:r>
+              <w:rPr>
+                <w:rStyle w:val="ANSWERS"/>
+                <w:rFonts w:asciiTheme="minorHAnsi" w:hAnsiTheme="minorHAnsi" w:cstheme="minorBidi"/>
+                <w:sz w:val="28"/>
+                <w:szCs w:val="28"/>
+              </w:rPr>
+              <w:t>)</w:t>
+            </w:r>
+            <w:r>
+              <w:rPr>
+                <w:rStyle w:val="ANSWERS"/>
+                <w:rFonts w:asciiTheme="minorHAnsi" w:hAnsiTheme="minorHAnsi" w:cstheme="minorBidi"/>
+                <w:sz w:val="28"/>
+                <w:szCs w:val="28"/>
+              </w:rPr>
+              <w:t>.</w:t>
             </w:r>
           </w:p>
           <w:p>
@@ -4308,104 +4645,88 @@
                 <w:sz w:val="28"/>
                 <w:szCs w:val="28"/>
               </w:rPr>
-              <w:t>Finally, the plot of danceability versus popularity shows a significant correlation.</w:t>
-            </w:r>
-          </w:p>
-          <w:p>
-            <w:pPr>
-              <w:spacing w:after="160" w:line="259" w:lineRule="auto"/>
-              <w:cnfStyle w:val="000000000000" w:firstRow="0" w:lastRow="0" w:firstColumn="0" w:lastColumn="0" w:oddVBand="0" w:evenVBand="0" w:oddHBand="0" w:evenHBand="0" w:firstRowFirstColumn="0" w:firstRowLastColumn="0" w:lastRowFirstColumn="0" w:lastRowLastColumn="0"/>
-              <w:rPr>
-                <w:rStyle w:val="ANSWERS"/>
-                <w:rFonts w:asciiTheme="minorHAnsi" w:hAnsiTheme="minorHAnsi" w:cstheme="minorBidi"/>
-                <w:sz w:val="28"/>
-                <w:szCs w:val="28"/>
-              </w:rPr>
-            </w:pPr>
-          </w:p>
-          <w:p>
-            <w:pPr>
-              <w:spacing w:after="160" w:line="259" w:lineRule="auto"/>
-              <w:cnfStyle w:val="000000000000" w:firstRow="0" w:lastRow="0" w:firstColumn="0" w:lastColumn="0" w:oddVBand="0" w:evenVBand="0" w:oddHBand="0" w:evenHBand="0" w:firstRowFirstColumn="0" w:firstRowLastColumn="0" w:lastRowFirstColumn="0" w:lastRowLastColumn="0"/>
-              <w:rPr>
-                <w:rStyle w:val="ANSWERS"/>
-                <w:rFonts w:asciiTheme="minorHAnsi" w:hAnsiTheme="minorHAnsi" w:cstheme="minorBidi"/>
-                <w:sz w:val="28"/>
-                <w:szCs w:val="28"/>
-              </w:rPr>
-            </w:pPr>
-          </w:p>
-          <w:p>
-            <w:pPr>
-              <w:spacing w:after="160" w:line="259" w:lineRule="auto"/>
-              <w:cnfStyle w:val="000000000000" w:firstRow="0" w:lastRow="0" w:firstColumn="0" w:lastColumn="0" w:oddVBand="0" w:evenVBand="0" w:oddHBand="0" w:evenHBand="0" w:firstRowFirstColumn="0" w:firstRowLastColumn="0" w:lastRowFirstColumn="0" w:lastRowLastColumn="0"/>
-              <w:rPr>
-                <w:rStyle w:val="ANSWERS"/>
-                <w:rFonts w:asciiTheme="minorHAnsi" w:hAnsiTheme="minorHAnsi" w:cstheme="minorBidi"/>
-                <w:sz w:val="28"/>
-                <w:szCs w:val="28"/>
-              </w:rPr>
-            </w:pPr>
-          </w:p>
-          <w:p>
-            <w:pPr>
-              <w:spacing w:after="160" w:line="259" w:lineRule="auto"/>
-              <w:cnfStyle w:val="000000000000" w:firstRow="0" w:lastRow="0" w:firstColumn="0" w:lastColumn="0" w:oddVBand="0" w:evenVBand="0" w:oddHBand="0" w:evenHBand="0" w:firstRowFirstColumn="0" w:firstRowLastColumn="0" w:lastRowFirstColumn="0" w:lastRowLastColumn="0"/>
-              <w:rPr>
-                <w:rStyle w:val="ANSWERS"/>
-                <w:rFonts w:asciiTheme="minorHAnsi" w:hAnsiTheme="minorHAnsi" w:cstheme="minorBidi"/>
-                <w:sz w:val="28"/>
-                <w:szCs w:val="28"/>
-              </w:rPr>
-            </w:pPr>
-          </w:p>
-          <w:p>
-            <w:pPr>
-              <w:spacing w:after="160" w:line="259" w:lineRule="auto"/>
-              <w:cnfStyle w:val="000000000000" w:firstRow="0" w:lastRow="0" w:firstColumn="0" w:lastColumn="0" w:oddVBand="0" w:evenVBand="0" w:oddHBand="0" w:evenHBand="0" w:firstRowFirstColumn="0" w:firstRowLastColumn="0" w:lastRowFirstColumn="0" w:lastRowLastColumn="0"/>
-              <w:rPr>
-                <w:rStyle w:val="ANSWERS"/>
-                <w:rFonts w:asciiTheme="minorHAnsi" w:hAnsiTheme="minorHAnsi" w:cstheme="minorBidi"/>
-                <w:sz w:val="28"/>
-                <w:szCs w:val="28"/>
-              </w:rPr>
-            </w:pPr>
-          </w:p>
-          <w:p>
-            <w:pPr>
-              <w:spacing w:after="160" w:line="259" w:lineRule="auto"/>
-              <w:cnfStyle w:val="000000000000" w:firstRow="0" w:lastRow="0" w:firstColumn="0" w:lastColumn="0" w:oddVBand="0" w:evenVBand="0" w:oddHBand="0" w:evenHBand="0" w:firstRowFirstColumn="0" w:firstRowLastColumn="0" w:lastRowFirstColumn="0" w:lastRowLastColumn="0"/>
-              <w:rPr>
-                <w:rStyle w:val="ANSWERS"/>
-                <w:rFonts w:asciiTheme="minorHAnsi" w:hAnsiTheme="minorHAnsi" w:cstheme="minorBidi"/>
-                <w:sz w:val="28"/>
-                <w:szCs w:val="28"/>
-              </w:rPr>
-            </w:pPr>
-          </w:p>
-          <w:p>
-            <w:pPr>
-              <w:spacing w:after="160" w:line="259" w:lineRule="auto"/>
-              <w:cnfStyle w:val="000000000000" w:firstRow="0" w:lastRow="0" w:firstColumn="0" w:lastColumn="0" w:oddVBand="0" w:evenVBand="0" w:oddHBand="0" w:evenHBand="0" w:firstRowFirstColumn="0" w:firstRowLastColumn="0" w:lastRowFirstColumn="0" w:lastRowLastColumn="0"/>
-              <w:rPr>
-                <w:rStyle w:val="ANSWERS"/>
-                <w:rFonts w:asciiTheme="minorHAnsi" w:hAnsiTheme="minorHAnsi" w:cstheme="minorBidi"/>
-                <w:sz w:val="28"/>
-                <w:szCs w:val="28"/>
-              </w:rPr>
-            </w:pPr>
-          </w:p>
-          <w:p>
-            <w:pPr>
-              <w:spacing w:after="160" w:line="259" w:lineRule="auto"/>
-              <w:cnfStyle w:val="000000000000" w:firstRow="0" w:lastRow="0" w:firstColumn="0" w:lastColumn="0" w:oddVBand="0" w:evenVBand="0" w:oddHBand="0" w:evenHBand="0" w:firstRowFirstColumn="0" w:firstRowLastColumn="0" w:lastRowFirstColumn="0" w:lastRowLastColumn="0"/>
-              <w:rPr>
-                <w:rStyle w:val="ANSWERS"/>
-                <w:rFonts w:asciiTheme="minorHAnsi" w:hAnsiTheme="minorHAnsi" w:cstheme="minorBidi"/>
-                <w:sz w:val="28"/>
-                <w:szCs w:val="28"/>
-              </w:rPr>
-            </w:pPr>
+              <w:t>Finally, the plot of the 30 most popular songs versus their danceability shows a noticeable correlation. While it cannot be concluded that higher danceability directly leads to greater popularity, it appears to have some influence on audience appeal</w:t>
+            </w:r>
+            <w:r>
+              <w:rPr>
+                <w:rStyle w:val="ANSWERS"/>
+                <w:rFonts w:asciiTheme="minorHAnsi" w:hAnsiTheme="minorHAnsi" w:cstheme="minorBidi"/>
+                <w:sz w:val="28"/>
+                <w:szCs w:val="28"/>
+              </w:rPr>
+              <w:t xml:space="preserve"> (</w:t>
+            </w:r>
+            <w:r>
+              <w:rPr>
+                <w:rStyle w:val="ANSWERS"/>
+                <w:rFonts w:asciiTheme="minorHAnsi" w:hAnsiTheme="minorHAnsi" w:cstheme="minorBidi"/>
+                <w:sz w:val="28"/>
+                <w:szCs w:val="28"/>
+              </w:rPr>
+              <w:fldChar w:fldCharType="begin"/>
+            </w:r>
+            <w:r>
+              <w:rPr>
+                <w:rStyle w:val="ANSWERS"/>
+                <w:rFonts w:asciiTheme="minorHAnsi" w:hAnsiTheme="minorHAnsi" w:cstheme="minorBidi"/>
+                <w:sz w:val="28"/>
+                <w:szCs w:val="28"/>
+              </w:rPr>
+              <w:instrText xml:space="preserve"> REF _Ref219154510 \h </w:instrText>
+            </w:r>
+            <w:r>
+              <w:rPr>
+                <w:rStyle w:val="ANSWERS"/>
+                <w:rFonts w:asciiTheme="minorHAnsi" w:hAnsiTheme="minorHAnsi" w:cstheme="minorBidi"/>
+                <w:sz w:val="28"/>
+                <w:szCs w:val="28"/>
+              </w:rPr>
+            </w:r>
+            <w:r>
+              <w:rPr>
+                <w:rStyle w:val="ANSWERS"/>
+                <w:rFonts w:asciiTheme="minorHAnsi" w:hAnsiTheme="minorHAnsi" w:cstheme="minorBidi"/>
+                <w:sz w:val="28"/>
+                <w:szCs w:val="28"/>
+              </w:rPr>
+              <w:fldChar w:fldCharType="separate"/>
+            </w:r>
+            <w:r>
+              <w:t xml:space="preserve">Figure </w:t>
+            </w:r>
+            <w:r>
+              <w:rPr>
+                <w:noProof/>
+              </w:rPr>
+              <w:t>6</w:t>
+            </w:r>
+            <w:r>
+              <w:rPr>
+                <w:rStyle w:val="ANSWERS"/>
+                <w:rFonts w:asciiTheme="minorHAnsi" w:hAnsiTheme="minorHAnsi" w:cstheme="minorBidi"/>
+                <w:sz w:val="28"/>
+                <w:szCs w:val="28"/>
+              </w:rPr>
+              <w:fldChar w:fldCharType="end"/>
+            </w:r>
+            <w:r>
+              <w:rPr>
+                <w:rStyle w:val="ANSWERS"/>
+                <w:rFonts w:asciiTheme="minorHAnsi" w:hAnsiTheme="minorHAnsi" w:cstheme="minorBidi"/>
+                <w:sz w:val="28"/>
+                <w:szCs w:val="28"/>
+              </w:rPr>
+              <w:t>)</w:t>
+            </w:r>
+            <w:r>
+              <w:rPr>
+                <w:rStyle w:val="ANSWERS"/>
+                <w:rFonts w:asciiTheme="minorHAnsi" w:hAnsiTheme="minorHAnsi" w:cstheme="minorBidi"/>
+                <w:sz w:val="28"/>
+                <w:szCs w:val="28"/>
+              </w:rPr>
+              <w:t>.</w:t>
+            </w:r>
           </w:p>
         </w:tc>
       </w:tr>
@@ -4449,7 +4770,7 @@
           <w:rFonts w:asciiTheme="minorHAnsi" w:hAnsiTheme="minorHAnsi" w:cstheme="minorBidi"/>
         </w:rPr>
       </w:pPr>
-      <w:bookmarkStart w:id="4" w:name="_Toc1787656936"/>
+      <w:bookmarkStart w:id="11" w:name="_Toc1787656936"/>
       <w:r>
         <w:rPr>
           <w:rFonts w:asciiTheme="minorHAnsi" w:hAnsiTheme="minorHAnsi" w:cstheme="minorBidi"/>
@@ -4457,7 +4778,7 @@
         <w:lastRenderedPageBreak/>
         <w:t>Day 2: Task 2</w:t>
       </w:r>
-      <w:bookmarkEnd w:id="4"/>
+      <w:bookmarkEnd w:id="11"/>
     </w:p>
     <w:p/>
     <w:p>
@@ -4488,6 +4809,1435 @@
       </w:pPr>
       <w:r>
         <w:t>Data can be lifesaving and is being used more within the NHS, reflect on how this data could support decision making for the NHS.</w:t>
+      </w:r>
+    </w:p>
+    <w:p/>
+    <w:tbl>
+      <w:tblPr>
+        <w:tblStyle w:val="Activity1"/>
+        <w:tblW w:w="0" w:type="auto"/>
+        <w:tblLook w:val="04A0" w:firstRow="1" w:lastRow="0" w:firstColumn="1" w:lastColumn="0" w:noHBand="0" w:noVBand="1"/>
+      </w:tblPr>
+      <w:tblGrid>
+        <w:gridCol w:w="1261"/>
+        <w:gridCol w:w="8367"/>
+      </w:tblGrid>
+      <w:tr>
+        <w:trPr>
+          <w:trHeight w:val="300"/>
+        </w:trPr>
+        <w:tc>
+          <w:tcPr>
+            <w:cnfStyle w:val="001000000000" w:firstRow="0" w:lastRow="0" w:firstColumn="1" w:lastColumn="0" w:oddVBand="0" w:evenVBand="0" w:oddHBand="0" w:evenHBand="0" w:firstRowFirstColumn="0" w:firstRowLastColumn="0" w:lastRowFirstColumn="0" w:lastRowLastColumn="0"/>
+            <w:tcW w:w="1838" w:type="dxa"/>
+            <w:shd w:val="clear" w:color="auto" w:fill="337ABE"/>
+          </w:tcPr>
+          <w:p>
+            <w:pPr>
+              <w:spacing w:after="160" w:line="259" w:lineRule="auto"/>
+            </w:pPr>
+            <w:r>
+              <w:rPr>
+                <w:rFonts w:asciiTheme="minorHAnsi" w:hAnsiTheme="minorHAnsi" w:cstheme="minorBidi"/>
+                <w:sz w:val="28"/>
+                <w:szCs w:val="28"/>
+              </w:rPr>
+              <w:t>Paste your print screens here</w:t>
+            </w:r>
+          </w:p>
+        </w:tc>
+        <w:tc>
+          <w:tcPr>
+            <w:tcW w:w="7790" w:type="dxa"/>
+          </w:tcPr>
+          <w:p>
+            <w:pPr>
+              <w:spacing w:after="160" w:line="259" w:lineRule="auto"/>
+              <w:cnfStyle w:val="000000000000" w:firstRow="0" w:lastRow="0" w:firstColumn="0" w:lastColumn="0" w:oddVBand="0" w:evenVBand="0" w:oddHBand="0" w:evenHBand="0" w:firstRowFirstColumn="0" w:firstRowLastColumn="0" w:lastRowFirstColumn="0" w:lastRowLastColumn="0"/>
+              <w:rPr>
+                <w:rStyle w:val="ANSWERS"/>
+                <w:rFonts w:asciiTheme="minorHAnsi" w:hAnsiTheme="minorHAnsi" w:cstheme="minorBidi"/>
+                <w:sz w:val="28"/>
+                <w:szCs w:val="28"/>
+              </w:rPr>
+            </w:pPr>
+          </w:p>
+          <w:p>
+            <w:pPr>
+              <w:keepNext/>
+              <w:spacing w:after="160" w:line="259" w:lineRule="auto"/>
+              <w:cnfStyle w:val="000000000000" w:firstRow="0" w:lastRow="0" w:firstColumn="0" w:lastColumn="0" w:oddVBand="0" w:evenVBand="0" w:oddHBand="0" w:evenHBand="0" w:firstRowFirstColumn="0" w:firstRowLastColumn="0" w:lastRowFirstColumn="0" w:lastRowLastColumn="0"/>
+            </w:pPr>
+            <w:r>
+              <w:rPr>
+                <w:rStyle w:val="ANSWERS"/>
+                <w:rFonts w:asciiTheme="minorHAnsi" w:hAnsiTheme="minorHAnsi" w:cstheme="minorBidi"/>
+                <w:sz w:val="28"/>
+                <w:szCs w:val="28"/>
+              </w:rPr>
+              <w:drawing>
+                <wp:inline distT="0" distB="0" distL="0" distR="0" wp14:anchorId="4727ADCB" wp14:editId="5EDE80B5">
+                  <wp:extent cx="4847191" cy="4185342"/>
+                  <wp:effectExtent l="0" t="0" r="0" b="5715"/>
+                  <wp:docPr id="1494642661" name="Picture 1"/>
+                  <wp:cNvGraphicFramePr>
+                    <a:graphicFrameLocks xmlns:a="http://schemas.openxmlformats.org/drawingml/2006/main" noChangeAspect="1"/>
+                  </wp:cNvGraphicFramePr>
+                  <a:graphic xmlns:a="http://schemas.openxmlformats.org/drawingml/2006/main">
+                    <a:graphicData uri="http://schemas.openxmlformats.org/drawingml/2006/picture">
+                      <pic:pic xmlns:pic="http://schemas.openxmlformats.org/drawingml/2006/picture">
+                        <pic:nvPicPr>
+                          <pic:cNvPr id="1494642661" name=""/>
+                          <pic:cNvPicPr/>
+                        </pic:nvPicPr>
+                        <pic:blipFill>
+                          <a:blip r:embed="rId23"/>
+                          <a:stretch>
+                            <a:fillRect/>
+                          </a:stretch>
+                        </pic:blipFill>
+                        <pic:spPr>
+                          <a:xfrm>
+                            <a:off x="0" y="0"/>
+                            <a:ext cx="4855047" cy="4192126"/>
+                          </a:xfrm>
+                          <a:prstGeom prst="rect">
+                            <a:avLst/>
+                          </a:prstGeom>
+                        </pic:spPr>
+                      </pic:pic>
+                    </a:graphicData>
+                  </a:graphic>
+                </wp:inline>
+              </w:drawing>
+            </w:r>
+          </w:p>
+          <w:p>
+            <w:pPr>
+              <w:pStyle w:val="Caption"/>
+              <w:cnfStyle w:val="000000000000" w:firstRow="0" w:lastRow="0" w:firstColumn="0" w:lastColumn="0" w:oddVBand="0" w:evenVBand="0" w:oddHBand="0" w:evenHBand="0" w:firstRowFirstColumn="0" w:firstRowLastColumn="0" w:lastRowFirstColumn="0" w:lastRowLastColumn="0"/>
+              <w:rPr>
+                <w:rStyle w:val="ANSWERS"/>
+                <w:rFonts w:asciiTheme="minorHAnsi" w:hAnsiTheme="minorHAnsi" w:cstheme="minorBidi"/>
+                <w:sz w:val="28"/>
+                <w:szCs w:val="28"/>
+              </w:rPr>
+            </w:pPr>
+            <w:r>
+              <w:t xml:space="preserve">Figure </w:t>
+            </w:r>
+            <w:fldSimple w:instr=" SEQ Figure \* ARABIC ">
+              <w:r>
+                <w:rPr>
+                  <w:noProof/>
+                </w:rPr>
+                <w:t>7</w:t>
+              </w:r>
+            </w:fldSimple>
+            <w:r>
+              <w:t>_Life expectancy per Country</w:t>
+            </w:r>
+          </w:p>
+          <w:p>
+            <w:pPr>
+              <w:keepNext/>
+              <w:spacing w:after="160" w:line="259" w:lineRule="auto"/>
+              <w:cnfStyle w:val="000000000000" w:firstRow="0" w:lastRow="0" w:firstColumn="0" w:lastColumn="0" w:oddVBand="0" w:evenVBand="0" w:oddHBand="0" w:evenHBand="0" w:firstRowFirstColumn="0" w:firstRowLastColumn="0" w:lastRowFirstColumn="0" w:lastRowLastColumn="0"/>
+            </w:pPr>
+            <w:r>
+              <w:rPr>
+                <w:rStyle w:val="ANSWERS"/>
+                <w:rFonts w:asciiTheme="minorHAnsi" w:hAnsiTheme="minorHAnsi" w:cstheme="minorBidi"/>
+                <w:sz w:val="28"/>
+                <w:szCs w:val="28"/>
+              </w:rPr>
+              <w:lastRenderedPageBreak/>
+              <w:drawing>
+                <wp:inline distT="0" distB="0" distL="0" distR="0" wp14:anchorId="03170C43" wp14:editId="2C91D206">
+                  <wp:extent cx="5184564" cy="5425556"/>
+                  <wp:effectExtent l="0" t="0" r="0" b="3810"/>
+                  <wp:docPr id="856600128" name="Picture 1"/>
+                  <wp:cNvGraphicFramePr>
+                    <a:graphicFrameLocks xmlns:a="http://schemas.openxmlformats.org/drawingml/2006/main" noChangeAspect="1"/>
+                  </wp:cNvGraphicFramePr>
+                  <a:graphic xmlns:a="http://schemas.openxmlformats.org/drawingml/2006/main">
+                    <a:graphicData uri="http://schemas.openxmlformats.org/drawingml/2006/picture">
+                      <pic:pic xmlns:pic="http://schemas.openxmlformats.org/drawingml/2006/picture">
+                        <pic:nvPicPr>
+                          <pic:cNvPr id="856600128" name=""/>
+                          <pic:cNvPicPr/>
+                        </pic:nvPicPr>
+                        <pic:blipFill>
+                          <a:blip r:embed="rId24"/>
+                          <a:stretch>
+                            <a:fillRect/>
+                          </a:stretch>
+                        </pic:blipFill>
+                        <pic:spPr>
+                          <a:xfrm>
+                            <a:off x="0" y="0"/>
+                            <a:ext cx="5193075" cy="5434462"/>
+                          </a:xfrm>
+                          <a:prstGeom prst="rect">
+                            <a:avLst/>
+                          </a:prstGeom>
+                        </pic:spPr>
+                      </pic:pic>
+                    </a:graphicData>
+                  </a:graphic>
+                </wp:inline>
+              </w:drawing>
+            </w:r>
+          </w:p>
+          <w:p>
+            <w:pPr>
+              <w:pStyle w:val="Caption"/>
+              <w:cnfStyle w:val="000000000000" w:firstRow="0" w:lastRow="0" w:firstColumn="0" w:lastColumn="0" w:oddVBand="0" w:evenVBand="0" w:oddHBand="0" w:evenHBand="0" w:firstRowFirstColumn="0" w:firstRowLastColumn="0" w:lastRowFirstColumn="0" w:lastRowLastColumn="0"/>
+              <w:rPr>
+                <w:rStyle w:val="ANSWERS"/>
+                <w:rFonts w:asciiTheme="minorHAnsi" w:hAnsiTheme="minorHAnsi" w:cstheme="minorBidi"/>
+                <w:sz w:val="28"/>
+                <w:szCs w:val="28"/>
+              </w:rPr>
+            </w:pPr>
+            <w:r>
+              <w:t xml:space="preserve">Figure </w:t>
+            </w:r>
+            <w:fldSimple w:instr=" SEQ Figure \* ARABIC ">
+              <w:r>
+                <w:rPr>
+                  <w:noProof/>
+                </w:rPr>
+                <w:t>8</w:t>
+              </w:r>
+            </w:fldSimple>
+            <w:r>
+              <w:t>_Life expectancy per Continent</w:t>
+            </w:r>
+          </w:p>
+          <w:p>
+            <w:pPr>
+              <w:keepNext/>
+              <w:spacing w:after="160" w:line="259" w:lineRule="auto"/>
+              <w:cnfStyle w:val="000000000000" w:firstRow="0" w:lastRow="0" w:firstColumn="0" w:lastColumn="0" w:oddVBand="0" w:evenVBand="0" w:oddHBand="0" w:evenHBand="0" w:firstRowFirstColumn="0" w:firstRowLastColumn="0" w:lastRowFirstColumn="0" w:lastRowLastColumn="0"/>
+            </w:pPr>
+            <w:r>
+              <w:rPr>
+                <w:rStyle w:val="ANSWERS"/>
+                <w:rFonts w:asciiTheme="minorHAnsi" w:hAnsiTheme="minorHAnsi" w:cstheme="minorBidi"/>
+                <w:sz w:val="28"/>
+                <w:szCs w:val="28"/>
+              </w:rPr>
+              <w:lastRenderedPageBreak/>
+              <w:drawing>
+                <wp:inline distT="0" distB="0" distL="0" distR="0" wp14:anchorId="683D8F9D" wp14:editId="4F2B27B6">
+                  <wp:extent cx="5139947" cy="5376199"/>
+                  <wp:effectExtent l="0" t="0" r="3810" b="0"/>
+                  <wp:docPr id="454609935" name="Picture 1"/>
+                  <wp:cNvGraphicFramePr>
+                    <a:graphicFrameLocks xmlns:a="http://schemas.openxmlformats.org/drawingml/2006/main" noChangeAspect="1"/>
+                  </wp:cNvGraphicFramePr>
+                  <a:graphic xmlns:a="http://schemas.openxmlformats.org/drawingml/2006/main">
+                    <a:graphicData uri="http://schemas.openxmlformats.org/drawingml/2006/picture">
+                      <pic:pic xmlns:pic="http://schemas.openxmlformats.org/drawingml/2006/picture">
+                        <pic:nvPicPr>
+                          <pic:cNvPr id="454609935" name=""/>
+                          <pic:cNvPicPr/>
+                        </pic:nvPicPr>
+                        <pic:blipFill>
+                          <a:blip r:embed="rId25"/>
+                          <a:stretch>
+                            <a:fillRect/>
+                          </a:stretch>
+                        </pic:blipFill>
+                        <pic:spPr>
+                          <a:xfrm>
+                            <a:off x="0" y="0"/>
+                            <a:ext cx="5147616" cy="5384220"/>
+                          </a:xfrm>
+                          <a:prstGeom prst="rect">
+                            <a:avLst/>
+                          </a:prstGeom>
+                        </pic:spPr>
+                      </pic:pic>
+                    </a:graphicData>
+                  </a:graphic>
+                </wp:inline>
+              </w:drawing>
+            </w:r>
+          </w:p>
+          <w:p>
+            <w:pPr>
+              <w:pStyle w:val="Caption"/>
+              <w:cnfStyle w:val="000000000000" w:firstRow="0" w:lastRow="0" w:firstColumn="0" w:lastColumn="0" w:oddVBand="0" w:evenVBand="0" w:oddHBand="0" w:evenHBand="0" w:firstRowFirstColumn="0" w:firstRowLastColumn="0" w:lastRowFirstColumn="0" w:lastRowLastColumn="0"/>
+              <w:rPr>
+                <w:rStyle w:val="ANSWERS"/>
+                <w:rFonts w:asciiTheme="minorHAnsi" w:hAnsiTheme="minorHAnsi" w:cstheme="minorBidi"/>
+                <w:sz w:val="28"/>
+                <w:szCs w:val="28"/>
+              </w:rPr>
+            </w:pPr>
+            <w:r>
+              <w:t xml:space="preserve">Figure </w:t>
+            </w:r>
+            <w:fldSimple w:instr=" SEQ Figure \* ARABIC ">
+              <w:r>
+                <w:rPr>
+                  <w:noProof/>
+                </w:rPr>
+                <w:t>9</w:t>
+              </w:r>
+            </w:fldSimple>
+            <w:r>
+              <w:t>_Average life Expectancy Country_ Top 10</w:t>
+            </w:r>
+          </w:p>
+          <w:p>
+            <w:pPr>
+              <w:keepNext/>
+              <w:spacing w:after="160" w:line="259" w:lineRule="auto"/>
+              <w:cnfStyle w:val="000000000000" w:firstRow="0" w:lastRow="0" w:firstColumn="0" w:lastColumn="0" w:oddVBand="0" w:evenVBand="0" w:oddHBand="0" w:evenHBand="0" w:firstRowFirstColumn="0" w:firstRowLastColumn="0" w:lastRowFirstColumn="0" w:lastRowLastColumn="0"/>
+            </w:pPr>
+            <w:r>
+              <w:rPr>
+                <w:rStyle w:val="ANSWERS"/>
+                <w:rFonts w:asciiTheme="minorHAnsi" w:hAnsiTheme="minorHAnsi" w:cstheme="minorBidi"/>
+                <w:sz w:val="28"/>
+                <w:szCs w:val="28"/>
+              </w:rPr>
+              <w:lastRenderedPageBreak/>
+              <w:drawing>
+                <wp:inline distT="0" distB="0" distL="0" distR="0" wp14:anchorId="4BD070C5" wp14:editId="60C6A0D1">
+                  <wp:extent cx="5334041" cy="5454691"/>
+                  <wp:effectExtent l="0" t="0" r="0" b="0"/>
+                  <wp:docPr id="762013833" name="Picture 1"/>
+                  <wp:cNvGraphicFramePr>
+                    <a:graphicFrameLocks xmlns:a="http://schemas.openxmlformats.org/drawingml/2006/main" noChangeAspect="1"/>
+                  </wp:cNvGraphicFramePr>
+                  <a:graphic xmlns:a="http://schemas.openxmlformats.org/drawingml/2006/main">
+                    <a:graphicData uri="http://schemas.openxmlformats.org/drawingml/2006/picture">
+                      <pic:pic xmlns:pic="http://schemas.openxmlformats.org/drawingml/2006/picture">
+                        <pic:nvPicPr>
+                          <pic:cNvPr id="762013833" name=""/>
+                          <pic:cNvPicPr/>
+                        </pic:nvPicPr>
+                        <pic:blipFill>
+                          <a:blip r:embed="rId26"/>
+                          <a:stretch>
+                            <a:fillRect/>
+                          </a:stretch>
+                        </pic:blipFill>
+                        <pic:spPr>
+                          <a:xfrm>
+                            <a:off x="0" y="0"/>
+                            <a:ext cx="5337961" cy="5458700"/>
+                          </a:xfrm>
+                          <a:prstGeom prst="rect">
+                            <a:avLst/>
+                          </a:prstGeom>
+                        </pic:spPr>
+                      </pic:pic>
+                    </a:graphicData>
+                  </a:graphic>
+                </wp:inline>
+              </w:drawing>
+            </w:r>
+          </w:p>
+          <w:p>
+            <w:pPr>
+              <w:pStyle w:val="Caption"/>
+              <w:cnfStyle w:val="000000000000" w:firstRow="0" w:lastRow="0" w:firstColumn="0" w:lastColumn="0" w:oddVBand="0" w:evenVBand="0" w:oddHBand="0" w:evenHBand="0" w:firstRowFirstColumn="0" w:firstRowLastColumn="0" w:lastRowFirstColumn="0" w:lastRowLastColumn="0"/>
+              <w:rPr>
+                <w:rStyle w:val="ANSWERS"/>
+                <w:rFonts w:asciiTheme="minorHAnsi" w:hAnsiTheme="minorHAnsi" w:cstheme="minorBidi"/>
+                <w:sz w:val="28"/>
+                <w:szCs w:val="28"/>
+              </w:rPr>
+            </w:pPr>
+            <w:r>
+              <w:t xml:space="preserve">Figure </w:t>
+            </w:r>
+            <w:fldSimple w:instr=" SEQ Figure \* ARABIC ">
+              <w:r>
+                <w:rPr>
+                  <w:noProof/>
+                </w:rPr>
+                <w:t>10</w:t>
+              </w:r>
+            </w:fldSimple>
+            <w:r>
+              <w:t>_ Life Expectancy Change over years_ Top Ten average life expectancy countries</w:t>
+            </w:r>
+          </w:p>
+          <w:p>
+            <w:pPr>
+              <w:keepNext/>
+              <w:spacing w:after="160" w:line="259" w:lineRule="auto"/>
+              <w:cnfStyle w:val="000000000000" w:firstRow="0" w:lastRow="0" w:firstColumn="0" w:lastColumn="0" w:oddVBand="0" w:evenVBand="0" w:oddHBand="0" w:evenHBand="0" w:firstRowFirstColumn="0" w:firstRowLastColumn="0" w:lastRowFirstColumn="0" w:lastRowLastColumn="0"/>
+            </w:pPr>
+            <w:r>
+              <w:rPr>
+                <w:rStyle w:val="ANSWERS"/>
+                <w:rFonts w:asciiTheme="minorHAnsi" w:hAnsiTheme="minorHAnsi" w:cstheme="minorBidi"/>
+                <w:sz w:val="28"/>
+                <w:szCs w:val="28"/>
+              </w:rPr>
+              <w:lastRenderedPageBreak/>
+              <w:drawing>
+                <wp:inline distT="0" distB="0" distL="0" distR="0" wp14:anchorId="6FAA3402" wp14:editId="6F9A20BE">
+                  <wp:extent cx="6120130" cy="6356985"/>
+                  <wp:effectExtent l="0" t="0" r="0" b="5715"/>
+                  <wp:docPr id="1404519512" name="Picture 1"/>
+                  <wp:cNvGraphicFramePr>
+                    <a:graphicFrameLocks xmlns:a="http://schemas.openxmlformats.org/drawingml/2006/main" noChangeAspect="1"/>
+                  </wp:cNvGraphicFramePr>
+                  <a:graphic xmlns:a="http://schemas.openxmlformats.org/drawingml/2006/main">
+                    <a:graphicData uri="http://schemas.openxmlformats.org/drawingml/2006/picture">
+                      <pic:pic xmlns:pic="http://schemas.openxmlformats.org/drawingml/2006/picture">
+                        <pic:nvPicPr>
+                          <pic:cNvPr id="1404519512" name=""/>
+                          <pic:cNvPicPr/>
+                        </pic:nvPicPr>
+                        <pic:blipFill>
+                          <a:blip r:embed="rId27"/>
+                          <a:stretch>
+                            <a:fillRect/>
+                          </a:stretch>
+                        </pic:blipFill>
+                        <pic:spPr>
+                          <a:xfrm>
+                            <a:off x="0" y="0"/>
+                            <a:ext cx="6120130" cy="6356985"/>
+                          </a:xfrm>
+                          <a:prstGeom prst="rect">
+                            <a:avLst/>
+                          </a:prstGeom>
+                        </pic:spPr>
+                      </pic:pic>
+                    </a:graphicData>
+                  </a:graphic>
+                </wp:inline>
+              </w:drawing>
+            </w:r>
+          </w:p>
+          <w:p>
+            <w:pPr>
+              <w:pStyle w:val="Caption"/>
+              <w:cnfStyle w:val="000000000000" w:firstRow="0" w:lastRow="0" w:firstColumn="0" w:lastColumn="0" w:oddVBand="0" w:evenVBand="0" w:oddHBand="0" w:evenHBand="0" w:firstRowFirstColumn="0" w:firstRowLastColumn="0" w:lastRowFirstColumn="0" w:lastRowLastColumn="0"/>
+              <w:rPr>
+                <w:rStyle w:val="ANSWERS"/>
+                <w:rFonts w:asciiTheme="minorHAnsi" w:hAnsiTheme="minorHAnsi" w:cstheme="minorBidi"/>
+                <w:sz w:val="28"/>
+                <w:szCs w:val="28"/>
+              </w:rPr>
+            </w:pPr>
+            <w:r>
+              <w:t xml:space="preserve">Figure </w:t>
+            </w:r>
+            <w:fldSimple w:instr=" SEQ Figure \* ARABIC ">
+              <w:r>
+                <w:rPr>
+                  <w:noProof/>
+                </w:rPr>
+                <w:t>11</w:t>
+              </w:r>
+            </w:fldSimple>
+            <w:r>
+              <w:t xml:space="preserve">_Low </w:t>
+            </w:r>
+            <w:r>
+              <w:t>10 life</w:t>
+            </w:r>
+            <w:r>
+              <w:t xml:space="preserve"> Expectancy</w:t>
+            </w:r>
+          </w:p>
+          <w:p>
+            <w:pPr>
+              <w:keepNext/>
+              <w:spacing w:after="160" w:line="259" w:lineRule="auto"/>
+              <w:cnfStyle w:val="000000000000" w:firstRow="0" w:lastRow="0" w:firstColumn="0" w:lastColumn="0" w:oddVBand="0" w:evenVBand="0" w:oddHBand="0" w:evenHBand="0" w:firstRowFirstColumn="0" w:firstRowLastColumn="0" w:lastRowFirstColumn="0" w:lastRowLastColumn="0"/>
+            </w:pPr>
+            <w:r>
+              <w:rPr>
+                <w:rStyle w:val="ANSWERS"/>
+                <w:rFonts w:asciiTheme="minorHAnsi" w:hAnsiTheme="minorHAnsi" w:cstheme="minorBidi"/>
+                <w:sz w:val="28"/>
+                <w:szCs w:val="28"/>
+              </w:rPr>
+              <w:lastRenderedPageBreak/>
+              <w:drawing>
+                <wp:inline distT="0" distB="0" distL="0" distR="0" wp14:anchorId="387301EA" wp14:editId="42F20DA7">
+                  <wp:extent cx="5218107" cy="5503430"/>
+                  <wp:effectExtent l="0" t="0" r="1905" b="2540"/>
+                  <wp:docPr id="1900385654" name="Picture 1"/>
+                  <wp:cNvGraphicFramePr>
+                    <a:graphicFrameLocks xmlns:a="http://schemas.openxmlformats.org/drawingml/2006/main" noChangeAspect="1"/>
+                  </wp:cNvGraphicFramePr>
+                  <a:graphic xmlns:a="http://schemas.openxmlformats.org/drawingml/2006/main">
+                    <a:graphicData uri="http://schemas.openxmlformats.org/drawingml/2006/picture">
+                      <pic:pic xmlns:pic="http://schemas.openxmlformats.org/drawingml/2006/picture">
+                        <pic:nvPicPr>
+                          <pic:cNvPr id="1900385654" name=""/>
+                          <pic:cNvPicPr/>
+                        </pic:nvPicPr>
+                        <pic:blipFill>
+                          <a:blip r:embed="rId28"/>
+                          <a:stretch>
+                            <a:fillRect/>
+                          </a:stretch>
+                        </pic:blipFill>
+                        <pic:spPr>
+                          <a:xfrm>
+                            <a:off x="0" y="0"/>
+                            <a:ext cx="5221130" cy="5506618"/>
+                          </a:xfrm>
+                          <a:prstGeom prst="rect">
+                            <a:avLst/>
+                          </a:prstGeom>
+                        </pic:spPr>
+                      </pic:pic>
+                    </a:graphicData>
+                  </a:graphic>
+                </wp:inline>
+              </w:drawing>
+            </w:r>
+          </w:p>
+          <w:p>
+            <w:pPr>
+              <w:pStyle w:val="Caption"/>
+              <w:cnfStyle w:val="000000000000" w:firstRow="0" w:lastRow="0" w:firstColumn="0" w:lastColumn="0" w:oddVBand="0" w:evenVBand="0" w:oddHBand="0" w:evenHBand="0" w:firstRowFirstColumn="0" w:firstRowLastColumn="0" w:lastRowFirstColumn="0" w:lastRowLastColumn="0"/>
+              <w:rPr>
+                <w:rStyle w:val="ANSWERS"/>
+                <w:rFonts w:asciiTheme="minorHAnsi" w:hAnsiTheme="minorHAnsi" w:cstheme="minorBidi"/>
+                <w:sz w:val="28"/>
+                <w:szCs w:val="28"/>
+              </w:rPr>
+            </w:pPr>
+            <w:r>
+              <w:t xml:space="preserve">Figure </w:t>
+            </w:r>
+            <w:fldSimple w:instr=" SEQ Figure \* ARABIC ">
+              <w:r>
+                <w:rPr>
+                  <w:noProof/>
+                </w:rPr>
+                <w:t>12</w:t>
+              </w:r>
+            </w:fldSimple>
+            <w:r>
+              <w:t>_ Low Ten life expectancy from 1991-2008</w:t>
+            </w:r>
+          </w:p>
+          <w:p>
+            <w:pPr>
+              <w:spacing w:after="160" w:line="259" w:lineRule="auto"/>
+              <w:cnfStyle w:val="000000000000" w:firstRow="0" w:lastRow="0" w:firstColumn="0" w:lastColumn="0" w:oddVBand="0" w:evenVBand="0" w:oddHBand="0" w:evenHBand="0" w:firstRowFirstColumn="0" w:firstRowLastColumn="0" w:lastRowFirstColumn="0" w:lastRowLastColumn="0"/>
+              <w:rPr>
+                <w:rStyle w:val="ANSWERS"/>
+                <w:rFonts w:asciiTheme="minorHAnsi" w:hAnsiTheme="minorHAnsi" w:cstheme="minorBidi"/>
+                <w:sz w:val="28"/>
+                <w:szCs w:val="28"/>
+              </w:rPr>
+            </w:pPr>
+          </w:p>
+          <w:p>
+            <w:pPr>
+              <w:spacing w:after="160" w:line="259" w:lineRule="auto"/>
+              <w:cnfStyle w:val="000000000000" w:firstRow="0" w:lastRow="0" w:firstColumn="0" w:lastColumn="0" w:oddVBand="0" w:evenVBand="0" w:oddHBand="0" w:evenHBand="0" w:firstRowFirstColumn="0" w:firstRowLastColumn="0" w:lastRowFirstColumn="0" w:lastRowLastColumn="0"/>
+              <w:rPr>
+                <w:rStyle w:val="ANSWERS"/>
+                <w:rFonts w:asciiTheme="minorHAnsi" w:hAnsiTheme="minorHAnsi" w:cstheme="minorBidi"/>
+                <w:sz w:val="28"/>
+                <w:szCs w:val="28"/>
+              </w:rPr>
+            </w:pPr>
+            <w:r>
+              <w:rPr>
+                <w:rStyle w:val="ANSWERS"/>
+                <w:rFonts w:asciiTheme="minorHAnsi" w:hAnsiTheme="minorHAnsi" w:cstheme="minorBidi"/>
+                <w:sz w:val="28"/>
+                <w:szCs w:val="28"/>
+              </w:rPr>
+              <w:t xml:space="preserve">UK Data </w:t>
+            </w:r>
+          </w:p>
+          <w:p>
+            <w:pPr>
+              <w:keepNext/>
+              <w:spacing w:after="160" w:line="259" w:lineRule="auto"/>
+              <w:cnfStyle w:val="000000000000" w:firstRow="0" w:lastRow="0" w:firstColumn="0" w:lastColumn="0" w:oddVBand="0" w:evenVBand="0" w:oddHBand="0" w:evenHBand="0" w:firstRowFirstColumn="0" w:firstRowLastColumn="0" w:lastRowFirstColumn="0" w:lastRowLastColumn="0"/>
+            </w:pPr>
+            <w:r>
+              <w:rPr>
+                <w:rStyle w:val="ANSWERS"/>
+                <w:rFonts w:asciiTheme="minorHAnsi" w:hAnsiTheme="minorHAnsi" w:cstheme="minorBidi"/>
+                <w:sz w:val="28"/>
+                <w:szCs w:val="28"/>
+              </w:rPr>
+              <w:lastRenderedPageBreak/>
+              <w:drawing>
+                <wp:inline distT="0" distB="0" distL="0" distR="0" wp14:anchorId="3CB5A3AC" wp14:editId="1A7DA280">
+                  <wp:extent cx="4815629" cy="4184072"/>
+                  <wp:effectExtent l="0" t="0" r="4445" b="6985"/>
+                  <wp:docPr id="1509513672" name="Picture 1"/>
+                  <wp:cNvGraphicFramePr>
+                    <a:graphicFrameLocks xmlns:a="http://schemas.openxmlformats.org/drawingml/2006/main" noChangeAspect="1"/>
+                  </wp:cNvGraphicFramePr>
+                  <a:graphic xmlns:a="http://schemas.openxmlformats.org/drawingml/2006/main">
+                    <a:graphicData uri="http://schemas.openxmlformats.org/drawingml/2006/picture">
+                      <pic:pic xmlns:pic="http://schemas.openxmlformats.org/drawingml/2006/picture">
+                        <pic:nvPicPr>
+                          <pic:cNvPr id="1509513672" name=""/>
+                          <pic:cNvPicPr/>
+                        </pic:nvPicPr>
+                        <pic:blipFill>
+                          <a:blip r:embed="rId29"/>
+                          <a:stretch>
+                            <a:fillRect/>
+                          </a:stretch>
+                        </pic:blipFill>
+                        <pic:spPr>
+                          <a:xfrm>
+                            <a:off x="0" y="0"/>
+                            <a:ext cx="4828611" cy="4195352"/>
+                          </a:xfrm>
+                          <a:prstGeom prst="rect">
+                            <a:avLst/>
+                          </a:prstGeom>
+                        </pic:spPr>
+                      </pic:pic>
+                    </a:graphicData>
+                  </a:graphic>
+                </wp:inline>
+              </w:drawing>
+            </w:r>
+          </w:p>
+          <w:p>
+            <w:pPr>
+              <w:pStyle w:val="Caption"/>
+              <w:cnfStyle w:val="000000000000" w:firstRow="0" w:lastRow="0" w:firstColumn="0" w:lastColumn="0" w:oddVBand="0" w:evenVBand="0" w:oddHBand="0" w:evenHBand="0" w:firstRowFirstColumn="0" w:firstRowLastColumn="0" w:lastRowFirstColumn="0" w:lastRowLastColumn="0"/>
+              <w:rPr>
+                <w:rStyle w:val="ANSWERS"/>
+                <w:rFonts w:asciiTheme="minorHAnsi" w:hAnsiTheme="minorHAnsi" w:cstheme="minorBidi"/>
+                <w:sz w:val="28"/>
+                <w:szCs w:val="28"/>
+              </w:rPr>
+            </w:pPr>
+            <w:r>
+              <w:t xml:space="preserve">Figure </w:t>
+            </w:r>
+            <w:fldSimple w:instr=" SEQ Figure \* ARABIC ">
+              <w:r>
+                <w:rPr>
+                  <w:noProof/>
+                </w:rPr>
+                <w:t>13</w:t>
+              </w:r>
+            </w:fldSimple>
+            <w:r>
+              <w:t xml:space="preserve">_Cholesterol Vs BMI UK Data by Gender </w:t>
+            </w:r>
+          </w:p>
+          <w:p>
+            <w:pPr>
+              <w:keepNext/>
+              <w:spacing w:after="160" w:line="259" w:lineRule="auto"/>
+              <w:cnfStyle w:val="000000000000" w:firstRow="0" w:lastRow="0" w:firstColumn="0" w:lastColumn="0" w:oddVBand="0" w:evenVBand="0" w:oddHBand="0" w:evenHBand="0" w:firstRowFirstColumn="0" w:firstRowLastColumn="0" w:lastRowFirstColumn="0" w:lastRowLastColumn="0"/>
+            </w:pPr>
+            <w:r>
+              <w:rPr>
+                <w:rStyle w:val="ANSWERS"/>
+                <w:rFonts w:asciiTheme="minorHAnsi" w:hAnsiTheme="minorHAnsi" w:cstheme="minorBidi"/>
+                <w:sz w:val="28"/>
+                <w:szCs w:val="28"/>
+              </w:rPr>
+              <w:drawing>
+                <wp:inline distT="0" distB="0" distL="0" distR="0" wp14:anchorId="761D295A" wp14:editId="6DD239E0">
+                  <wp:extent cx="5184080" cy="2687782"/>
+                  <wp:effectExtent l="0" t="0" r="0" b="0"/>
+                  <wp:docPr id="40180339" name="Picture 1"/>
+                  <wp:cNvGraphicFramePr>
+                    <a:graphicFrameLocks xmlns:a="http://schemas.openxmlformats.org/drawingml/2006/main" noChangeAspect="1"/>
+                  </wp:cNvGraphicFramePr>
+                  <a:graphic xmlns:a="http://schemas.openxmlformats.org/drawingml/2006/main">
+                    <a:graphicData uri="http://schemas.openxmlformats.org/drawingml/2006/picture">
+                      <pic:pic xmlns:pic="http://schemas.openxmlformats.org/drawingml/2006/picture">
+                        <pic:nvPicPr>
+                          <pic:cNvPr id="40180339" name=""/>
+                          <pic:cNvPicPr/>
+                        </pic:nvPicPr>
+                        <pic:blipFill>
+                          <a:blip r:embed="rId30"/>
+                          <a:stretch>
+                            <a:fillRect/>
+                          </a:stretch>
+                        </pic:blipFill>
+                        <pic:spPr>
+                          <a:xfrm>
+                            <a:off x="0" y="0"/>
+                            <a:ext cx="5195838" cy="2693878"/>
+                          </a:xfrm>
+                          <a:prstGeom prst="rect">
+                            <a:avLst/>
+                          </a:prstGeom>
+                        </pic:spPr>
+                      </pic:pic>
+                    </a:graphicData>
+                  </a:graphic>
+                </wp:inline>
+              </w:drawing>
+            </w:r>
+          </w:p>
+          <w:p>
+            <w:pPr>
+              <w:pStyle w:val="Caption"/>
+              <w:cnfStyle w:val="000000000000" w:firstRow="0" w:lastRow="0" w:firstColumn="0" w:lastColumn="0" w:oddVBand="0" w:evenVBand="0" w:oddHBand="0" w:evenHBand="0" w:firstRowFirstColumn="0" w:firstRowLastColumn="0" w:lastRowFirstColumn="0" w:lastRowLastColumn="0"/>
+            </w:pPr>
+            <w:r>
+              <w:t xml:space="preserve">Figure </w:t>
+            </w:r>
+            <w:fldSimple w:instr=" SEQ Figure \* ARABIC ">
+              <w:r>
+                <w:rPr>
+                  <w:noProof/>
+                </w:rPr>
+                <w:t>14</w:t>
+              </w:r>
+            </w:fldSimple>
+            <w:r>
+              <w:t>_Cholesterol trend over period 1990-2008</w:t>
+            </w:r>
+          </w:p>
+          <w:p>
+            <w:pPr>
+              <w:cnfStyle w:val="000000000000" w:firstRow="0" w:lastRow="0" w:firstColumn="0" w:lastColumn="0" w:oddVBand="0" w:evenVBand="0" w:oddHBand="0" w:evenHBand="0" w:firstRowFirstColumn="0" w:firstRowLastColumn="0" w:lastRowFirstColumn="0" w:lastRowLastColumn="0"/>
+            </w:pPr>
+            <w:r>
+              <w:lastRenderedPageBreak/>
+              <w:drawing>
+                <wp:inline distT="0" distB="0" distL="0" distR="0" wp14:anchorId="4A3F80A4" wp14:editId="4DA0CB08">
+                  <wp:extent cx="5015251" cy="3870036"/>
+                  <wp:effectExtent l="0" t="0" r="0" b="0"/>
+                  <wp:docPr id="1106851019" name="Picture 1"/>
+                  <wp:cNvGraphicFramePr>
+                    <a:graphicFrameLocks xmlns:a="http://schemas.openxmlformats.org/drawingml/2006/main" noChangeAspect="1"/>
+                  </wp:cNvGraphicFramePr>
+                  <a:graphic xmlns:a="http://schemas.openxmlformats.org/drawingml/2006/main">
+                    <a:graphicData uri="http://schemas.openxmlformats.org/drawingml/2006/picture">
+                      <pic:pic xmlns:pic="http://schemas.openxmlformats.org/drawingml/2006/picture">
+                        <pic:nvPicPr>
+                          <pic:cNvPr id="1106851019" name=""/>
+                          <pic:cNvPicPr/>
+                        </pic:nvPicPr>
+                        <pic:blipFill>
+                          <a:blip r:embed="rId31"/>
+                          <a:stretch>
+                            <a:fillRect/>
+                          </a:stretch>
+                        </pic:blipFill>
+                        <pic:spPr>
+                          <a:xfrm>
+                            <a:off x="0" y="0"/>
+                            <a:ext cx="5030351" cy="3881688"/>
+                          </a:xfrm>
+                          <a:prstGeom prst="rect">
+                            <a:avLst/>
+                          </a:prstGeom>
+                        </pic:spPr>
+                      </pic:pic>
+                    </a:graphicData>
+                  </a:graphic>
+                </wp:inline>
+              </w:drawing>
+            </w:r>
+          </w:p>
+        </w:tc>
+      </w:tr>
+      <w:tr>
+        <w:trPr>
+          <w:trHeight w:val="300"/>
+        </w:trPr>
+        <w:tc>
+          <w:tcPr>
+            <w:cnfStyle w:val="001000000000" w:firstRow="0" w:lastRow="0" w:firstColumn="1" w:lastColumn="0" w:oddVBand="0" w:evenVBand="0" w:oddHBand="0" w:evenHBand="0" w:firstRowFirstColumn="0" w:firstRowLastColumn="0" w:lastRowFirstColumn="0" w:lastRowLastColumn="0"/>
+            <w:tcW w:w="1838" w:type="dxa"/>
+            <w:shd w:val="clear" w:color="auto" w:fill="337ABE"/>
+          </w:tcPr>
+          <w:p>
+            <w:pPr>
+              <w:spacing w:after="160" w:line="259" w:lineRule="auto"/>
+              <w:rPr>
+                <w:rFonts w:asciiTheme="minorHAnsi" w:hAnsiTheme="minorHAnsi" w:cstheme="minorBidi"/>
+                <w:sz w:val="28"/>
+                <w:szCs w:val="28"/>
+              </w:rPr>
+            </w:pPr>
+            <w:r>
+              <w:rPr>
+                <w:rFonts w:asciiTheme="minorHAnsi" w:hAnsiTheme="minorHAnsi" w:cstheme="minorBidi"/>
+                <w:sz w:val="28"/>
+                <w:szCs w:val="28"/>
+              </w:rPr>
+              <w:lastRenderedPageBreak/>
+              <w:t>What did you find</w:t>
+            </w:r>
+            <w:r>
+              <w:rPr>
+                <w:rFonts w:asciiTheme="minorHAnsi" w:hAnsiTheme="minorHAnsi" w:cstheme="minorBidi"/>
+                <w:sz w:val="28"/>
+                <w:szCs w:val="28"/>
+              </w:rPr>
+              <w:t xml:space="preserve"> and any reflections on how the NHS could use this?</w:t>
+            </w:r>
+          </w:p>
+        </w:tc>
+        <w:tc>
+          <w:tcPr>
+            <w:tcW w:w="7790" w:type="dxa"/>
+          </w:tcPr>
+          <w:p>
+            <w:pPr>
+              <w:spacing w:after="160" w:line="259" w:lineRule="auto"/>
+              <w:cnfStyle w:val="000000000000" w:firstRow="0" w:lastRow="0" w:firstColumn="0" w:lastColumn="0" w:oddVBand="0" w:evenVBand="0" w:oddHBand="0" w:evenHBand="0" w:firstRowFirstColumn="0" w:firstRowLastColumn="0" w:lastRowFirstColumn="0" w:lastRowLastColumn="0"/>
+              <w:rPr>
+                <w:rStyle w:val="ANSWERS"/>
+                <w:rFonts w:asciiTheme="minorHAnsi" w:hAnsiTheme="minorHAnsi" w:cstheme="minorBidi"/>
+                <w:sz w:val="28"/>
+                <w:szCs w:val="28"/>
+              </w:rPr>
+            </w:pPr>
+            <w:r>
+              <w:rPr>
+                <w:rStyle w:val="ANSWERS"/>
+                <w:rFonts w:asciiTheme="minorHAnsi" w:hAnsiTheme="minorHAnsi" w:cstheme="minorBidi"/>
+                <w:sz w:val="28"/>
+                <w:szCs w:val="28"/>
+              </w:rPr>
+              <w:t>Figures 7 to 12 summarise life expectancy around the world. Figure 7 shows the average life expectancy per country on a map, while Figure 8 illustrates changes in life expectancy over the years by continent. Europe has the highest life expectancy, and Africa the lowest, although all continents have shown a steady increase over time, with Africa experiencing the most rapid growth from 2008 to 2021. Figure 9 presents the top 10 countries with the highest life expectancy, led by Japan, with six European countries also included, and no African countries appearing in this chart. Conversely, the top 10 countries with the lowest life expectancy are all from Africa. Figure 12 shows the trend in life expectancy between 1991 and 2008, highlighting Rwanda’s low peak in the early nineties, which correlates with the civil war in the country.</w:t>
+            </w:r>
+          </w:p>
+          <w:p>
+            <w:pPr>
+              <w:spacing w:after="160" w:line="259" w:lineRule="auto"/>
+              <w:cnfStyle w:val="000000000000" w:firstRow="0" w:lastRow="0" w:firstColumn="0" w:lastColumn="0" w:oddVBand="0" w:evenVBand="0" w:oddHBand="0" w:evenHBand="0" w:firstRowFirstColumn="0" w:firstRowLastColumn="0" w:lastRowFirstColumn="0" w:lastRowLastColumn="0"/>
+              <w:rPr>
+                <w:rStyle w:val="ANSWERS"/>
+                <w:rFonts w:asciiTheme="minorHAnsi" w:hAnsiTheme="minorHAnsi" w:cstheme="minorBidi"/>
+                <w:sz w:val="28"/>
+                <w:szCs w:val="28"/>
+              </w:rPr>
+            </w:pPr>
+            <w:r>
+              <w:rPr>
+                <w:rStyle w:val="ANSWERS"/>
+                <w:rFonts w:asciiTheme="minorHAnsi" w:hAnsiTheme="minorHAnsi" w:cstheme="minorBidi"/>
+                <w:sz w:val="28"/>
+                <w:szCs w:val="28"/>
+              </w:rPr>
+              <w:t xml:space="preserve">Figures 13 to 15 explore health indicators. Figure 13 shows the relationship between blood pressure and cholesterol by gender, suggesting that women have lower blood pressure than men and that cholesterol and blood pressure have a direct relationship: as cholesterol increases, so does blood pressure. Figure 14 shows that over the years, cholesterol levels have consistently decreased, likely due to new drugs, better control, or changes toward a healthier </w:t>
+            </w:r>
+            <w:r>
+              <w:rPr>
+                <w:rStyle w:val="ANSWERS"/>
+                <w:rFonts w:asciiTheme="minorHAnsi" w:hAnsiTheme="minorHAnsi" w:cstheme="minorBidi"/>
+                <w:sz w:val="28"/>
+                <w:szCs w:val="28"/>
+              </w:rPr>
+              <w:lastRenderedPageBreak/>
+              <w:t>lifestyle in the population. Finally, Figure 15 indicates that as blood pressure and cholesterol decrease, life expectancy increases.</w:t>
+            </w:r>
+          </w:p>
+          <w:p>
+            <w:pPr>
+              <w:spacing w:after="160" w:line="259" w:lineRule="auto"/>
+              <w:cnfStyle w:val="000000000000" w:firstRow="0" w:lastRow="0" w:firstColumn="0" w:lastColumn="0" w:oddVBand="0" w:evenVBand="0" w:oddHBand="0" w:evenHBand="0" w:firstRowFirstColumn="0" w:firstRowLastColumn="0" w:lastRowFirstColumn="0" w:lastRowLastColumn="0"/>
+              <w:rPr>
+                <w:rStyle w:val="ANSWERS"/>
+                <w:rFonts w:asciiTheme="minorHAnsi" w:hAnsiTheme="minorHAnsi" w:cstheme="minorBidi"/>
+                <w:sz w:val="28"/>
+                <w:szCs w:val="28"/>
+              </w:rPr>
+            </w:pPr>
+            <w:r>
+              <w:rPr>
+                <w:rStyle w:val="ANSWERS"/>
+                <w:rFonts w:asciiTheme="minorHAnsi" w:hAnsiTheme="minorHAnsi" w:cstheme="minorBidi"/>
+                <w:sz w:val="28"/>
+                <w:szCs w:val="28"/>
+              </w:rPr>
+              <w:t>For the NHS, measuring and controlling these key indicators, among others, by encouraging a healthy lifestyle and diet for patients with above-optimum levels, or managing those levels with medication, can improve population health and potentially increase life expectancy.</w:t>
+            </w:r>
+          </w:p>
+          <w:p>
+            <w:pPr>
+              <w:spacing w:after="160" w:line="259" w:lineRule="auto"/>
+              <w:cnfStyle w:val="000000000000" w:firstRow="0" w:lastRow="0" w:firstColumn="0" w:lastColumn="0" w:oddVBand="0" w:evenVBand="0" w:oddHBand="0" w:evenHBand="0" w:firstRowFirstColumn="0" w:firstRowLastColumn="0" w:lastRowFirstColumn="0" w:lastRowLastColumn="0"/>
+              <w:rPr>
+                <w:rStyle w:val="ANSWERS"/>
+                <w:rFonts w:asciiTheme="minorHAnsi" w:hAnsiTheme="minorHAnsi" w:cstheme="minorBidi"/>
+                <w:sz w:val="28"/>
+                <w:szCs w:val="28"/>
+              </w:rPr>
+            </w:pPr>
+          </w:p>
+        </w:tc>
+      </w:tr>
+    </w:tbl>
+    <w:p>
+      <w:pPr>
+        <w:pStyle w:val="paragraph"/>
+        <w:spacing w:before="0" w:beforeAutospacing="0" w:after="0" w:afterAutospacing="0"/>
+        <w:rPr>
+          <w:rStyle w:val="eop"/>
+          <w:rFonts w:asciiTheme="minorHAnsi" w:hAnsiTheme="minorHAnsi" w:cstheme="minorBidi"/>
+          <w:sz w:val="28"/>
+          <w:szCs w:val="28"/>
+        </w:rPr>
+      </w:pPr>
+    </w:p>
+    <w:p>
+      <w:pPr>
+        <w:pStyle w:val="paragraph"/>
+        <w:spacing w:before="0" w:beforeAutospacing="0" w:after="0" w:afterAutospacing="0"/>
+        <w:rPr>
+          <w:rStyle w:val="eop"/>
+          <w:rFonts w:asciiTheme="minorHAnsi" w:hAnsiTheme="minorHAnsi" w:cstheme="minorBidi"/>
+          <w:sz w:val="28"/>
+          <w:szCs w:val="28"/>
+        </w:rPr>
+      </w:pPr>
+    </w:p>
+    <w:p>
+      <w:pPr>
+        <w:pStyle w:val="paragraph"/>
+        <w:spacing w:before="0" w:beforeAutospacing="0" w:after="0" w:afterAutospacing="0"/>
+        <w:rPr>
+          <w:rStyle w:val="eop"/>
+          <w:rFonts w:asciiTheme="minorHAnsi" w:hAnsiTheme="minorHAnsi" w:cstheme="minorBidi"/>
+          <w:sz w:val="28"/>
+          <w:szCs w:val="28"/>
+        </w:rPr>
+      </w:pPr>
+    </w:p>
+    <w:p>
+      <w:pPr>
+        <w:spacing w:after="160" w:line="259" w:lineRule="auto"/>
+        <w:rPr>
+          <w:rFonts w:asciiTheme="minorHAnsi" w:eastAsiaTheme="majorEastAsia" w:hAnsiTheme="minorHAnsi" w:cstheme="minorBidi"/>
+          <w:color w:val="2F5496" w:themeColor="accent1" w:themeShade="BF"/>
+          <w:sz w:val="32"/>
+          <w:szCs w:val="32"/>
+        </w:rPr>
+      </w:pPr>
+      <w:bookmarkStart w:id="12" w:name="_Toc621661729"/>
+      <w:r>
+        <w:rPr>
+          <w:rFonts w:asciiTheme="minorHAnsi" w:hAnsiTheme="minorHAnsi" w:cstheme="minorBidi"/>
+        </w:rPr>
+        <w:br w:type="page"/>
+      </w:r>
+    </w:p>
+    <w:p>
+      <w:pPr>
+        <w:pStyle w:val="Heading1"/>
+        <w:rPr>
+          <w:rFonts w:asciiTheme="minorHAnsi" w:hAnsiTheme="minorHAnsi" w:cstheme="minorBidi"/>
+        </w:rPr>
+      </w:pPr>
+      <w:r>
+        <w:rPr>
+          <w:rFonts w:asciiTheme="minorHAnsi" w:hAnsiTheme="minorHAnsi" w:cstheme="minorBidi"/>
+        </w:rPr>
+        <w:lastRenderedPageBreak/>
+        <w:t>Day 3: Task 1</w:t>
+      </w:r>
+      <w:bookmarkEnd w:id="12"/>
+    </w:p>
+    <w:p/>
+    <w:p>
+      <w:r>
+        <w:t>Please complete Lab 1 ‘Get Data in Power Bi Desktop’</w:t>
+      </w:r>
+      <w:r>
+        <w:t>. O</w:t>
+      </w:r>
+      <w:r>
+        <w:t>nce complete, paste a print screen below and in the collaboration board</w:t>
+      </w:r>
+      <w:r>
+        <w:t>.</w:t>
+      </w:r>
+    </w:p>
+    <w:p/>
+    <w:p>
+      <w:r>
+        <w:t xml:space="preserve">“Teaching is the best way to learn, so please listen out for support requests from the class and we’ll work through the challenges together” </w:t>
+      </w:r>
+    </w:p>
+    <w:p/>
+    <w:tbl>
+      <w:tblPr>
+        <w:tblStyle w:val="Activity1"/>
+        <w:tblW w:w="0" w:type="auto"/>
+        <w:tblLook w:val="04A0" w:firstRow="1" w:lastRow="0" w:firstColumn="1" w:lastColumn="0" w:noHBand="0" w:noVBand="1"/>
+      </w:tblPr>
+      <w:tblGrid>
+        <w:gridCol w:w="1718"/>
+        <w:gridCol w:w="7910"/>
+      </w:tblGrid>
+      <w:tr>
+        <w:trPr>
+          <w:trHeight w:val="300"/>
+        </w:trPr>
+        <w:tc>
+          <w:tcPr>
+            <w:cnfStyle w:val="001000000000" w:firstRow="0" w:lastRow="0" w:firstColumn="1" w:lastColumn="0" w:oddVBand="0" w:evenVBand="0" w:oddHBand="0" w:evenHBand="0" w:firstRowFirstColumn="0" w:firstRowLastColumn="0" w:lastRowFirstColumn="0" w:lastRowLastColumn="0"/>
+            <w:tcW w:w="1838" w:type="dxa"/>
+            <w:shd w:val="clear" w:color="auto" w:fill="337ABE"/>
+          </w:tcPr>
+          <w:p>
+            <w:pPr>
+              <w:spacing w:after="160" w:line="259" w:lineRule="auto"/>
+            </w:pPr>
+            <w:r>
+              <w:rPr>
+                <w:rFonts w:asciiTheme="minorHAnsi" w:hAnsiTheme="minorHAnsi" w:cstheme="minorBidi"/>
+                <w:sz w:val="28"/>
+                <w:szCs w:val="28"/>
+              </w:rPr>
+              <w:t>Paste your completed lab here</w:t>
+            </w:r>
+          </w:p>
+        </w:tc>
+        <w:tc>
+          <w:tcPr>
+            <w:tcW w:w="7790" w:type="dxa"/>
+          </w:tcPr>
+          <w:p>
+            <w:pPr>
+              <w:spacing w:after="160" w:line="259" w:lineRule="auto"/>
+              <w:cnfStyle w:val="000000000000" w:firstRow="0" w:lastRow="0" w:firstColumn="0" w:lastColumn="0" w:oddVBand="0" w:evenVBand="0" w:oddHBand="0" w:evenHBand="0" w:firstRowFirstColumn="0" w:firstRowLastColumn="0" w:lastRowFirstColumn="0" w:lastRowLastColumn="0"/>
+              <w:rPr>
+                <w:rStyle w:val="ANSWERS"/>
+                <w:rFonts w:asciiTheme="minorHAnsi" w:hAnsiTheme="minorHAnsi" w:cstheme="minorBidi"/>
+                <w:sz w:val="28"/>
+                <w:szCs w:val="28"/>
+              </w:rPr>
+            </w:pPr>
+          </w:p>
+          <w:p>
+            <w:pPr>
+              <w:spacing w:after="160" w:line="259" w:lineRule="auto"/>
+              <w:cnfStyle w:val="000000000000" w:firstRow="0" w:lastRow="0" w:firstColumn="0" w:lastColumn="0" w:oddVBand="0" w:evenVBand="0" w:oddHBand="0" w:evenHBand="0" w:firstRowFirstColumn="0" w:firstRowLastColumn="0" w:lastRowFirstColumn="0" w:lastRowLastColumn="0"/>
+              <w:rPr>
+                <w:rStyle w:val="ANSWERS"/>
+                <w:rFonts w:asciiTheme="minorHAnsi" w:hAnsiTheme="minorHAnsi" w:cstheme="minorBidi"/>
+                <w:sz w:val="28"/>
+                <w:szCs w:val="28"/>
+              </w:rPr>
+            </w:pPr>
+            <w:r>
+              <w:rPr>
+                <w:rStyle w:val="ANSWERS"/>
+                <w:rFonts w:asciiTheme="minorHAnsi" w:hAnsiTheme="minorHAnsi" w:cstheme="minorBidi"/>
+                <w:noProof/>
+                <w:sz w:val="28"/>
+                <w:szCs w:val="28"/>
+              </w:rPr>
+              <w:drawing>
+                <wp:inline distT="0" distB="0" distL="0" distR="0" wp14:anchorId="429FF7AB" wp14:editId="3469EB60">
+                  <wp:extent cx="4885979" cy="2679195"/>
+                  <wp:effectExtent l="0" t="0" r="0" b="6985"/>
+                  <wp:docPr id="1347095609" name="Picture 9"/>
+                  <wp:cNvGraphicFramePr>
+                    <a:graphicFrameLocks xmlns:a="http://schemas.openxmlformats.org/drawingml/2006/main" noChangeAspect="1"/>
+                  </wp:cNvGraphicFramePr>
+                  <a:graphic xmlns:a="http://schemas.openxmlformats.org/drawingml/2006/main">
+                    <a:graphicData uri="http://schemas.openxmlformats.org/drawingml/2006/picture">
+                      <pic:pic xmlns:pic="http://schemas.openxmlformats.org/drawingml/2006/picture">
+                        <pic:nvPicPr>
+                          <pic:cNvPr id="0" name="Picture 1"/>
+                          <pic:cNvPicPr>
+                            <a:picLocks noChangeAspect="1" noChangeArrowheads="1"/>
+                          </pic:cNvPicPr>
+                        </pic:nvPicPr>
+                        <pic:blipFill>
+                          <a:blip r:embed="rId32" cstate="print">
+                            <a:extLst>
+                              <a:ext uri="{28A0092B-C50C-407E-A947-70E740481C1C}">
+                                <a14:useLocalDpi xmlns:a14="http://schemas.microsoft.com/office/drawing/2010/main" val="0"/>
+                              </a:ext>
+                            </a:extLst>
+                          </a:blip>
+                          <a:srcRect/>
+                          <a:stretch>
+                            <a:fillRect/>
+                          </a:stretch>
+                        </pic:blipFill>
+                        <pic:spPr bwMode="auto">
+                          <a:xfrm>
+                            <a:off x="0" y="0"/>
+                            <a:ext cx="4893805" cy="2683487"/>
+                          </a:xfrm>
+                          <a:prstGeom prst="rect">
+                            <a:avLst/>
+                          </a:prstGeom>
+                          <a:noFill/>
+                          <a:ln>
+                            <a:noFill/>
+                          </a:ln>
+                        </pic:spPr>
+                      </pic:pic>
+                    </a:graphicData>
+                  </a:graphic>
+                </wp:inline>
+              </w:drawing>
+            </w:r>
+          </w:p>
+          <w:p>
+            <w:pPr>
+              <w:spacing w:after="160" w:line="259" w:lineRule="auto"/>
+              <w:cnfStyle w:val="000000000000" w:firstRow="0" w:lastRow="0" w:firstColumn="0" w:lastColumn="0" w:oddVBand="0" w:evenVBand="0" w:oddHBand="0" w:evenHBand="0" w:firstRowFirstColumn="0" w:firstRowLastColumn="0" w:lastRowFirstColumn="0" w:lastRowLastColumn="0"/>
+              <w:rPr>
+                <w:rStyle w:val="ANSWERS"/>
+                <w:rFonts w:asciiTheme="minorHAnsi" w:hAnsiTheme="minorHAnsi" w:cstheme="minorBidi"/>
+                <w:sz w:val="28"/>
+                <w:szCs w:val="28"/>
+              </w:rPr>
+            </w:pPr>
+          </w:p>
+        </w:tc>
+      </w:tr>
+    </w:tbl>
+    <w:p/>
+    <w:p>
+      <w:pPr>
+        <w:spacing w:after="160" w:line="259" w:lineRule="auto"/>
+        <w:rPr>
+          <w:rFonts w:asciiTheme="minorHAnsi" w:eastAsiaTheme="majorEastAsia" w:hAnsiTheme="minorHAnsi" w:cstheme="minorBidi"/>
+          <w:color w:val="2F5496" w:themeColor="accent1" w:themeShade="BF"/>
+          <w:sz w:val="32"/>
+          <w:szCs w:val="32"/>
+        </w:rPr>
+      </w:pPr>
+      <w:bookmarkStart w:id="13" w:name="_Toc1930110380"/>
+      <w:r>
+        <w:rPr>
+          <w:rFonts w:asciiTheme="minorHAnsi" w:hAnsiTheme="minorHAnsi" w:cstheme="minorBidi"/>
+        </w:rPr>
+        <w:br w:type="page"/>
+      </w:r>
+    </w:p>
+    <w:p>
+      <w:pPr>
+        <w:pStyle w:val="Heading1"/>
+        <w:rPr>
+          <w:rFonts w:asciiTheme="minorHAnsi" w:hAnsiTheme="minorHAnsi" w:cstheme="minorBidi"/>
+        </w:rPr>
+      </w:pPr>
+      <w:r>
+        <w:rPr>
+          <w:rFonts w:asciiTheme="minorHAnsi" w:hAnsiTheme="minorHAnsi" w:cstheme="minorBidi"/>
+        </w:rPr>
+        <w:lastRenderedPageBreak/>
+        <w:t>Day 3: Task 2</w:t>
+      </w:r>
+      <w:bookmarkEnd w:id="13"/>
+    </w:p>
+    <w:p/>
+    <w:p>
+      <w:r>
+        <w:t>Please complete Lab 2 ‘Load Transformed Data in Power BI Desktop’</w:t>
+      </w:r>
+      <w:r>
+        <w:t>. On</w:t>
+      </w:r>
+      <w:r>
+        <w:t>ce complete, paste a print screen below and in the collaboration board.</w:t>
+      </w:r>
+    </w:p>
+    <w:p/>
+    <w:p>
+      <w:r>
+        <w:t xml:space="preserve">“Teaching is the best way to learn, so please listen out for support requests from the class and we’ll work through the challenges together” </w:t>
+      </w:r>
+    </w:p>
+    <w:p/>
+    <w:tbl>
+      <w:tblPr>
+        <w:tblStyle w:val="Activity1"/>
+        <w:tblW w:w="0" w:type="auto"/>
+        <w:tblLook w:val="04A0" w:firstRow="1" w:lastRow="0" w:firstColumn="1" w:lastColumn="0" w:noHBand="0" w:noVBand="1"/>
+      </w:tblPr>
+      <w:tblGrid>
+        <w:gridCol w:w="1520"/>
+        <w:gridCol w:w="8108"/>
+      </w:tblGrid>
+      <w:tr>
+        <w:trPr>
+          <w:trHeight w:val="300"/>
+        </w:trPr>
+        <w:tc>
+          <w:tcPr>
+            <w:cnfStyle w:val="001000000000" w:firstRow="0" w:lastRow="0" w:firstColumn="1" w:lastColumn="0" w:oddVBand="0" w:evenVBand="0" w:oddHBand="0" w:evenHBand="0" w:firstRowFirstColumn="0" w:firstRowLastColumn="0" w:lastRowFirstColumn="0" w:lastRowLastColumn="0"/>
+            <w:tcW w:w="1838" w:type="dxa"/>
+            <w:shd w:val="clear" w:color="auto" w:fill="337ABE"/>
+          </w:tcPr>
+          <w:p>
+            <w:pPr>
+              <w:spacing w:after="160" w:line="259" w:lineRule="auto"/>
+            </w:pPr>
+            <w:r>
+              <w:rPr>
+                <w:rFonts w:asciiTheme="minorHAnsi" w:hAnsiTheme="minorHAnsi" w:cstheme="minorBidi"/>
+                <w:sz w:val="28"/>
+                <w:szCs w:val="28"/>
+              </w:rPr>
+              <w:t>Paste your completed lab here</w:t>
+            </w:r>
+          </w:p>
+        </w:tc>
+        <w:tc>
+          <w:tcPr>
+            <w:tcW w:w="7790" w:type="dxa"/>
+          </w:tcPr>
+          <w:p>
+            <w:pPr>
+              <w:spacing w:after="160" w:line="259" w:lineRule="auto"/>
+              <w:cnfStyle w:val="000000000000" w:firstRow="0" w:lastRow="0" w:firstColumn="0" w:lastColumn="0" w:oddVBand="0" w:evenVBand="0" w:oddHBand="0" w:evenHBand="0" w:firstRowFirstColumn="0" w:firstRowLastColumn="0" w:lastRowFirstColumn="0" w:lastRowLastColumn="0"/>
+              <w:rPr>
+                <w:rStyle w:val="ANSWERS"/>
+                <w:rFonts w:asciiTheme="minorHAnsi" w:hAnsiTheme="minorHAnsi" w:cstheme="minorBidi"/>
+                <w:sz w:val="28"/>
+                <w:szCs w:val="28"/>
+              </w:rPr>
+            </w:pPr>
+          </w:p>
+          <w:p>
+            <w:pPr>
+              <w:spacing w:after="160" w:line="259" w:lineRule="auto"/>
+              <w:cnfStyle w:val="000000000000" w:firstRow="0" w:lastRow="0" w:firstColumn="0" w:lastColumn="0" w:oddVBand="0" w:evenVBand="0" w:oddHBand="0" w:evenHBand="0" w:firstRowFirstColumn="0" w:firstRowLastColumn="0" w:lastRowFirstColumn="0" w:lastRowLastColumn="0"/>
+              <w:rPr>
+                <w:rStyle w:val="ANSWERS"/>
+                <w:rFonts w:asciiTheme="minorHAnsi" w:hAnsiTheme="minorHAnsi" w:cstheme="minorBidi"/>
+                <w:sz w:val="28"/>
+                <w:szCs w:val="28"/>
+              </w:rPr>
+            </w:pPr>
+            <w:r>
+              <w:rPr>
+                <w:noProof/>
+              </w:rPr>
+              <w:drawing>
+                <wp:inline distT="0" distB="0" distL="0" distR="0" wp14:anchorId="7BBBC168" wp14:editId="4134085D">
+                  <wp:extent cx="5011766" cy="2685283"/>
+                  <wp:effectExtent l="0" t="0" r="0" b="1270"/>
+                  <wp:docPr id="323010328" name="Picture 10"/>
+                  <wp:cNvGraphicFramePr>
+                    <a:graphicFrameLocks xmlns:a="http://schemas.openxmlformats.org/drawingml/2006/main" noChangeAspect="1"/>
+                  </wp:cNvGraphicFramePr>
+                  <a:graphic xmlns:a="http://schemas.openxmlformats.org/drawingml/2006/main">
+                    <a:graphicData uri="http://schemas.openxmlformats.org/drawingml/2006/picture">
+                      <pic:pic xmlns:pic="http://schemas.openxmlformats.org/drawingml/2006/picture">
+                        <pic:nvPicPr>
+                          <pic:cNvPr id="0" name="Picture 2"/>
+                          <pic:cNvPicPr>
+                            <a:picLocks noChangeAspect="1" noChangeArrowheads="1"/>
+                          </pic:cNvPicPr>
+                        </pic:nvPicPr>
+                        <pic:blipFill>
+                          <a:blip r:embed="rId33" cstate="print">
+                            <a:extLst>
+                              <a:ext uri="{28A0092B-C50C-407E-A947-70E740481C1C}">
+                                <a14:useLocalDpi xmlns:a14="http://schemas.microsoft.com/office/drawing/2010/main" val="0"/>
+                              </a:ext>
+                            </a:extLst>
+                          </a:blip>
+                          <a:srcRect/>
+                          <a:stretch>
+                            <a:fillRect/>
+                          </a:stretch>
+                        </pic:blipFill>
+                        <pic:spPr bwMode="auto">
+                          <a:xfrm>
+                            <a:off x="0" y="0"/>
+                            <a:ext cx="5023532" cy="2691587"/>
+                          </a:xfrm>
+                          <a:prstGeom prst="rect">
+                            <a:avLst/>
+                          </a:prstGeom>
+                          <a:noFill/>
+                          <a:ln>
+                            <a:noFill/>
+                          </a:ln>
+                        </pic:spPr>
+                      </pic:pic>
+                    </a:graphicData>
+                  </a:graphic>
+                </wp:inline>
+              </w:drawing>
+            </w:r>
+          </w:p>
+          <w:p>
+            <w:pPr>
+              <w:spacing w:after="160" w:line="259" w:lineRule="auto"/>
+              <w:cnfStyle w:val="000000000000" w:firstRow="0" w:lastRow="0" w:firstColumn="0" w:lastColumn="0" w:oddVBand="0" w:evenVBand="0" w:oddHBand="0" w:evenHBand="0" w:firstRowFirstColumn="0" w:firstRowLastColumn="0" w:lastRowFirstColumn="0" w:lastRowLastColumn="0"/>
+              <w:rPr>
+                <w:rStyle w:val="ANSWERS"/>
+                <w:rFonts w:asciiTheme="minorHAnsi" w:hAnsiTheme="minorHAnsi" w:cstheme="minorBidi"/>
+                <w:sz w:val="28"/>
+                <w:szCs w:val="28"/>
+              </w:rPr>
+            </w:pPr>
+          </w:p>
+          <w:p>
+            <w:pPr>
+              <w:spacing w:after="160" w:line="259" w:lineRule="auto"/>
+              <w:cnfStyle w:val="000000000000" w:firstRow="0" w:lastRow="0" w:firstColumn="0" w:lastColumn="0" w:oddVBand="0" w:evenVBand="0" w:oddHBand="0" w:evenHBand="0" w:firstRowFirstColumn="0" w:firstRowLastColumn="0" w:lastRowFirstColumn="0" w:lastRowLastColumn="0"/>
+              <w:rPr>
+                <w:rStyle w:val="ANSWERS"/>
+                <w:rFonts w:asciiTheme="minorHAnsi" w:hAnsiTheme="minorHAnsi" w:cstheme="minorBidi"/>
+                <w:sz w:val="28"/>
+                <w:szCs w:val="28"/>
+              </w:rPr>
+            </w:pPr>
+          </w:p>
+          <w:p>
+            <w:pPr>
+              <w:spacing w:after="160" w:line="259" w:lineRule="auto"/>
+              <w:cnfStyle w:val="000000000000" w:firstRow="0" w:lastRow="0" w:firstColumn="0" w:lastColumn="0" w:oddVBand="0" w:evenVBand="0" w:oddHBand="0" w:evenHBand="0" w:firstRowFirstColumn="0" w:firstRowLastColumn="0" w:lastRowFirstColumn="0" w:lastRowLastColumn="0"/>
+              <w:rPr>
+                <w:rStyle w:val="ANSWERS"/>
+                <w:rFonts w:asciiTheme="minorHAnsi" w:hAnsiTheme="minorHAnsi" w:cstheme="minorBidi"/>
+                <w:sz w:val="28"/>
+                <w:szCs w:val="28"/>
+              </w:rPr>
+            </w:pPr>
+          </w:p>
+          <w:p>
+            <w:pPr>
+              <w:spacing w:after="160" w:line="259" w:lineRule="auto"/>
+              <w:cnfStyle w:val="000000000000" w:firstRow="0" w:lastRow="0" w:firstColumn="0" w:lastColumn="0" w:oddVBand="0" w:evenVBand="0" w:oddHBand="0" w:evenHBand="0" w:firstRowFirstColumn="0" w:firstRowLastColumn="0" w:lastRowFirstColumn="0" w:lastRowLastColumn="0"/>
+              <w:rPr>
+                <w:rStyle w:val="ANSWERS"/>
+                <w:rFonts w:asciiTheme="minorHAnsi" w:hAnsiTheme="minorHAnsi" w:cstheme="minorBidi"/>
+                <w:sz w:val="28"/>
+                <w:szCs w:val="28"/>
+              </w:rPr>
+            </w:pPr>
+          </w:p>
+          <w:p>
+            <w:pPr>
+              <w:spacing w:after="160" w:line="259" w:lineRule="auto"/>
+              <w:cnfStyle w:val="000000000000" w:firstRow="0" w:lastRow="0" w:firstColumn="0" w:lastColumn="0" w:oddVBand="0" w:evenVBand="0" w:oddHBand="0" w:evenHBand="0" w:firstRowFirstColumn="0" w:firstRowLastColumn="0" w:lastRowFirstColumn="0" w:lastRowLastColumn="0"/>
+              <w:rPr>
+                <w:rStyle w:val="ANSWERS"/>
+                <w:rFonts w:asciiTheme="minorHAnsi" w:hAnsiTheme="minorHAnsi" w:cstheme="minorBidi"/>
+                <w:sz w:val="28"/>
+                <w:szCs w:val="28"/>
+              </w:rPr>
+            </w:pPr>
+          </w:p>
+          <w:p>
+            <w:pPr>
+              <w:spacing w:after="160" w:line="259" w:lineRule="auto"/>
+              <w:cnfStyle w:val="000000000000" w:firstRow="0" w:lastRow="0" w:firstColumn="0" w:lastColumn="0" w:oddVBand="0" w:evenVBand="0" w:oddHBand="0" w:evenHBand="0" w:firstRowFirstColumn="0" w:firstRowLastColumn="0" w:lastRowFirstColumn="0" w:lastRowLastColumn="0"/>
+              <w:rPr>
+                <w:rStyle w:val="ANSWERS"/>
+                <w:rFonts w:asciiTheme="minorHAnsi" w:hAnsiTheme="minorHAnsi" w:cstheme="minorBidi"/>
+                <w:sz w:val="28"/>
+                <w:szCs w:val="28"/>
+              </w:rPr>
+            </w:pPr>
+          </w:p>
+          <w:p>
+            <w:pPr>
+              <w:spacing w:after="160" w:line="259" w:lineRule="auto"/>
+              <w:cnfStyle w:val="000000000000" w:firstRow="0" w:lastRow="0" w:firstColumn="0" w:lastColumn="0" w:oddVBand="0" w:evenVBand="0" w:oddHBand="0" w:evenHBand="0" w:firstRowFirstColumn="0" w:firstRowLastColumn="0" w:lastRowFirstColumn="0" w:lastRowLastColumn="0"/>
+              <w:rPr>
+                <w:rStyle w:val="ANSWERS"/>
+                <w:rFonts w:asciiTheme="minorHAnsi" w:hAnsiTheme="minorHAnsi" w:cstheme="minorBidi"/>
+                <w:sz w:val="28"/>
+                <w:szCs w:val="28"/>
+              </w:rPr>
+            </w:pPr>
+          </w:p>
+        </w:tc>
+      </w:tr>
+    </w:tbl>
+    <w:p/>
+    <w:p>
+      <w:pPr>
+        <w:pStyle w:val="paragraph"/>
+        <w:spacing w:before="0" w:beforeAutospacing="0" w:after="0" w:afterAutospacing="0"/>
+        <w:rPr>
+          <w:rStyle w:val="eop"/>
+          <w:rFonts w:asciiTheme="minorHAnsi" w:hAnsiTheme="minorHAnsi" w:cstheme="minorBidi"/>
+          <w:sz w:val="28"/>
+          <w:szCs w:val="28"/>
+        </w:rPr>
+      </w:pPr>
+    </w:p>
+    <w:p>
+      <w:pPr>
+        <w:spacing w:after="160" w:line="259" w:lineRule="auto"/>
+        <w:rPr>
+          <w:rFonts w:asciiTheme="minorHAnsi" w:eastAsiaTheme="majorEastAsia" w:hAnsiTheme="minorHAnsi" w:cstheme="minorBidi"/>
+          <w:color w:val="2F5496" w:themeColor="accent1" w:themeShade="BF"/>
+          <w:sz w:val="32"/>
+          <w:szCs w:val="32"/>
+        </w:rPr>
+      </w:pPr>
+      <w:bookmarkStart w:id="14" w:name="_Toc397995405"/>
+      <w:r>
+        <w:rPr>
+          <w:rFonts w:asciiTheme="minorHAnsi" w:hAnsiTheme="minorHAnsi" w:cstheme="minorBidi"/>
+        </w:rPr>
+        <w:br w:type="page"/>
+      </w:r>
+    </w:p>
+    <w:p>
+      <w:pPr>
+        <w:pStyle w:val="Heading1"/>
+        <w:rPr>
+          <w:rFonts w:asciiTheme="minorHAnsi" w:hAnsiTheme="minorHAnsi" w:cstheme="minorBidi"/>
+        </w:rPr>
+      </w:pPr>
+      <w:r>
+        <w:rPr>
+          <w:rFonts w:asciiTheme="minorHAnsi" w:hAnsiTheme="minorHAnsi" w:cstheme="minorBidi"/>
+        </w:rPr>
+        <w:lastRenderedPageBreak/>
+        <w:t>Day 4: Task 1</w:t>
+      </w:r>
+      <w:bookmarkEnd w:id="14"/>
+    </w:p>
+    <w:p/>
+    <w:p>
+      <w:r>
+        <w:t xml:space="preserve">Please complete Lab </w:t>
+      </w:r>
+      <w:r>
+        <w:t>8</w:t>
+      </w:r>
+      <w:r>
+        <w:t xml:space="preserve"> ‘</w:t>
+      </w:r>
+      <w:r>
+        <w:t>Design a Report in Power BI Desktop’</w:t>
+      </w:r>
+      <w:r>
+        <w:t>. O</w:t>
+      </w:r>
+      <w:r>
+        <w:t>nce complete, paste a print screen below and in the collaboration board.</w:t>
+      </w:r>
+    </w:p>
+    <w:p/>
+    <w:p>
+      <w:r>
+        <w:t xml:space="preserve">“Teaching is the best way to learn, so please listen out for support requests from the class and we’ll work through the challenges together” </w:t>
       </w:r>
     </w:p>
     <w:p/>
@@ -4521,7 +6271,7 @@
                 <w:sz w:val="28"/>
                 <w:szCs w:val="28"/>
               </w:rPr>
-              <w:t>Paste your print screens here</w:t>
+              <w:t>Paste your completed lab here</w:t>
             </w:r>
           </w:p>
         </w:tc>
@@ -4639,146 +6389,12 @@
           </w:p>
         </w:tc>
       </w:tr>
-      <w:tr>
-        <w:trPr>
-          <w:trHeight w:val="300"/>
-        </w:trPr>
-        <w:tc>
-          <w:tcPr>
-            <w:cnfStyle w:val="001000000000" w:firstRow="0" w:lastRow="0" w:firstColumn="1" w:lastColumn="0" w:oddVBand="0" w:evenVBand="0" w:oddHBand="0" w:evenHBand="0" w:firstRowFirstColumn="0" w:firstRowLastColumn="0" w:lastRowFirstColumn="0" w:lastRowLastColumn="0"/>
-            <w:tcW w:w="1838" w:type="dxa"/>
-            <w:shd w:val="clear" w:color="auto" w:fill="337ABE"/>
-          </w:tcPr>
-          <w:p>
-            <w:pPr>
-              <w:spacing w:after="160" w:line="259" w:lineRule="auto"/>
-              <w:rPr>
-                <w:rFonts w:asciiTheme="minorHAnsi" w:hAnsiTheme="minorHAnsi" w:cstheme="minorBidi"/>
-                <w:sz w:val="28"/>
-                <w:szCs w:val="28"/>
-              </w:rPr>
-            </w:pPr>
-            <w:r>
-              <w:rPr>
-                <w:rFonts w:asciiTheme="minorHAnsi" w:hAnsiTheme="minorHAnsi" w:cstheme="minorBidi"/>
-                <w:sz w:val="28"/>
-                <w:szCs w:val="28"/>
-              </w:rPr>
-              <w:t>What did you find</w:t>
-            </w:r>
-            <w:r>
-              <w:rPr>
-                <w:rFonts w:asciiTheme="minorHAnsi" w:hAnsiTheme="minorHAnsi" w:cstheme="minorBidi"/>
-                <w:sz w:val="28"/>
-                <w:szCs w:val="28"/>
-              </w:rPr>
-              <w:t xml:space="preserve"> and any reflections on how the NHS could use this?</w:t>
-            </w:r>
-          </w:p>
-        </w:tc>
-        <w:tc>
-          <w:tcPr>
-            <w:tcW w:w="7790" w:type="dxa"/>
-          </w:tcPr>
-          <w:p>
-            <w:pPr>
-              <w:spacing w:after="160" w:line="259" w:lineRule="auto"/>
-              <w:cnfStyle w:val="000000000000" w:firstRow="0" w:lastRow="0" w:firstColumn="0" w:lastColumn="0" w:oddVBand="0" w:evenVBand="0" w:oddHBand="0" w:evenHBand="0" w:firstRowFirstColumn="0" w:firstRowLastColumn="0" w:lastRowFirstColumn="0" w:lastRowLastColumn="0"/>
-              <w:rPr>
-                <w:rStyle w:val="ANSWERS"/>
-                <w:rFonts w:asciiTheme="minorHAnsi" w:hAnsiTheme="minorHAnsi" w:cstheme="minorBidi"/>
-                <w:sz w:val="28"/>
-                <w:szCs w:val="28"/>
-              </w:rPr>
-            </w:pPr>
-          </w:p>
-          <w:p>
-            <w:pPr>
-              <w:spacing w:after="160" w:line="259" w:lineRule="auto"/>
-              <w:cnfStyle w:val="000000000000" w:firstRow="0" w:lastRow="0" w:firstColumn="0" w:lastColumn="0" w:oddVBand="0" w:evenVBand="0" w:oddHBand="0" w:evenHBand="0" w:firstRowFirstColumn="0" w:firstRowLastColumn="0" w:lastRowFirstColumn="0" w:lastRowLastColumn="0"/>
-              <w:rPr>
-                <w:rStyle w:val="ANSWERS"/>
-                <w:rFonts w:asciiTheme="minorHAnsi" w:hAnsiTheme="minorHAnsi" w:cstheme="minorBidi"/>
-                <w:sz w:val="28"/>
-                <w:szCs w:val="28"/>
-              </w:rPr>
-            </w:pPr>
-          </w:p>
-          <w:p>
-            <w:pPr>
-              <w:spacing w:after="160" w:line="259" w:lineRule="auto"/>
-              <w:cnfStyle w:val="000000000000" w:firstRow="0" w:lastRow="0" w:firstColumn="0" w:lastColumn="0" w:oddVBand="0" w:evenVBand="0" w:oddHBand="0" w:evenHBand="0" w:firstRowFirstColumn="0" w:firstRowLastColumn="0" w:lastRowFirstColumn="0" w:lastRowLastColumn="0"/>
-              <w:rPr>
-                <w:rStyle w:val="ANSWERS"/>
-                <w:rFonts w:asciiTheme="minorHAnsi" w:hAnsiTheme="minorHAnsi" w:cstheme="minorBidi"/>
-                <w:sz w:val="28"/>
-                <w:szCs w:val="28"/>
-              </w:rPr>
-            </w:pPr>
-          </w:p>
-          <w:p>
-            <w:pPr>
-              <w:spacing w:after="160" w:line="259" w:lineRule="auto"/>
-              <w:cnfStyle w:val="000000000000" w:firstRow="0" w:lastRow="0" w:firstColumn="0" w:lastColumn="0" w:oddVBand="0" w:evenVBand="0" w:oddHBand="0" w:evenHBand="0" w:firstRowFirstColumn="0" w:firstRowLastColumn="0" w:lastRowFirstColumn="0" w:lastRowLastColumn="0"/>
-              <w:rPr>
-                <w:rStyle w:val="ANSWERS"/>
-                <w:rFonts w:asciiTheme="minorHAnsi" w:hAnsiTheme="minorHAnsi" w:cstheme="minorBidi"/>
-                <w:sz w:val="28"/>
-                <w:szCs w:val="28"/>
-              </w:rPr>
-            </w:pPr>
-          </w:p>
-          <w:p>
-            <w:pPr>
-              <w:spacing w:after="160" w:line="259" w:lineRule="auto"/>
-              <w:cnfStyle w:val="000000000000" w:firstRow="0" w:lastRow="0" w:firstColumn="0" w:lastColumn="0" w:oddVBand="0" w:evenVBand="0" w:oddHBand="0" w:evenHBand="0" w:firstRowFirstColumn="0" w:firstRowLastColumn="0" w:lastRowFirstColumn="0" w:lastRowLastColumn="0"/>
-              <w:rPr>
-                <w:rStyle w:val="ANSWERS"/>
-                <w:rFonts w:asciiTheme="minorHAnsi" w:hAnsiTheme="minorHAnsi" w:cstheme="minorBidi"/>
-                <w:sz w:val="28"/>
-                <w:szCs w:val="28"/>
-              </w:rPr>
-            </w:pPr>
-          </w:p>
-          <w:p>
-            <w:pPr>
-              <w:spacing w:after="160" w:line="259" w:lineRule="auto"/>
-              <w:cnfStyle w:val="000000000000" w:firstRow="0" w:lastRow="0" w:firstColumn="0" w:lastColumn="0" w:oddVBand="0" w:evenVBand="0" w:oddHBand="0" w:evenHBand="0" w:firstRowFirstColumn="0" w:firstRowLastColumn="0" w:lastRowFirstColumn="0" w:lastRowLastColumn="0"/>
-              <w:rPr>
-                <w:rStyle w:val="ANSWERS"/>
-                <w:rFonts w:asciiTheme="minorHAnsi" w:hAnsiTheme="minorHAnsi" w:cstheme="minorBidi"/>
-                <w:sz w:val="28"/>
-                <w:szCs w:val="28"/>
-              </w:rPr>
-            </w:pPr>
-          </w:p>
-          <w:p>
-            <w:pPr>
-              <w:spacing w:after="160" w:line="259" w:lineRule="auto"/>
-              <w:cnfStyle w:val="000000000000" w:firstRow="0" w:lastRow="0" w:firstColumn="0" w:lastColumn="0" w:oddVBand="0" w:evenVBand="0" w:oddHBand="0" w:evenHBand="0" w:firstRowFirstColumn="0" w:firstRowLastColumn="0" w:lastRowFirstColumn="0" w:lastRowLastColumn="0"/>
-              <w:rPr>
-                <w:rStyle w:val="ANSWERS"/>
-                <w:rFonts w:asciiTheme="minorHAnsi" w:hAnsiTheme="minorHAnsi" w:cstheme="minorBidi"/>
-                <w:sz w:val="28"/>
-                <w:szCs w:val="28"/>
-              </w:rPr>
-            </w:pPr>
-          </w:p>
-          <w:p>
-            <w:pPr>
-              <w:spacing w:after="160" w:line="259" w:lineRule="auto"/>
-              <w:cnfStyle w:val="000000000000" w:firstRow="0" w:lastRow="0" w:firstColumn="0" w:lastColumn="0" w:oddVBand="0" w:evenVBand="0" w:oddHBand="0" w:evenHBand="0" w:firstRowFirstColumn="0" w:firstRowLastColumn="0" w:lastRowFirstColumn="0" w:lastRowLastColumn="0"/>
-              <w:rPr>
-                <w:rStyle w:val="ANSWERS"/>
-                <w:rFonts w:asciiTheme="minorHAnsi" w:hAnsiTheme="minorHAnsi" w:cstheme="minorBidi"/>
-                <w:sz w:val="28"/>
-                <w:szCs w:val="28"/>
-              </w:rPr>
-            </w:pPr>
-          </w:p>
-        </w:tc>
-      </w:tr>
     </w:tbl>
+    <w:p>
+      <w:r>
+        <w:br w:type="page"/>
+      </w:r>
+    </w:p>
     <w:p>
       <w:pPr>
         <w:pStyle w:val="paragraph"/>
@@ -4793,692 +6409,19 @@
     </w:p>
     <w:p>
       <w:pPr>
-        <w:pStyle w:val="paragraph"/>
-        <w:spacing w:before="0" w:beforeAutospacing="0" w:after="0" w:afterAutospacing="0"/>
-        <w:rPr>
-          <w:rStyle w:val="eop"/>
+        <w:pStyle w:val="Heading1"/>
+        <w:rPr>
           <w:rFonts w:asciiTheme="minorHAnsi" w:hAnsiTheme="minorHAnsi" w:cstheme="minorBidi"/>
-          <w:sz w:val="28"/>
-          <w:szCs w:val="28"/>
-        </w:rPr>
-      </w:pPr>
-    </w:p>
-    <w:p>
-      <w:pPr>
-        <w:pStyle w:val="paragraph"/>
-        <w:spacing w:before="0" w:beforeAutospacing="0" w:after="0" w:afterAutospacing="0"/>
-        <w:rPr>
-          <w:rStyle w:val="eop"/>
-          <w:rFonts w:asciiTheme="minorHAnsi" w:hAnsiTheme="minorHAnsi" w:cstheme="minorBidi"/>
-          <w:sz w:val="28"/>
-          <w:szCs w:val="28"/>
-        </w:rPr>
-      </w:pPr>
-    </w:p>
-    <w:p>
-      <w:pPr>
-        <w:spacing w:after="160" w:line="259" w:lineRule="auto"/>
-        <w:rPr>
-          <w:rFonts w:asciiTheme="minorHAnsi" w:eastAsiaTheme="majorEastAsia" w:hAnsiTheme="minorHAnsi" w:cstheme="minorBidi"/>
-          <w:color w:val="2F5496" w:themeColor="accent1" w:themeShade="BF"/>
-          <w:sz w:val="32"/>
-          <w:szCs w:val="32"/>
-        </w:rPr>
-      </w:pPr>
-      <w:bookmarkStart w:id="5" w:name="_Toc621661729"/>
-      <w:r>
-        <w:rPr>
-          <w:rFonts w:asciiTheme="minorHAnsi" w:hAnsiTheme="minorHAnsi" w:cstheme="minorBidi"/>
-        </w:rPr>
-        <w:br w:type="page"/>
-      </w:r>
-    </w:p>
-    <w:p>
-      <w:pPr>
-        <w:pStyle w:val="Heading1"/>
-        <w:rPr>
-          <w:rFonts w:asciiTheme="minorHAnsi" w:hAnsiTheme="minorHAnsi" w:cstheme="minorBidi"/>
-        </w:rPr>
-      </w:pPr>
-      <w:r>
-        <w:rPr>
-          <w:rFonts w:asciiTheme="minorHAnsi" w:hAnsiTheme="minorHAnsi" w:cstheme="minorBidi"/>
-        </w:rPr>
-        <w:lastRenderedPageBreak/>
-        <w:t>Day 3: Task 1</w:t>
-      </w:r>
-      <w:bookmarkEnd w:id="5"/>
-    </w:p>
-    <w:p/>
-    <w:p>
-      <w:r>
-        <w:t>Please complete Lab 1 ‘Get Data in Power Bi Desktop’</w:t>
-      </w:r>
-      <w:r>
-        <w:t>. O</w:t>
-      </w:r>
-      <w:r>
-        <w:t>nce complete, paste a print screen below and in the collaboration board</w:t>
-      </w:r>
-      <w:r>
-        <w:t>.</w:t>
-      </w:r>
-    </w:p>
-    <w:p/>
-    <w:p>
-      <w:r>
-        <w:t xml:space="preserve">“Teaching is the best way to learn, so please listen out for support requests from the class and we’ll work through the challenges together” </w:t>
-      </w:r>
-    </w:p>
-    <w:p/>
-    <w:tbl>
-      <w:tblPr>
-        <w:tblStyle w:val="Activity1"/>
-        <w:tblW w:w="0" w:type="auto"/>
-        <w:tblLook w:val="04A0" w:firstRow="1" w:lastRow="0" w:firstColumn="1" w:lastColumn="0" w:noHBand="0" w:noVBand="1"/>
-      </w:tblPr>
-      <w:tblGrid>
-        <w:gridCol w:w="1838"/>
-        <w:gridCol w:w="7790"/>
-      </w:tblGrid>
-      <w:tr>
-        <w:trPr>
-          <w:trHeight w:val="300"/>
-        </w:trPr>
-        <w:tc>
-          <w:tcPr>
-            <w:cnfStyle w:val="001000000000" w:firstRow="0" w:lastRow="0" w:firstColumn="1" w:lastColumn="0" w:oddVBand="0" w:evenVBand="0" w:oddHBand="0" w:evenHBand="0" w:firstRowFirstColumn="0" w:firstRowLastColumn="0" w:lastRowFirstColumn="0" w:lastRowLastColumn="0"/>
-            <w:tcW w:w="1838" w:type="dxa"/>
-            <w:shd w:val="clear" w:color="auto" w:fill="337ABE"/>
-          </w:tcPr>
-          <w:p>
-            <w:pPr>
-              <w:spacing w:after="160" w:line="259" w:lineRule="auto"/>
-            </w:pPr>
-            <w:r>
-              <w:rPr>
-                <w:rFonts w:asciiTheme="minorHAnsi" w:hAnsiTheme="minorHAnsi" w:cstheme="minorBidi"/>
-                <w:sz w:val="28"/>
-                <w:szCs w:val="28"/>
-              </w:rPr>
-              <w:t>Paste your completed lab here</w:t>
-            </w:r>
-          </w:p>
-        </w:tc>
-        <w:tc>
-          <w:tcPr>
-            <w:tcW w:w="7790" w:type="dxa"/>
-          </w:tcPr>
-          <w:p>
-            <w:pPr>
-              <w:spacing w:after="160" w:line="259" w:lineRule="auto"/>
-              <w:cnfStyle w:val="000000000000" w:firstRow="0" w:lastRow="0" w:firstColumn="0" w:lastColumn="0" w:oddVBand="0" w:evenVBand="0" w:oddHBand="0" w:evenHBand="0" w:firstRowFirstColumn="0" w:firstRowLastColumn="0" w:lastRowFirstColumn="0" w:lastRowLastColumn="0"/>
-              <w:rPr>
-                <w:rStyle w:val="ANSWERS"/>
-                <w:rFonts w:asciiTheme="minorHAnsi" w:hAnsiTheme="minorHAnsi" w:cstheme="minorBidi"/>
-                <w:sz w:val="28"/>
-                <w:szCs w:val="28"/>
-              </w:rPr>
-            </w:pPr>
-          </w:p>
-          <w:p>
-            <w:pPr>
-              <w:spacing w:after="160" w:line="259" w:lineRule="auto"/>
-              <w:cnfStyle w:val="000000000000" w:firstRow="0" w:lastRow="0" w:firstColumn="0" w:lastColumn="0" w:oddVBand="0" w:evenVBand="0" w:oddHBand="0" w:evenHBand="0" w:firstRowFirstColumn="0" w:firstRowLastColumn="0" w:lastRowFirstColumn="0" w:lastRowLastColumn="0"/>
-              <w:rPr>
-                <w:rStyle w:val="ANSWERS"/>
-                <w:rFonts w:asciiTheme="minorHAnsi" w:hAnsiTheme="minorHAnsi" w:cstheme="minorBidi"/>
-                <w:sz w:val="28"/>
-                <w:szCs w:val="28"/>
-              </w:rPr>
-            </w:pPr>
-          </w:p>
-          <w:p>
-            <w:pPr>
-              <w:spacing w:after="160" w:line="259" w:lineRule="auto"/>
-              <w:cnfStyle w:val="000000000000" w:firstRow="0" w:lastRow="0" w:firstColumn="0" w:lastColumn="0" w:oddVBand="0" w:evenVBand="0" w:oddHBand="0" w:evenHBand="0" w:firstRowFirstColumn="0" w:firstRowLastColumn="0" w:lastRowFirstColumn="0" w:lastRowLastColumn="0"/>
-              <w:rPr>
-                <w:rStyle w:val="ANSWERS"/>
-                <w:rFonts w:asciiTheme="minorHAnsi" w:hAnsiTheme="minorHAnsi" w:cstheme="minorBidi"/>
-                <w:sz w:val="28"/>
-                <w:szCs w:val="28"/>
-              </w:rPr>
-            </w:pPr>
-          </w:p>
-          <w:p>
-            <w:pPr>
-              <w:spacing w:after="160" w:line="259" w:lineRule="auto"/>
-              <w:cnfStyle w:val="000000000000" w:firstRow="0" w:lastRow="0" w:firstColumn="0" w:lastColumn="0" w:oddVBand="0" w:evenVBand="0" w:oddHBand="0" w:evenHBand="0" w:firstRowFirstColumn="0" w:firstRowLastColumn="0" w:lastRowFirstColumn="0" w:lastRowLastColumn="0"/>
-              <w:rPr>
-                <w:rStyle w:val="ANSWERS"/>
-                <w:rFonts w:asciiTheme="minorHAnsi" w:hAnsiTheme="minorHAnsi" w:cstheme="minorBidi"/>
-                <w:sz w:val="28"/>
-                <w:szCs w:val="28"/>
-              </w:rPr>
-            </w:pPr>
-          </w:p>
-          <w:p>
-            <w:pPr>
-              <w:spacing w:after="160" w:line="259" w:lineRule="auto"/>
-              <w:cnfStyle w:val="000000000000" w:firstRow="0" w:lastRow="0" w:firstColumn="0" w:lastColumn="0" w:oddVBand="0" w:evenVBand="0" w:oddHBand="0" w:evenHBand="0" w:firstRowFirstColumn="0" w:firstRowLastColumn="0" w:lastRowFirstColumn="0" w:lastRowLastColumn="0"/>
-              <w:rPr>
-                <w:rStyle w:val="ANSWERS"/>
-                <w:rFonts w:asciiTheme="minorHAnsi" w:hAnsiTheme="minorHAnsi" w:cstheme="minorBidi"/>
-                <w:sz w:val="28"/>
-                <w:szCs w:val="28"/>
-              </w:rPr>
-            </w:pPr>
-          </w:p>
-          <w:p>
-            <w:pPr>
-              <w:spacing w:after="160" w:line="259" w:lineRule="auto"/>
-              <w:cnfStyle w:val="000000000000" w:firstRow="0" w:lastRow="0" w:firstColumn="0" w:lastColumn="0" w:oddVBand="0" w:evenVBand="0" w:oddHBand="0" w:evenHBand="0" w:firstRowFirstColumn="0" w:firstRowLastColumn="0" w:lastRowFirstColumn="0" w:lastRowLastColumn="0"/>
-              <w:rPr>
-                <w:rStyle w:val="ANSWERS"/>
-                <w:rFonts w:asciiTheme="minorHAnsi" w:hAnsiTheme="minorHAnsi" w:cstheme="minorBidi"/>
-                <w:sz w:val="28"/>
-                <w:szCs w:val="28"/>
-              </w:rPr>
-            </w:pPr>
-          </w:p>
-          <w:p>
-            <w:pPr>
-              <w:spacing w:after="160" w:line="259" w:lineRule="auto"/>
-              <w:cnfStyle w:val="000000000000" w:firstRow="0" w:lastRow="0" w:firstColumn="0" w:lastColumn="0" w:oddVBand="0" w:evenVBand="0" w:oddHBand="0" w:evenHBand="0" w:firstRowFirstColumn="0" w:firstRowLastColumn="0" w:lastRowFirstColumn="0" w:lastRowLastColumn="0"/>
-              <w:rPr>
-                <w:rStyle w:val="ANSWERS"/>
-                <w:rFonts w:asciiTheme="minorHAnsi" w:hAnsiTheme="minorHAnsi" w:cstheme="minorBidi"/>
-                <w:sz w:val="28"/>
-                <w:szCs w:val="28"/>
-              </w:rPr>
-            </w:pPr>
-          </w:p>
-          <w:p>
-            <w:pPr>
-              <w:spacing w:after="160" w:line="259" w:lineRule="auto"/>
-              <w:cnfStyle w:val="000000000000" w:firstRow="0" w:lastRow="0" w:firstColumn="0" w:lastColumn="0" w:oddVBand="0" w:evenVBand="0" w:oddHBand="0" w:evenHBand="0" w:firstRowFirstColumn="0" w:firstRowLastColumn="0" w:lastRowFirstColumn="0" w:lastRowLastColumn="0"/>
-              <w:rPr>
-                <w:rStyle w:val="ANSWERS"/>
-                <w:rFonts w:asciiTheme="minorHAnsi" w:hAnsiTheme="minorHAnsi" w:cstheme="minorBidi"/>
-                <w:sz w:val="28"/>
-                <w:szCs w:val="28"/>
-              </w:rPr>
-            </w:pPr>
-          </w:p>
-          <w:p>
-            <w:pPr>
-              <w:spacing w:after="160" w:line="259" w:lineRule="auto"/>
-              <w:cnfStyle w:val="000000000000" w:firstRow="0" w:lastRow="0" w:firstColumn="0" w:lastColumn="0" w:oddVBand="0" w:evenVBand="0" w:oddHBand="0" w:evenHBand="0" w:firstRowFirstColumn="0" w:firstRowLastColumn="0" w:lastRowFirstColumn="0" w:lastRowLastColumn="0"/>
-              <w:rPr>
-                <w:rStyle w:val="ANSWERS"/>
-                <w:rFonts w:asciiTheme="minorHAnsi" w:hAnsiTheme="minorHAnsi" w:cstheme="minorBidi"/>
-                <w:sz w:val="28"/>
-                <w:szCs w:val="28"/>
-              </w:rPr>
-            </w:pPr>
-          </w:p>
-        </w:tc>
-      </w:tr>
-    </w:tbl>
-    <w:p/>
-    <w:p>
-      <w:pPr>
-        <w:spacing w:after="160" w:line="259" w:lineRule="auto"/>
-        <w:rPr>
-          <w:rFonts w:asciiTheme="minorHAnsi" w:eastAsiaTheme="majorEastAsia" w:hAnsiTheme="minorHAnsi" w:cstheme="minorBidi"/>
-          <w:color w:val="2F5496" w:themeColor="accent1" w:themeShade="BF"/>
-          <w:sz w:val="32"/>
-          <w:szCs w:val="32"/>
-        </w:rPr>
-      </w:pPr>
-      <w:bookmarkStart w:id="6" w:name="_Toc1930110380"/>
-      <w:r>
-        <w:rPr>
-          <w:rFonts w:asciiTheme="minorHAnsi" w:hAnsiTheme="minorHAnsi" w:cstheme="minorBidi"/>
-        </w:rPr>
-        <w:br w:type="page"/>
-      </w:r>
-    </w:p>
-    <w:p>
-      <w:pPr>
-        <w:pStyle w:val="Heading1"/>
-        <w:rPr>
-          <w:rFonts w:asciiTheme="minorHAnsi" w:hAnsiTheme="minorHAnsi" w:cstheme="minorBidi"/>
-        </w:rPr>
-      </w:pPr>
-      <w:r>
-        <w:rPr>
-          <w:rFonts w:asciiTheme="minorHAnsi" w:hAnsiTheme="minorHAnsi" w:cstheme="minorBidi"/>
-        </w:rPr>
-        <w:lastRenderedPageBreak/>
-        <w:t>Day 3: Task 2</w:t>
-      </w:r>
-      <w:bookmarkEnd w:id="6"/>
-    </w:p>
-    <w:p/>
-    <w:p>
-      <w:r>
-        <w:t>Please complete Lab 2 ‘Load Transformed Data in Power BI Desktop’</w:t>
-      </w:r>
-      <w:r>
-        <w:t>. On</w:t>
-      </w:r>
-      <w:r>
-        <w:t>ce complete, paste a print screen below and in the collaboration board.</w:t>
-      </w:r>
-    </w:p>
-    <w:p/>
-    <w:p>
-      <w:r>
-        <w:t xml:space="preserve">“Teaching is the best way to learn, so please listen out for support requests from the class and we’ll work through the challenges together” </w:t>
-      </w:r>
-    </w:p>
-    <w:p/>
-    <w:tbl>
-      <w:tblPr>
-        <w:tblStyle w:val="Activity1"/>
-        <w:tblW w:w="0" w:type="auto"/>
-        <w:tblLook w:val="04A0" w:firstRow="1" w:lastRow="0" w:firstColumn="1" w:lastColumn="0" w:noHBand="0" w:noVBand="1"/>
-      </w:tblPr>
-      <w:tblGrid>
-        <w:gridCol w:w="1838"/>
-        <w:gridCol w:w="7790"/>
-      </w:tblGrid>
-      <w:tr>
-        <w:trPr>
-          <w:trHeight w:val="300"/>
-        </w:trPr>
-        <w:tc>
-          <w:tcPr>
-            <w:cnfStyle w:val="001000000000" w:firstRow="0" w:lastRow="0" w:firstColumn="1" w:lastColumn="0" w:oddVBand="0" w:evenVBand="0" w:oddHBand="0" w:evenHBand="0" w:firstRowFirstColumn="0" w:firstRowLastColumn="0" w:lastRowFirstColumn="0" w:lastRowLastColumn="0"/>
-            <w:tcW w:w="1838" w:type="dxa"/>
-            <w:shd w:val="clear" w:color="auto" w:fill="337ABE"/>
-          </w:tcPr>
-          <w:p>
-            <w:pPr>
-              <w:spacing w:after="160" w:line="259" w:lineRule="auto"/>
-            </w:pPr>
-            <w:r>
-              <w:rPr>
-                <w:rFonts w:asciiTheme="minorHAnsi" w:hAnsiTheme="minorHAnsi" w:cstheme="minorBidi"/>
-                <w:sz w:val="28"/>
-                <w:szCs w:val="28"/>
-              </w:rPr>
-              <w:t>Paste your completed lab here</w:t>
-            </w:r>
-          </w:p>
-        </w:tc>
-        <w:tc>
-          <w:tcPr>
-            <w:tcW w:w="7790" w:type="dxa"/>
-          </w:tcPr>
-          <w:p>
-            <w:pPr>
-              <w:spacing w:after="160" w:line="259" w:lineRule="auto"/>
-              <w:cnfStyle w:val="000000000000" w:firstRow="0" w:lastRow="0" w:firstColumn="0" w:lastColumn="0" w:oddVBand="0" w:evenVBand="0" w:oddHBand="0" w:evenHBand="0" w:firstRowFirstColumn="0" w:firstRowLastColumn="0" w:lastRowFirstColumn="0" w:lastRowLastColumn="0"/>
-              <w:rPr>
-                <w:rStyle w:val="ANSWERS"/>
-                <w:rFonts w:asciiTheme="minorHAnsi" w:hAnsiTheme="minorHAnsi" w:cstheme="minorBidi"/>
-                <w:sz w:val="28"/>
-                <w:szCs w:val="28"/>
-              </w:rPr>
-            </w:pPr>
-          </w:p>
-          <w:p>
-            <w:pPr>
-              <w:spacing w:after="160" w:line="259" w:lineRule="auto"/>
-              <w:cnfStyle w:val="000000000000" w:firstRow="0" w:lastRow="0" w:firstColumn="0" w:lastColumn="0" w:oddVBand="0" w:evenVBand="0" w:oddHBand="0" w:evenHBand="0" w:firstRowFirstColumn="0" w:firstRowLastColumn="0" w:lastRowFirstColumn="0" w:lastRowLastColumn="0"/>
-              <w:rPr>
-                <w:rStyle w:val="ANSWERS"/>
-                <w:rFonts w:asciiTheme="minorHAnsi" w:hAnsiTheme="minorHAnsi" w:cstheme="minorBidi"/>
-                <w:sz w:val="28"/>
-                <w:szCs w:val="28"/>
-              </w:rPr>
-            </w:pPr>
-          </w:p>
-          <w:p>
-            <w:pPr>
-              <w:spacing w:after="160" w:line="259" w:lineRule="auto"/>
-              <w:cnfStyle w:val="000000000000" w:firstRow="0" w:lastRow="0" w:firstColumn="0" w:lastColumn="0" w:oddVBand="0" w:evenVBand="0" w:oddHBand="0" w:evenHBand="0" w:firstRowFirstColumn="0" w:firstRowLastColumn="0" w:lastRowFirstColumn="0" w:lastRowLastColumn="0"/>
-              <w:rPr>
-                <w:rStyle w:val="ANSWERS"/>
-                <w:rFonts w:asciiTheme="minorHAnsi" w:hAnsiTheme="minorHAnsi" w:cstheme="minorBidi"/>
-                <w:sz w:val="28"/>
-                <w:szCs w:val="28"/>
-              </w:rPr>
-            </w:pPr>
-          </w:p>
-          <w:p>
-            <w:pPr>
-              <w:spacing w:after="160" w:line="259" w:lineRule="auto"/>
-              <w:cnfStyle w:val="000000000000" w:firstRow="0" w:lastRow="0" w:firstColumn="0" w:lastColumn="0" w:oddVBand="0" w:evenVBand="0" w:oddHBand="0" w:evenHBand="0" w:firstRowFirstColumn="0" w:firstRowLastColumn="0" w:lastRowFirstColumn="0" w:lastRowLastColumn="0"/>
-              <w:rPr>
-                <w:rStyle w:val="ANSWERS"/>
-                <w:rFonts w:asciiTheme="minorHAnsi" w:hAnsiTheme="minorHAnsi" w:cstheme="minorBidi"/>
-                <w:sz w:val="28"/>
-                <w:szCs w:val="28"/>
-              </w:rPr>
-            </w:pPr>
-          </w:p>
-          <w:p>
-            <w:pPr>
-              <w:spacing w:after="160" w:line="259" w:lineRule="auto"/>
-              <w:cnfStyle w:val="000000000000" w:firstRow="0" w:lastRow="0" w:firstColumn="0" w:lastColumn="0" w:oddVBand="0" w:evenVBand="0" w:oddHBand="0" w:evenHBand="0" w:firstRowFirstColumn="0" w:firstRowLastColumn="0" w:lastRowFirstColumn="0" w:lastRowLastColumn="0"/>
-              <w:rPr>
-                <w:rStyle w:val="ANSWERS"/>
-                <w:rFonts w:asciiTheme="minorHAnsi" w:hAnsiTheme="minorHAnsi" w:cstheme="minorBidi"/>
-                <w:sz w:val="28"/>
-                <w:szCs w:val="28"/>
-              </w:rPr>
-            </w:pPr>
-          </w:p>
-          <w:p>
-            <w:pPr>
-              <w:spacing w:after="160" w:line="259" w:lineRule="auto"/>
-              <w:cnfStyle w:val="000000000000" w:firstRow="0" w:lastRow="0" w:firstColumn="0" w:lastColumn="0" w:oddVBand="0" w:evenVBand="0" w:oddHBand="0" w:evenHBand="0" w:firstRowFirstColumn="0" w:firstRowLastColumn="0" w:lastRowFirstColumn="0" w:lastRowLastColumn="0"/>
-              <w:rPr>
-                <w:rStyle w:val="ANSWERS"/>
-                <w:rFonts w:asciiTheme="minorHAnsi" w:hAnsiTheme="minorHAnsi" w:cstheme="minorBidi"/>
-                <w:sz w:val="28"/>
-                <w:szCs w:val="28"/>
-              </w:rPr>
-            </w:pPr>
-          </w:p>
-          <w:p>
-            <w:pPr>
-              <w:spacing w:after="160" w:line="259" w:lineRule="auto"/>
-              <w:cnfStyle w:val="000000000000" w:firstRow="0" w:lastRow="0" w:firstColumn="0" w:lastColumn="0" w:oddVBand="0" w:evenVBand="0" w:oddHBand="0" w:evenHBand="0" w:firstRowFirstColumn="0" w:firstRowLastColumn="0" w:lastRowFirstColumn="0" w:lastRowLastColumn="0"/>
-              <w:rPr>
-                <w:rStyle w:val="ANSWERS"/>
-                <w:rFonts w:asciiTheme="minorHAnsi" w:hAnsiTheme="minorHAnsi" w:cstheme="minorBidi"/>
-                <w:sz w:val="28"/>
-                <w:szCs w:val="28"/>
-              </w:rPr>
-            </w:pPr>
-          </w:p>
-          <w:p>
-            <w:pPr>
-              <w:spacing w:after="160" w:line="259" w:lineRule="auto"/>
-              <w:cnfStyle w:val="000000000000" w:firstRow="0" w:lastRow="0" w:firstColumn="0" w:lastColumn="0" w:oddVBand="0" w:evenVBand="0" w:oddHBand="0" w:evenHBand="0" w:firstRowFirstColumn="0" w:firstRowLastColumn="0" w:lastRowFirstColumn="0" w:lastRowLastColumn="0"/>
-              <w:rPr>
-                <w:rStyle w:val="ANSWERS"/>
-                <w:rFonts w:asciiTheme="minorHAnsi" w:hAnsiTheme="minorHAnsi" w:cstheme="minorBidi"/>
-                <w:sz w:val="28"/>
-                <w:szCs w:val="28"/>
-              </w:rPr>
-            </w:pPr>
-          </w:p>
-          <w:p>
-            <w:pPr>
-              <w:spacing w:after="160" w:line="259" w:lineRule="auto"/>
-              <w:cnfStyle w:val="000000000000" w:firstRow="0" w:lastRow="0" w:firstColumn="0" w:lastColumn="0" w:oddVBand="0" w:evenVBand="0" w:oddHBand="0" w:evenHBand="0" w:firstRowFirstColumn="0" w:firstRowLastColumn="0" w:lastRowFirstColumn="0" w:lastRowLastColumn="0"/>
-              <w:rPr>
-                <w:rStyle w:val="ANSWERS"/>
-                <w:rFonts w:asciiTheme="minorHAnsi" w:hAnsiTheme="minorHAnsi" w:cstheme="minorBidi"/>
-                <w:sz w:val="28"/>
-                <w:szCs w:val="28"/>
-              </w:rPr>
-            </w:pPr>
-          </w:p>
-        </w:tc>
-      </w:tr>
-    </w:tbl>
-    <w:p/>
-    <w:p>
-      <w:pPr>
-        <w:pStyle w:val="paragraph"/>
-        <w:spacing w:before="0" w:beforeAutospacing="0" w:after="0" w:afterAutospacing="0"/>
-        <w:rPr>
-          <w:rStyle w:val="eop"/>
-          <w:rFonts w:asciiTheme="minorHAnsi" w:hAnsiTheme="minorHAnsi" w:cstheme="minorBidi"/>
-          <w:sz w:val="28"/>
-          <w:szCs w:val="28"/>
-        </w:rPr>
-      </w:pPr>
-    </w:p>
-    <w:p>
-      <w:pPr>
-        <w:spacing w:after="160" w:line="259" w:lineRule="auto"/>
-        <w:rPr>
-          <w:rFonts w:asciiTheme="minorHAnsi" w:eastAsiaTheme="majorEastAsia" w:hAnsiTheme="minorHAnsi" w:cstheme="minorBidi"/>
-          <w:color w:val="2F5496" w:themeColor="accent1" w:themeShade="BF"/>
-          <w:sz w:val="32"/>
-          <w:szCs w:val="32"/>
-        </w:rPr>
-      </w:pPr>
-      <w:bookmarkStart w:id="7" w:name="_Toc397995405"/>
-      <w:r>
-        <w:rPr>
-          <w:rFonts w:asciiTheme="minorHAnsi" w:hAnsiTheme="minorHAnsi" w:cstheme="minorBidi"/>
-        </w:rPr>
-        <w:br w:type="page"/>
-      </w:r>
-    </w:p>
-    <w:p>
-      <w:pPr>
-        <w:pStyle w:val="Heading1"/>
-        <w:rPr>
-          <w:rFonts w:asciiTheme="minorHAnsi" w:hAnsiTheme="minorHAnsi" w:cstheme="minorBidi"/>
-        </w:rPr>
-      </w:pPr>
-      <w:r>
-        <w:rPr>
-          <w:rFonts w:asciiTheme="minorHAnsi" w:hAnsiTheme="minorHAnsi" w:cstheme="minorBidi"/>
-        </w:rPr>
-        <w:lastRenderedPageBreak/>
-        <w:t>Day 4: Task 1</w:t>
-      </w:r>
-      <w:bookmarkEnd w:id="7"/>
-    </w:p>
-    <w:p/>
-    <w:p>
-      <w:r>
-        <w:t xml:space="preserve">Please complete Lab </w:t>
-      </w:r>
-      <w:r>
-        <w:t>8</w:t>
-      </w:r>
-      <w:r>
-        <w:t xml:space="preserve"> ‘</w:t>
-      </w:r>
-      <w:r>
-        <w:t>Design a Report in Power BI Desktop’</w:t>
-      </w:r>
-      <w:r>
-        <w:t>. O</w:t>
-      </w:r>
-      <w:r>
-        <w:t>nce complete, paste a print screen below and in the collaboration board.</w:t>
-      </w:r>
-    </w:p>
-    <w:p/>
-    <w:p>
-      <w:r>
-        <w:t xml:space="preserve">“Teaching is the best way to learn, so please listen out for support requests from the class and we’ll work through the challenges together” </w:t>
-      </w:r>
-    </w:p>
-    <w:p/>
-    <w:tbl>
-      <w:tblPr>
-        <w:tblStyle w:val="Activity1"/>
-        <w:tblW w:w="0" w:type="auto"/>
-        <w:tblLook w:val="04A0" w:firstRow="1" w:lastRow="0" w:firstColumn="1" w:lastColumn="0" w:noHBand="0" w:noVBand="1"/>
-      </w:tblPr>
-      <w:tblGrid>
-        <w:gridCol w:w="1838"/>
-        <w:gridCol w:w="7790"/>
-      </w:tblGrid>
-      <w:tr>
-        <w:trPr>
-          <w:trHeight w:val="300"/>
-        </w:trPr>
-        <w:tc>
-          <w:tcPr>
-            <w:cnfStyle w:val="001000000000" w:firstRow="0" w:lastRow="0" w:firstColumn="1" w:lastColumn="0" w:oddVBand="0" w:evenVBand="0" w:oddHBand="0" w:evenHBand="0" w:firstRowFirstColumn="0" w:firstRowLastColumn="0" w:lastRowFirstColumn="0" w:lastRowLastColumn="0"/>
-            <w:tcW w:w="1838" w:type="dxa"/>
-            <w:shd w:val="clear" w:color="auto" w:fill="337ABE"/>
-          </w:tcPr>
-          <w:p>
-            <w:pPr>
-              <w:spacing w:after="160" w:line="259" w:lineRule="auto"/>
-            </w:pPr>
-            <w:r>
-              <w:rPr>
-                <w:rFonts w:asciiTheme="minorHAnsi" w:hAnsiTheme="minorHAnsi" w:cstheme="minorBidi"/>
-                <w:sz w:val="28"/>
-                <w:szCs w:val="28"/>
-              </w:rPr>
-              <w:t>Paste your completed lab here</w:t>
-            </w:r>
-          </w:p>
-        </w:tc>
-        <w:tc>
-          <w:tcPr>
-            <w:tcW w:w="7790" w:type="dxa"/>
-          </w:tcPr>
-          <w:p>
-            <w:pPr>
-              <w:spacing w:after="160" w:line="259" w:lineRule="auto"/>
-              <w:cnfStyle w:val="000000000000" w:firstRow="0" w:lastRow="0" w:firstColumn="0" w:lastColumn="0" w:oddVBand="0" w:evenVBand="0" w:oddHBand="0" w:evenHBand="0" w:firstRowFirstColumn="0" w:firstRowLastColumn="0" w:lastRowFirstColumn="0" w:lastRowLastColumn="0"/>
-              <w:rPr>
-                <w:rStyle w:val="ANSWERS"/>
-                <w:rFonts w:asciiTheme="minorHAnsi" w:hAnsiTheme="minorHAnsi" w:cstheme="minorBidi"/>
-                <w:sz w:val="28"/>
-                <w:szCs w:val="28"/>
-              </w:rPr>
-            </w:pPr>
-          </w:p>
-          <w:p>
-            <w:pPr>
-              <w:spacing w:after="160" w:line="259" w:lineRule="auto"/>
-              <w:cnfStyle w:val="000000000000" w:firstRow="0" w:lastRow="0" w:firstColumn="0" w:lastColumn="0" w:oddVBand="0" w:evenVBand="0" w:oddHBand="0" w:evenHBand="0" w:firstRowFirstColumn="0" w:firstRowLastColumn="0" w:lastRowFirstColumn="0" w:lastRowLastColumn="0"/>
-              <w:rPr>
-                <w:rStyle w:val="ANSWERS"/>
-                <w:rFonts w:asciiTheme="minorHAnsi" w:hAnsiTheme="minorHAnsi" w:cstheme="minorBidi"/>
-                <w:sz w:val="28"/>
-                <w:szCs w:val="28"/>
-              </w:rPr>
-            </w:pPr>
-          </w:p>
-          <w:p>
-            <w:pPr>
-              <w:spacing w:after="160" w:line="259" w:lineRule="auto"/>
-              <w:cnfStyle w:val="000000000000" w:firstRow="0" w:lastRow="0" w:firstColumn="0" w:lastColumn="0" w:oddVBand="0" w:evenVBand="0" w:oddHBand="0" w:evenHBand="0" w:firstRowFirstColumn="0" w:firstRowLastColumn="0" w:lastRowFirstColumn="0" w:lastRowLastColumn="0"/>
-              <w:rPr>
-                <w:rStyle w:val="ANSWERS"/>
-                <w:rFonts w:asciiTheme="minorHAnsi" w:hAnsiTheme="minorHAnsi" w:cstheme="minorBidi"/>
-                <w:sz w:val="28"/>
-                <w:szCs w:val="28"/>
-              </w:rPr>
-            </w:pPr>
-          </w:p>
-          <w:p>
-            <w:pPr>
-              <w:spacing w:after="160" w:line="259" w:lineRule="auto"/>
-              <w:cnfStyle w:val="000000000000" w:firstRow="0" w:lastRow="0" w:firstColumn="0" w:lastColumn="0" w:oddVBand="0" w:evenVBand="0" w:oddHBand="0" w:evenHBand="0" w:firstRowFirstColumn="0" w:firstRowLastColumn="0" w:lastRowFirstColumn="0" w:lastRowLastColumn="0"/>
-              <w:rPr>
-                <w:rStyle w:val="ANSWERS"/>
-                <w:rFonts w:asciiTheme="minorHAnsi" w:hAnsiTheme="minorHAnsi" w:cstheme="minorBidi"/>
-                <w:sz w:val="28"/>
-                <w:szCs w:val="28"/>
-              </w:rPr>
-            </w:pPr>
-          </w:p>
-          <w:p>
-            <w:pPr>
-              <w:spacing w:after="160" w:line="259" w:lineRule="auto"/>
-              <w:cnfStyle w:val="000000000000" w:firstRow="0" w:lastRow="0" w:firstColumn="0" w:lastColumn="0" w:oddVBand="0" w:evenVBand="0" w:oddHBand="0" w:evenHBand="0" w:firstRowFirstColumn="0" w:firstRowLastColumn="0" w:lastRowFirstColumn="0" w:lastRowLastColumn="0"/>
-              <w:rPr>
-                <w:rStyle w:val="ANSWERS"/>
-                <w:rFonts w:asciiTheme="minorHAnsi" w:hAnsiTheme="minorHAnsi" w:cstheme="minorBidi"/>
-                <w:sz w:val="28"/>
-                <w:szCs w:val="28"/>
-              </w:rPr>
-            </w:pPr>
-          </w:p>
-          <w:p>
-            <w:pPr>
-              <w:spacing w:after="160" w:line="259" w:lineRule="auto"/>
-              <w:cnfStyle w:val="000000000000" w:firstRow="0" w:lastRow="0" w:firstColumn="0" w:lastColumn="0" w:oddVBand="0" w:evenVBand="0" w:oddHBand="0" w:evenHBand="0" w:firstRowFirstColumn="0" w:firstRowLastColumn="0" w:lastRowFirstColumn="0" w:lastRowLastColumn="0"/>
-              <w:rPr>
-                <w:rStyle w:val="ANSWERS"/>
-                <w:rFonts w:asciiTheme="minorHAnsi" w:hAnsiTheme="minorHAnsi" w:cstheme="minorBidi"/>
-                <w:sz w:val="28"/>
-                <w:szCs w:val="28"/>
-              </w:rPr>
-            </w:pPr>
-          </w:p>
-          <w:p>
-            <w:pPr>
-              <w:spacing w:after="160" w:line="259" w:lineRule="auto"/>
-              <w:cnfStyle w:val="000000000000" w:firstRow="0" w:lastRow="0" w:firstColumn="0" w:lastColumn="0" w:oddVBand="0" w:evenVBand="0" w:oddHBand="0" w:evenHBand="0" w:firstRowFirstColumn="0" w:firstRowLastColumn="0" w:lastRowFirstColumn="0" w:lastRowLastColumn="0"/>
-              <w:rPr>
-                <w:rStyle w:val="ANSWERS"/>
-                <w:rFonts w:asciiTheme="minorHAnsi" w:hAnsiTheme="minorHAnsi" w:cstheme="minorBidi"/>
-                <w:sz w:val="28"/>
-                <w:szCs w:val="28"/>
-              </w:rPr>
-            </w:pPr>
-          </w:p>
-          <w:p>
-            <w:pPr>
-              <w:spacing w:after="160" w:line="259" w:lineRule="auto"/>
-              <w:cnfStyle w:val="000000000000" w:firstRow="0" w:lastRow="0" w:firstColumn="0" w:lastColumn="0" w:oddVBand="0" w:evenVBand="0" w:oddHBand="0" w:evenHBand="0" w:firstRowFirstColumn="0" w:firstRowLastColumn="0" w:lastRowFirstColumn="0" w:lastRowLastColumn="0"/>
-              <w:rPr>
-                <w:rStyle w:val="ANSWERS"/>
-                <w:rFonts w:asciiTheme="minorHAnsi" w:hAnsiTheme="minorHAnsi" w:cstheme="minorBidi"/>
-                <w:sz w:val="28"/>
-                <w:szCs w:val="28"/>
-              </w:rPr>
-            </w:pPr>
-          </w:p>
-          <w:p>
-            <w:pPr>
-              <w:spacing w:after="160" w:line="259" w:lineRule="auto"/>
-              <w:cnfStyle w:val="000000000000" w:firstRow="0" w:lastRow="0" w:firstColumn="0" w:lastColumn="0" w:oddVBand="0" w:evenVBand="0" w:oddHBand="0" w:evenHBand="0" w:firstRowFirstColumn="0" w:firstRowLastColumn="0" w:lastRowFirstColumn="0" w:lastRowLastColumn="0"/>
-              <w:rPr>
-                <w:rStyle w:val="ANSWERS"/>
-                <w:rFonts w:asciiTheme="minorHAnsi" w:hAnsiTheme="minorHAnsi" w:cstheme="minorBidi"/>
-                <w:sz w:val="28"/>
-                <w:szCs w:val="28"/>
-              </w:rPr>
-            </w:pPr>
-          </w:p>
-        </w:tc>
-      </w:tr>
-    </w:tbl>
-    <w:p>
-      <w:r>
-        <w:br w:type="page"/>
-      </w:r>
-    </w:p>
-    <w:p>
-      <w:pPr>
-        <w:pStyle w:val="paragraph"/>
-        <w:spacing w:before="0" w:beforeAutospacing="0" w:after="0" w:afterAutospacing="0"/>
-        <w:rPr>
-          <w:rStyle w:val="eop"/>
-          <w:rFonts w:asciiTheme="minorHAnsi" w:hAnsiTheme="minorHAnsi" w:cstheme="minorBidi"/>
-          <w:sz w:val="28"/>
-          <w:szCs w:val="28"/>
-        </w:rPr>
-      </w:pPr>
-    </w:p>
-    <w:p>
-      <w:pPr>
-        <w:pStyle w:val="Heading1"/>
-        <w:rPr>
-          <w:rFonts w:asciiTheme="minorHAnsi" w:hAnsiTheme="minorHAnsi" w:cstheme="minorBidi"/>
-        </w:rPr>
-      </w:pPr>
-      <w:bookmarkStart w:id="8" w:name="_Toc511288934"/>
+        </w:rPr>
+      </w:pPr>
+      <w:bookmarkStart w:id="15" w:name="_Toc511288934"/>
       <w:r>
         <w:rPr>
           <w:rFonts w:asciiTheme="minorHAnsi" w:hAnsiTheme="minorHAnsi" w:cstheme="minorBidi"/>
         </w:rPr>
         <w:t>Day 4: Task 2</w:t>
       </w:r>
-      <w:bookmarkEnd w:id="8"/>
+      <w:bookmarkEnd w:id="15"/>
     </w:p>
     <w:p/>
     <w:p>
@@ -5515,8 +6458,8 @@
         <w:tblLook w:val="04A0" w:firstRow="1" w:lastRow="0" w:firstColumn="1" w:lastColumn="0" w:noHBand="0" w:noVBand="1"/>
       </w:tblPr>
       <w:tblGrid>
-        <w:gridCol w:w="1838"/>
-        <w:gridCol w:w="7790"/>
+        <w:gridCol w:w="1267"/>
+        <w:gridCol w:w="8361"/>
       </w:tblGrid>
       <w:tr>
         <w:trPr>
@@ -5557,90 +6500,59 @@
                 <w:szCs w:val="28"/>
               </w:rPr>
             </w:pPr>
-          </w:p>
-          <w:p>
-            <w:pPr>
-              <w:spacing w:after="160" w:line="259" w:lineRule="auto"/>
-              <w:cnfStyle w:val="000000000000" w:firstRow="0" w:lastRow="0" w:firstColumn="0" w:lastColumn="0" w:oddVBand="0" w:evenVBand="0" w:oddHBand="0" w:evenHBand="0" w:firstRowFirstColumn="0" w:firstRowLastColumn="0" w:lastRowFirstColumn="0" w:lastRowLastColumn="0"/>
-              <w:rPr>
-                <w:rStyle w:val="ANSWERS"/>
-                <w:rFonts w:asciiTheme="minorHAnsi" w:hAnsiTheme="minorHAnsi" w:cstheme="minorBidi"/>
-                <w:sz w:val="28"/>
-                <w:szCs w:val="28"/>
-              </w:rPr>
-            </w:pPr>
-          </w:p>
-          <w:p>
-            <w:pPr>
-              <w:spacing w:after="160" w:line="259" w:lineRule="auto"/>
-              <w:cnfStyle w:val="000000000000" w:firstRow="0" w:lastRow="0" w:firstColumn="0" w:lastColumn="0" w:oddVBand="0" w:evenVBand="0" w:oddHBand="0" w:evenHBand="0" w:firstRowFirstColumn="0" w:firstRowLastColumn="0" w:lastRowFirstColumn="0" w:lastRowLastColumn="0"/>
-              <w:rPr>
-                <w:rStyle w:val="ANSWERS"/>
-                <w:rFonts w:asciiTheme="minorHAnsi" w:hAnsiTheme="minorHAnsi" w:cstheme="minorBidi"/>
-                <w:sz w:val="28"/>
-                <w:szCs w:val="28"/>
-              </w:rPr>
-            </w:pPr>
-          </w:p>
-          <w:p>
-            <w:pPr>
-              <w:spacing w:after="160" w:line="259" w:lineRule="auto"/>
-              <w:cnfStyle w:val="000000000000" w:firstRow="0" w:lastRow="0" w:firstColumn="0" w:lastColumn="0" w:oddVBand="0" w:evenVBand="0" w:oddHBand="0" w:evenHBand="0" w:firstRowFirstColumn="0" w:firstRowLastColumn="0" w:lastRowFirstColumn="0" w:lastRowLastColumn="0"/>
-              <w:rPr>
-                <w:rStyle w:val="ANSWERS"/>
-                <w:rFonts w:asciiTheme="minorHAnsi" w:hAnsiTheme="minorHAnsi" w:cstheme="minorBidi"/>
-                <w:sz w:val="28"/>
-                <w:szCs w:val="28"/>
-              </w:rPr>
-            </w:pPr>
-          </w:p>
-          <w:p>
-            <w:pPr>
-              <w:spacing w:after="160" w:line="259" w:lineRule="auto"/>
-              <w:cnfStyle w:val="000000000000" w:firstRow="0" w:lastRow="0" w:firstColumn="0" w:lastColumn="0" w:oddVBand="0" w:evenVBand="0" w:oddHBand="0" w:evenHBand="0" w:firstRowFirstColumn="0" w:firstRowLastColumn="0" w:lastRowFirstColumn="0" w:lastRowLastColumn="0"/>
-              <w:rPr>
-                <w:rStyle w:val="ANSWERS"/>
-                <w:rFonts w:asciiTheme="minorHAnsi" w:hAnsiTheme="minorHAnsi" w:cstheme="minorBidi"/>
-                <w:sz w:val="28"/>
-                <w:szCs w:val="28"/>
-              </w:rPr>
-            </w:pPr>
-          </w:p>
-          <w:p>
-            <w:pPr>
-              <w:spacing w:after="160" w:line="259" w:lineRule="auto"/>
-              <w:cnfStyle w:val="000000000000" w:firstRow="0" w:lastRow="0" w:firstColumn="0" w:lastColumn="0" w:oddVBand="0" w:evenVBand="0" w:oddHBand="0" w:evenHBand="0" w:firstRowFirstColumn="0" w:firstRowLastColumn="0" w:lastRowFirstColumn="0" w:lastRowLastColumn="0"/>
-              <w:rPr>
-                <w:rStyle w:val="ANSWERS"/>
-                <w:rFonts w:asciiTheme="minorHAnsi" w:hAnsiTheme="minorHAnsi" w:cstheme="minorBidi"/>
-                <w:sz w:val="28"/>
-                <w:szCs w:val="28"/>
-              </w:rPr>
-            </w:pPr>
-          </w:p>
-          <w:p>
-            <w:pPr>
-              <w:spacing w:after="160" w:line="259" w:lineRule="auto"/>
-              <w:cnfStyle w:val="000000000000" w:firstRow="0" w:lastRow="0" w:firstColumn="0" w:lastColumn="0" w:oddVBand="0" w:evenVBand="0" w:oddHBand="0" w:evenHBand="0" w:firstRowFirstColumn="0" w:firstRowLastColumn="0" w:lastRowFirstColumn="0" w:lastRowLastColumn="0"/>
-              <w:rPr>
-                <w:rStyle w:val="ANSWERS"/>
-                <w:rFonts w:asciiTheme="minorHAnsi" w:hAnsiTheme="minorHAnsi" w:cstheme="minorBidi"/>
-                <w:sz w:val="28"/>
-                <w:szCs w:val="28"/>
-              </w:rPr>
-            </w:pPr>
-          </w:p>
-          <w:p>
-            <w:pPr>
-              <w:spacing w:after="160" w:line="259" w:lineRule="auto"/>
-              <w:cnfStyle w:val="000000000000" w:firstRow="0" w:lastRow="0" w:firstColumn="0" w:lastColumn="0" w:oddVBand="0" w:evenVBand="0" w:oddHBand="0" w:evenHBand="0" w:firstRowFirstColumn="0" w:firstRowLastColumn="0" w:lastRowFirstColumn="0" w:lastRowLastColumn="0"/>
-              <w:rPr>
-                <w:rStyle w:val="ANSWERS"/>
-                <w:rFonts w:asciiTheme="minorHAnsi" w:hAnsiTheme="minorHAnsi" w:cstheme="minorBidi"/>
-                <w:sz w:val="28"/>
-                <w:szCs w:val="28"/>
-              </w:rPr>
-            </w:pPr>
+            <w:r>
+              <w:rPr>
+                <w:noProof/>
+              </w:rPr>
+              <w:drawing>
+                <wp:inline distT="0" distB="0" distL="0" distR="0" wp14:anchorId="1CB760FE" wp14:editId="5C514618">
+                  <wp:extent cx="6120130" cy="3444875"/>
+                  <wp:effectExtent l="0" t="0" r="0" b="3175"/>
+                  <wp:docPr id="2066670054" name="Picture 11"/>
+                  <wp:cNvGraphicFramePr>
+                    <a:graphicFrameLocks xmlns:a="http://schemas.openxmlformats.org/drawingml/2006/main" noChangeAspect="1"/>
+                  </wp:cNvGraphicFramePr>
+                  <a:graphic xmlns:a="http://schemas.openxmlformats.org/drawingml/2006/main">
+                    <a:graphicData uri="http://schemas.openxmlformats.org/drawingml/2006/picture">
+                      <pic:pic xmlns:pic="http://schemas.openxmlformats.org/drawingml/2006/picture">
+                        <pic:nvPicPr>
+                          <pic:cNvPr id="0" name="Picture 4"/>
+                          <pic:cNvPicPr>
+                            <a:picLocks noChangeAspect="1" noChangeArrowheads="1"/>
+                          </pic:cNvPicPr>
+                        </pic:nvPicPr>
+                        <pic:blipFill>
+                          <a:blip r:embed="rId34" cstate="print">
+                            <a:extLst>
+                              <a:ext uri="{28A0092B-C50C-407E-A947-70E740481C1C}">
+                                <a14:useLocalDpi xmlns:a14="http://schemas.microsoft.com/office/drawing/2010/main" val="0"/>
+                              </a:ext>
+                            </a:extLst>
+                          </a:blip>
+                          <a:srcRect/>
+                          <a:stretch>
+                            <a:fillRect/>
+                          </a:stretch>
+                        </pic:blipFill>
+                        <pic:spPr bwMode="auto">
+                          <a:xfrm>
+                            <a:off x="0" y="0"/>
+                            <a:ext cx="6120130" cy="3444875"/>
+                          </a:xfrm>
+                          <a:prstGeom prst="rect">
+                            <a:avLst/>
+                          </a:prstGeom>
+                          <a:noFill/>
+                          <a:ln>
+                            <a:noFill/>
+                          </a:ln>
+                        </pic:spPr>
+                      </pic:pic>
+                    </a:graphicData>
+                  </a:graphic>
+                </wp:inline>
+              </w:drawing>
+            </w:r>
           </w:p>
           <w:p>
             <w:pPr>
@@ -5739,8 +6651,8 @@
                 <w:szCs w:val="44"/>
               </w:rPr>
             </w:pPr>
-            <w:bookmarkStart w:id="9" w:name="_Toc168490848"/>
-            <w:bookmarkStart w:id="10" w:name="_Toc1126090548"/>
+            <w:bookmarkStart w:id="16" w:name="_Toc168490848"/>
+            <w:bookmarkStart w:id="17" w:name="_Toc1126090548"/>
             <w:r>
               <w:rPr>
                 <w:rFonts w:asciiTheme="minorHAnsi" w:hAnsiTheme="minorHAnsi" w:cstheme="minorBidi"/>
@@ -5763,8 +6675,8 @@
               </w:rPr>
               <w:t>ourse Notes</w:t>
             </w:r>
-            <w:bookmarkEnd w:id="9"/>
-            <w:bookmarkEnd w:id="10"/>
+            <w:bookmarkEnd w:id="16"/>
+            <w:bookmarkEnd w:id="17"/>
           </w:p>
         </w:tc>
       </w:tr>
@@ -5991,8 +6903,8 @@
                 <w:szCs w:val="44"/>
               </w:rPr>
             </w:pPr>
-            <w:bookmarkStart w:id="11" w:name="_Toc168490849"/>
-            <w:bookmarkStart w:id="12" w:name="_Toc346271685"/>
+            <w:bookmarkStart w:id="18" w:name="_Toc168490849"/>
+            <w:bookmarkStart w:id="19" w:name="_Toc346271685"/>
             <w:r>
               <w:rPr>
                 <w:rFonts w:asciiTheme="minorHAnsi" w:hAnsiTheme="minorHAnsi" w:cstheme="minorBidi"/>
@@ -6004,8 +6916,8 @@
               </w:rPr>
               <w:t xml:space="preserve"> Information</w:t>
             </w:r>
-            <w:bookmarkEnd w:id="11"/>
-            <w:bookmarkEnd w:id="12"/>
+            <w:bookmarkEnd w:id="18"/>
+            <w:bookmarkEnd w:id="19"/>
           </w:p>
         </w:tc>
       </w:tr>
@@ -6023,9 +6935,9 @@
       </w:pPr>
     </w:p>
     <w:sectPr>
-      <w:headerReference w:type="default" r:id="rId24"/>
-      <w:footerReference w:type="even" r:id="rId25"/>
-      <w:footerReference w:type="default" r:id="rId26"/>
+      <w:headerReference w:type="default" r:id="rId35"/>
+      <w:footerReference w:type="even" r:id="rId36"/>
+      <w:footerReference w:type="default" r:id="rId37"/>
       <w:pgSz w:w="11906" w:h="16838"/>
       <w:pgMar w:top="1134" w:right="1134" w:bottom="992" w:left="1134" w:header="709" w:footer="522" w:gutter="0"/>
       <w:cols w:space="708"/>
@@ -6575,6 +7487,232 @@
 <file path=word/numbering.xml><?xml version="1.0" encoding="utf-8"?>
 <w:numbering xmlns:wpc="http://schemas.microsoft.com/office/word/2010/wordprocessingCanvas" xmlns:cx="http://schemas.microsoft.com/office/drawing/2014/chartex" xmlns:cx1="http://schemas.microsoft.com/office/drawing/2015/9/8/chartex" xmlns:cx2="http://schemas.microsoft.com/office/drawing/2015/10/21/chartex" xmlns:cx3="http://schemas.microsoft.com/office/drawing/2016/5/9/chartex" xmlns:cx4="http://schemas.microsoft.com/office/drawing/2016/5/10/chartex" xmlns:cx5="http://schemas.microsoft.com/office/drawing/2016/5/11/chartex" xmlns:cx6="http://schemas.microsoft.com/office/drawing/2016/5/12/chartex" xmlns:cx7="http://schemas.microsoft.com/office/drawing/2016/5/13/chartex" xmlns:cx8="http://schemas.microsoft.com/office/drawing/2016/5/14/chartex" xmlns:mc="http://schemas.openxmlformats.org/markup-compatibility/2006" xmlns:aink="http://schemas.microsoft.com/office/drawing/2016/ink" xmlns:am3d="http://schemas.microsoft.com/office/drawing/2017/model3d" xmlns:o="urn:schemas-microsoft-com:office:office" xmlns:oel="http://schemas.microsoft.com/office/2019/extlst" xmlns:r="http://schemas.openxmlformats.org/officeDocument/2006/relationships" xmlns:m="http://schemas.openxmlformats.org/officeDocument/2006/math" xmlns:v="urn:schemas-microsoft-com:vml" xmlns:wp14="http://schemas.microsoft.com/office/word/2010/wordprocessingDrawing" xmlns:wp="http://schemas.openxmlformats.org/drawingml/2006/wordprocessingDrawing" xmlns:w10="urn:schemas-microsoft-com:office:word" xmlns:w="http://schemas.openxmlformats.org/wordprocessingml/2006/main" xmlns:w14="http://schemas.microsoft.com/office/word/2010/wordml" xmlns:w15="http://schemas.microsoft.com/office/word/2012/wordml" xmlns:w16cex="http://schemas.microsoft.com/office/word/2018/wordml/cex" xmlns:w16cid="http://schemas.microsoft.com/office/word/2016/wordml/cid" xmlns:w16="http://schemas.microsoft.com/office/word/2018/wordml" xmlns:w16du="http://schemas.microsoft.com/office/word/2023/wordml/word16du" xmlns:w16sdtdh="http://schemas.microsoft.com/office/word/2020/wordml/sdtdatahash" xmlns:w16sdtfl="http://schemas.microsoft.com/office/word/2024/wordml/sdtformatlock" xmlns:w16se="http://schemas.microsoft.com/office/word/2015/wordml/symex" xmlns:wpg="http://schemas.microsoft.com/office/word/2010/wordprocessingGroup" xmlns:wpi="http://schemas.microsoft.com/office/word/2010/wordprocessingInk" xmlns:wne="http://schemas.microsoft.com/office/word/2006/wordml" xmlns:wps="http://schemas.microsoft.com/office/word/2010/wordprocessingShape" mc:Ignorable="w14 w15 w16se w16cid w16 w16cex w16sdtdh w16sdtfl w16du wp14">
   <w:abstractNum w:abstractNumId="0" w15:restartNumberingAfterBreak="0">
+    <w:nsid w:val="02D3016B"/>
+    <w:multiLevelType w:val="hybridMultilevel"/>
+    <w:tmpl w:val="4B50B490"/>
+    <w:lvl w:ilvl="0" w:tplc="08090001">
+      <w:start w:val="1"/>
+      <w:numFmt w:val="bullet"/>
+      <w:lvlText w:val=""/>
+      <w:lvlJc w:val="left"/>
+      <w:pPr>
+        <w:ind w:left="720" w:hanging="360"/>
+      </w:pPr>
+      <w:rPr>
+        <w:rFonts w:ascii="Symbol" w:hAnsi="Symbol" w:hint="default"/>
+      </w:rPr>
+    </w:lvl>
+    <w:lvl w:ilvl="1" w:tplc="08090003" w:tentative="1">
+      <w:start w:val="1"/>
+      <w:numFmt w:val="bullet"/>
+      <w:lvlText w:val="o"/>
+      <w:lvlJc w:val="left"/>
+      <w:pPr>
+        <w:ind w:left="1440" w:hanging="360"/>
+      </w:pPr>
+      <w:rPr>
+        <w:rFonts w:ascii="Courier New" w:hAnsi="Courier New" w:cs="Courier New" w:hint="default"/>
+      </w:rPr>
+    </w:lvl>
+    <w:lvl w:ilvl="2" w:tplc="08090005" w:tentative="1">
+      <w:start w:val="1"/>
+      <w:numFmt w:val="bullet"/>
+      <w:lvlText w:val=""/>
+      <w:lvlJc w:val="left"/>
+      <w:pPr>
+        <w:ind w:left="2160" w:hanging="360"/>
+      </w:pPr>
+      <w:rPr>
+        <w:rFonts w:ascii="Wingdings" w:hAnsi="Wingdings" w:hint="default"/>
+      </w:rPr>
+    </w:lvl>
+    <w:lvl w:ilvl="3" w:tplc="08090001" w:tentative="1">
+      <w:start w:val="1"/>
+      <w:numFmt w:val="bullet"/>
+      <w:lvlText w:val=""/>
+      <w:lvlJc w:val="left"/>
+      <w:pPr>
+        <w:ind w:left="2880" w:hanging="360"/>
+      </w:pPr>
+      <w:rPr>
+        <w:rFonts w:ascii="Symbol" w:hAnsi="Symbol" w:hint="default"/>
+      </w:rPr>
+    </w:lvl>
+    <w:lvl w:ilvl="4" w:tplc="08090003" w:tentative="1">
+      <w:start w:val="1"/>
+      <w:numFmt w:val="bullet"/>
+      <w:lvlText w:val="o"/>
+      <w:lvlJc w:val="left"/>
+      <w:pPr>
+        <w:ind w:left="3600" w:hanging="360"/>
+      </w:pPr>
+      <w:rPr>
+        <w:rFonts w:ascii="Courier New" w:hAnsi="Courier New" w:cs="Courier New" w:hint="default"/>
+      </w:rPr>
+    </w:lvl>
+    <w:lvl w:ilvl="5" w:tplc="08090005" w:tentative="1">
+      <w:start w:val="1"/>
+      <w:numFmt w:val="bullet"/>
+      <w:lvlText w:val=""/>
+      <w:lvlJc w:val="left"/>
+      <w:pPr>
+        <w:ind w:left="4320" w:hanging="360"/>
+      </w:pPr>
+      <w:rPr>
+        <w:rFonts w:ascii="Wingdings" w:hAnsi="Wingdings" w:hint="default"/>
+      </w:rPr>
+    </w:lvl>
+    <w:lvl w:ilvl="6" w:tplc="08090001" w:tentative="1">
+      <w:start w:val="1"/>
+      <w:numFmt w:val="bullet"/>
+      <w:lvlText w:val=""/>
+      <w:lvlJc w:val="left"/>
+      <w:pPr>
+        <w:ind w:left="5040" w:hanging="360"/>
+      </w:pPr>
+      <w:rPr>
+        <w:rFonts w:ascii="Symbol" w:hAnsi="Symbol" w:hint="default"/>
+      </w:rPr>
+    </w:lvl>
+    <w:lvl w:ilvl="7" w:tplc="08090003" w:tentative="1">
+      <w:start w:val="1"/>
+      <w:numFmt w:val="bullet"/>
+      <w:lvlText w:val="o"/>
+      <w:lvlJc w:val="left"/>
+      <w:pPr>
+        <w:ind w:left="5760" w:hanging="360"/>
+      </w:pPr>
+      <w:rPr>
+        <w:rFonts w:ascii="Courier New" w:hAnsi="Courier New" w:cs="Courier New" w:hint="default"/>
+      </w:rPr>
+    </w:lvl>
+    <w:lvl w:ilvl="8" w:tplc="08090005" w:tentative="1">
+      <w:start w:val="1"/>
+      <w:numFmt w:val="bullet"/>
+      <w:lvlText w:val=""/>
+      <w:lvlJc w:val="left"/>
+      <w:pPr>
+        <w:ind w:left="6480" w:hanging="360"/>
+      </w:pPr>
+      <w:rPr>
+        <w:rFonts w:ascii="Wingdings" w:hAnsi="Wingdings" w:hint="default"/>
+      </w:rPr>
+    </w:lvl>
+  </w:abstractNum>
+  <w:abstractNum w:abstractNumId="1" w15:restartNumberingAfterBreak="0">
+    <w:nsid w:val="0A0210AD"/>
+    <w:multiLevelType w:val="hybridMultilevel"/>
+    <w:tmpl w:val="F83CDEF8"/>
+    <w:lvl w:ilvl="0" w:tplc="08090001">
+      <w:start w:val="1"/>
+      <w:numFmt w:val="bullet"/>
+      <w:lvlText w:val=""/>
+      <w:lvlJc w:val="left"/>
+      <w:pPr>
+        <w:ind w:left="720" w:hanging="360"/>
+      </w:pPr>
+      <w:rPr>
+        <w:rFonts w:ascii="Symbol" w:hAnsi="Symbol" w:hint="default"/>
+      </w:rPr>
+    </w:lvl>
+    <w:lvl w:ilvl="1" w:tplc="08090003" w:tentative="1">
+      <w:start w:val="1"/>
+      <w:numFmt w:val="bullet"/>
+      <w:lvlText w:val="o"/>
+      <w:lvlJc w:val="left"/>
+      <w:pPr>
+        <w:ind w:left="1440" w:hanging="360"/>
+      </w:pPr>
+      <w:rPr>
+        <w:rFonts w:ascii="Courier New" w:hAnsi="Courier New" w:cs="Courier New" w:hint="default"/>
+      </w:rPr>
+    </w:lvl>
+    <w:lvl w:ilvl="2" w:tplc="08090005" w:tentative="1">
+      <w:start w:val="1"/>
+      <w:numFmt w:val="bullet"/>
+      <w:lvlText w:val=""/>
+      <w:lvlJc w:val="left"/>
+      <w:pPr>
+        <w:ind w:left="2160" w:hanging="360"/>
+      </w:pPr>
+      <w:rPr>
+        <w:rFonts w:ascii="Wingdings" w:hAnsi="Wingdings" w:hint="default"/>
+      </w:rPr>
+    </w:lvl>
+    <w:lvl w:ilvl="3" w:tplc="08090001" w:tentative="1">
+      <w:start w:val="1"/>
+      <w:numFmt w:val="bullet"/>
+      <w:lvlText w:val=""/>
+      <w:lvlJc w:val="left"/>
+      <w:pPr>
+        <w:ind w:left="2880" w:hanging="360"/>
+      </w:pPr>
+      <w:rPr>
+        <w:rFonts w:ascii="Symbol" w:hAnsi="Symbol" w:hint="default"/>
+      </w:rPr>
+    </w:lvl>
+    <w:lvl w:ilvl="4" w:tplc="08090003" w:tentative="1">
+      <w:start w:val="1"/>
+      <w:numFmt w:val="bullet"/>
+      <w:lvlText w:val="o"/>
+      <w:lvlJc w:val="left"/>
+      <w:pPr>
+        <w:ind w:left="3600" w:hanging="360"/>
+      </w:pPr>
+      <w:rPr>
+        <w:rFonts w:ascii="Courier New" w:hAnsi="Courier New" w:cs="Courier New" w:hint="default"/>
+      </w:rPr>
+    </w:lvl>
+    <w:lvl w:ilvl="5" w:tplc="08090005" w:tentative="1">
+      <w:start w:val="1"/>
+      <w:numFmt w:val="bullet"/>
+      <w:lvlText w:val=""/>
+      <w:lvlJc w:val="left"/>
+      <w:pPr>
+        <w:ind w:left="4320" w:hanging="360"/>
+      </w:pPr>
+      <w:rPr>
+        <w:rFonts w:ascii="Wingdings" w:hAnsi="Wingdings" w:hint="default"/>
+      </w:rPr>
+    </w:lvl>
+    <w:lvl w:ilvl="6" w:tplc="08090001" w:tentative="1">
+      <w:start w:val="1"/>
+      <w:numFmt w:val="bullet"/>
+      <w:lvlText w:val=""/>
+      <w:lvlJc w:val="left"/>
+      <w:pPr>
+        <w:ind w:left="5040" w:hanging="360"/>
+      </w:pPr>
+      <w:rPr>
+        <w:rFonts w:ascii="Symbol" w:hAnsi="Symbol" w:hint="default"/>
+      </w:rPr>
+    </w:lvl>
+    <w:lvl w:ilvl="7" w:tplc="08090003" w:tentative="1">
+      <w:start w:val="1"/>
+      <w:numFmt w:val="bullet"/>
+      <w:lvlText w:val="o"/>
+      <w:lvlJc w:val="left"/>
+      <w:pPr>
+        <w:ind w:left="5760" w:hanging="360"/>
+      </w:pPr>
+      <w:rPr>
+        <w:rFonts w:ascii="Courier New" w:hAnsi="Courier New" w:cs="Courier New" w:hint="default"/>
+      </w:rPr>
+    </w:lvl>
+    <w:lvl w:ilvl="8" w:tplc="08090005" w:tentative="1">
+      <w:start w:val="1"/>
+      <w:numFmt w:val="bullet"/>
+      <w:lvlText w:val=""/>
+      <w:lvlJc w:val="left"/>
+      <w:pPr>
+        <w:ind w:left="6480" w:hanging="360"/>
+      </w:pPr>
+      <w:rPr>
+        <w:rFonts w:ascii="Wingdings" w:hAnsi="Wingdings" w:hint="default"/>
+      </w:rPr>
+    </w:lvl>
+  </w:abstractNum>
+  <w:abstractNum w:abstractNumId="2" w15:restartNumberingAfterBreak="0">
     <w:nsid w:val="14802593"/>
     <w:multiLevelType w:val="hybridMultilevel"/>
     <w:tmpl w:val="4A8E77D4"/>
@@ -6687,7 +7825,7 @@
       </w:rPr>
     </w:lvl>
   </w:abstractNum>
-  <w:abstractNum w:abstractNumId="1" w15:restartNumberingAfterBreak="0">
+  <w:abstractNum w:abstractNumId="3" w15:restartNumberingAfterBreak="0">
     <w:nsid w:val="161939E2"/>
     <w:multiLevelType w:val="hybridMultilevel"/>
     <w:tmpl w:val="49B07B56"/>
@@ -6800,7 +7938,7 @@
       </w:rPr>
     </w:lvl>
   </w:abstractNum>
-  <w:abstractNum w:abstractNumId="2" w15:restartNumberingAfterBreak="0">
+  <w:abstractNum w:abstractNumId="4" w15:restartNumberingAfterBreak="0">
     <w:nsid w:val="2597B1C0"/>
     <w:multiLevelType w:val="hybridMultilevel"/>
     <w:tmpl w:val="074E83B0"/>
@@ -6913,7 +8051,7 @@
       </w:rPr>
     </w:lvl>
   </w:abstractNum>
-  <w:abstractNum w:abstractNumId="3" w15:restartNumberingAfterBreak="0">
+  <w:abstractNum w:abstractNumId="5" w15:restartNumberingAfterBreak="0">
     <w:nsid w:val="2DC8366B"/>
     <w:multiLevelType w:val="hybridMultilevel"/>
     <w:tmpl w:val="56FEDCD8"/>
@@ -6999,7 +8137,7 @@
       </w:pPr>
     </w:lvl>
   </w:abstractNum>
-  <w:abstractNum w:abstractNumId="4" w15:restartNumberingAfterBreak="0">
+  <w:abstractNum w:abstractNumId="6" w15:restartNumberingAfterBreak="0">
     <w:nsid w:val="38251FD0"/>
     <w:multiLevelType w:val="hybridMultilevel"/>
     <w:tmpl w:val="68829C2E"/>
@@ -7112,7 +8250,7 @@
       </w:rPr>
     </w:lvl>
   </w:abstractNum>
-  <w:abstractNum w:abstractNumId="5" w15:restartNumberingAfterBreak="0">
+  <w:abstractNum w:abstractNumId="7" w15:restartNumberingAfterBreak="0">
     <w:nsid w:val="3A5F0B13"/>
     <w:multiLevelType w:val="hybridMultilevel"/>
     <w:tmpl w:val="17068FC2"/>
@@ -7225,7 +8363,7 @@
       </w:rPr>
     </w:lvl>
   </w:abstractNum>
-  <w:abstractNum w:abstractNumId="6" w15:restartNumberingAfterBreak="0">
+  <w:abstractNum w:abstractNumId="8" w15:restartNumberingAfterBreak="0">
     <w:nsid w:val="40C74C4F"/>
     <w:multiLevelType w:val="hybridMultilevel"/>
     <w:tmpl w:val="416E8C2E"/>
@@ -7338,7 +8476,7 @@
       </w:rPr>
     </w:lvl>
   </w:abstractNum>
-  <w:abstractNum w:abstractNumId="7" w15:restartNumberingAfterBreak="0">
+  <w:abstractNum w:abstractNumId="9" w15:restartNumberingAfterBreak="0">
     <w:nsid w:val="47C941F5"/>
     <w:multiLevelType w:val="hybridMultilevel"/>
     <w:tmpl w:val="5096E9E8"/>
@@ -7451,7 +8589,7 @@
       </w:rPr>
     </w:lvl>
   </w:abstractNum>
-  <w:abstractNum w:abstractNumId="8" w15:restartNumberingAfterBreak="0">
+  <w:abstractNum w:abstractNumId="10" w15:restartNumberingAfterBreak="0">
     <w:nsid w:val="4B011B4A"/>
     <w:multiLevelType w:val="hybridMultilevel"/>
     <w:tmpl w:val="549EC994"/>
@@ -7564,7 +8702,7 @@
       </w:rPr>
     </w:lvl>
   </w:abstractNum>
-  <w:abstractNum w:abstractNumId="9" w15:restartNumberingAfterBreak="0">
+  <w:abstractNum w:abstractNumId="11" w15:restartNumberingAfterBreak="0">
     <w:nsid w:val="526A71FE"/>
     <w:multiLevelType w:val="hybridMultilevel"/>
     <w:tmpl w:val="EC38D0DE"/>
@@ -7677,7 +8815,7 @@
       </w:rPr>
     </w:lvl>
   </w:abstractNum>
-  <w:abstractNum w:abstractNumId="10" w15:restartNumberingAfterBreak="0">
+  <w:abstractNum w:abstractNumId="12" w15:restartNumberingAfterBreak="0">
     <w:nsid w:val="53E07672"/>
     <w:multiLevelType w:val="hybridMultilevel"/>
     <w:tmpl w:val="369088B4"/>
@@ -7790,7 +8928,7 @@
       </w:rPr>
     </w:lvl>
   </w:abstractNum>
-  <w:abstractNum w:abstractNumId="11" w15:restartNumberingAfterBreak="0">
+  <w:abstractNum w:abstractNumId="13" w15:restartNumberingAfterBreak="0">
     <w:nsid w:val="59FD04B3"/>
     <w:multiLevelType w:val="hybridMultilevel"/>
     <w:tmpl w:val="BF8002AA"/>
@@ -7879,7 +9017,120 @@
       </w:pPr>
     </w:lvl>
   </w:abstractNum>
-  <w:abstractNum w:abstractNumId="12" w15:restartNumberingAfterBreak="0">
+  <w:abstractNum w:abstractNumId="14" w15:restartNumberingAfterBreak="0">
+    <w:nsid w:val="5B5D50A7"/>
+    <w:multiLevelType w:val="hybridMultilevel"/>
+    <w:tmpl w:val="801663B6"/>
+    <w:lvl w:ilvl="0" w:tplc="08090001">
+      <w:start w:val="1"/>
+      <w:numFmt w:val="bullet"/>
+      <w:lvlText w:val=""/>
+      <w:lvlJc w:val="left"/>
+      <w:pPr>
+        <w:ind w:left="720" w:hanging="360"/>
+      </w:pPr>
+      <w:rPr>
+        <w:rFonts w:ascii="Symbol" w:hAnsi="Symbol" w:hint="default"/>
+      </w:rPr>
+    </w:lvl>
+    <w:lvl w:ilvl="1" w:tplc="08090003" w:tentative="1">
+      <w:start w:val="1"/>
+      <w:numFmt w:val="bullet"/>
+      <w:lvlText w:val="o"/>
+      <w:lvlJc w:val="left"/>
+      <w:pPr>
+        <w:ind w:left="1440" w:hanging="360"/>
+      </w:pPr>
+      <w:rPr>
+        <w:rFonts w:ascii="Courier New" w:hAnsi="Courier New" w:cs="Courier New" w:hint="default"/>
+      </w:rPr>
+    </w:lvl>
+    <w:lvl w:ilvl="2" w:tplc="08090005" w:tentative="1">
+      <w:start w:val="1"/>
+      <w:numFmt w:val="bullet"/>
+      <w:lvlText w:val=""/>
+      <w:lvlJc w:val="left"/>
+      <w:pPr>
+        <w:ind w:left="2160" w:hanging="360"/>
+      </w:pPr>
+      <w:rPr>
+        <w:rFonts w:ascii="Wingdings" w:hAnsi="Wingdings" w:hint="default"/>
+      </w:rPr>
+    </w:lvl>
+    <w:lvl w:ilvl="3" w:tplc="08090001" w:tentative="1">
+      <w:start w:val="1"/>
+      <w:numFmt w:val="bullet"/>
+      <w:lvlText w:val=""/>
+      <w:lvlJc w:val="left"/>
+      <w:pPr>
+        <w:ind w:left="2880" w:hanging="360"/>
+      </w:pPr>
+      <w:rPr>
+        <w:rFonts w:ascii="Symbol" w:hAnsi="Symbol" w:hint="default"/>
+      </w:rPr>
+    </w:lvl>
+    <w:lvl w:ilvl="4" w:tplc="08090003" w:tentative="1">
+      <w:start w:val="1"/>
+      <w:numFmt w:val="bullet"/>
+      <w:lvlText w:val="o"/>
+      <w:lvlJc w:val="left"/>
+      <w:pPr>
+        <w:ind w:left="3600" w:hanging="360"/>
+      </w:pPr>
+      <w:rPr>
+        <w:rFonts w:ascii="Courier New" w:hAnsi="Courier New" w:cs="Courier New" w:hint="default"/>
+      </w:rPr>
+    </w:lvl>
+    <w:lvl w:ilvl="5" w:tplc="08090005" w:tentative="1">
+      <w:start w:val="1"/>
+      <w:numFmt w:val="bullet"/>
+      <w:lvlText w:val=""/>
+      <w:lvlJc w:val="left"/>
+      <w:pPr>
+        <w:ind w:left="4320" w:hanging="360"/>
+      </w:pPr>
+      <w:rPr>
+        <w:rFonts w:ascii="Wingdings" w:hAnsi="Wingdings" w:hint="default"/>
+      </w:rPr>
+    </w:lvl>
+    <w:lvl w:ilvl="6" w:tplc="08090001" w:tentative="1">
+      <w:start w:val="1"/>
+      <w:numFmt w:val="bullet"/>
+      <w:lvlText w:val=""/>
+      <w:lvlJc w:val="left"/>
+      <w:pPr>
+        <w:ind w:left="5040" w:hanging="360"/>
+      </w:pPr>
+      <w:rPr>
+        <w:rFonts w:ascii="Symbol" w:hAnsi="Symbol" w:hint="default"/>
+      </w:rPr>
+    </w:lvl>
+    <w:lvl w:ilvl="7" w:tplc="08090003" w:tentative="1">
+      <w:start w:val="1"/>
+      <w:numFmt w:val="bullet"/>
+      <w:lvlText w:val="o"/>
+      <w:lvlJc w:val="left"/>
+      <w:pPr>
+        <w:ind w:left="5760" w:hanging="360"/>
+      </w:pPr>
+      <w:rPr>
+        <w:rFonts w:ascii="Courier New" w:hAnsi="Courier New" w:cs="Courier New" w:hint="default"/>
+      </w:rPr>
+    </w:lvl>
+    <w:lvl w:ilvl="8" w:tplc="08090005" w:tentative="1">
+      <w:start w:val="1"/>
+      <w:numFmt w:val="bullet"/>
+      <w:lvlText w:val=""/>
+      <w:lvlJc w:val="left"/>
+      <w:pPr>
+        <w:ind w:left="6480" w:hanging="360"/>
+      </w:pPr>
+      <w:rPr>
+        <w:rFonts w:ascii="Wingdings" w:hAnsi="Wingdings" w:hint="default"/>
+      </w:rPr>
+    </w:lvl>
+  </w:abstractNum>
+  <w:abstractNum w:abstractNumId="15" w15:restartNumberingAfterBreak="0">
     <w:nsid w:val="729764FE"/>
     <w:multiLevelType w:val="hybridMultilevel"/>
     <w:tmpl w:val="3D5EA56A"/>
@@ -7992,7 +9243,7 @@
       </w:rPr>
     </w:lvl>
   </w:abstractNum>
-  <w:abstractNum w:abstractNumId="13" w15:restartNumberingAfterBreak="0">
+  <w:abstractNum w:abstractNumId="16" w15:restartNumberingAfterBreak="0">
     <w:nsid w:val="72DD5A5A"/>
     <w:multiLevelType w:val="hybridMultilevel"/>
     <w:tmpl w:val="814007F0"/>
@@ -8081,7 +9332,7 @@
       </w:pPr>
     </w:lvl>
   </w:abstractNum>
-  <w:abstractNum w:abstractNumId="14" w15:restartNumberingAfterBreak="0">
+  <w:abstractNum w:abstractNumId="17" w15:restartNumberingAfterBreak="0">
     <w:nsid w:val="76393CEB"/>
     <w:multiLevelType w:val="hybridMultilevel"/>
     <w:tmpl w:val="9680411E"/>
@@ -8194,7 +9445,7 @@
       </w:rPr>
     </w:lvl>
   </w:abstractNum>
-  <w:abstractNum w:abstractNumId="15" w15:restartNumberingAfterBreak="0">
+  <w:abstractNum w:abstractNumId="18" w15:restartNumberingAfterBreak="0">
     <w:nsid w:val="76C70DA3"/>
     <w:multiLevelType w:val="hybridMultilevel"/>
     <w:tmpl w:val="C4D80C18"/>
@@ -8307,7 +9558,7 @@
       </w:rPr>
     </w:lvl>
   </w:abstractNum>
-  <w:abstractNum w:abstractNumId="16" w15:restartNumberingAfterBreak="0">
+  <w:abstractNum w:abstractNumId="19" w15:restartNumberingAfterBreak="0">
     <w:nsid w:val="7DB96BB5"/>
     <w:multiLevelType w:val="hybridMultilevel"/>
     <w:tmpl w:val="8D7C3990"/>
@@ -8397,55 +9648,64 @@
     </w:lvl>
   </w:abstractNum>
   <w:num w:numId="1" w16cid:durableId="1185634680">
-    <w:abstractNumId w:val="1"/>
+    <w:abstractNumId w:val="3"/>
   </w:num>
   <w:num w:numId="2" w16cid:durableId="1799643583">
+    <w:abstractNumId w:val="12"/>
+  </w:num>
+  <w:num w:numId="3" w16cid:durableId="1378581561">
+    <w:abstractNumId w:val="4"/>
+  </w:num>
+  <w:num w:numId="4" w16cid:durableId="1938100146">
+    <w:abstractNumId w:val="9"/>
+  </w:num>
+  <w:num w:numId="5" w16cid:durableId="1952741902">
+    <w:abstractNumId w:val="5"/>
+  </w:num>
+  <w:num w:numId="6" w16cid:durableId="39600556">
+    <w:abstractNumId w:val="18"/>
+  </w:num>
+  <w:num w:numId="7" w16cid:durableId="1736969365">
+    <w:abstractNumId w:val="7"/>
+  </w:num>
+  <w:num w:numId="8" w16cid:durableId="808132955">
     <w:abstractNumId w:val="10"/>
   </w:num>
-  <w:num w:numId="3" w16cid:durableId="1378581561">
+  <w:num w:numId="9" w16cid:durableId="573320686">
+    <w:abstractNumId w:val="19"/>
+  </w:num>
+  <w:num w:numId="10" w16cid:durableId="704211098">
+    <w:abstractNumId w:val="8"/>
+  </w:num>
+  <w:num w:numId="11" w16cid:durableId="1441947909">
+    <w:abstractNumId w:val="11"/>
+  </w:num>
+  <w:num w:numId="12" w16cid:durableId="1602031957">
     <w:abstractNumId w:val="2"/>
   </w:num>
-  <w:num w:numId="4" w16cid:durableId="1938100146">
-    <w:abstractNumId w:val="7"/>
+  <w:num w:numId="13" w16cid:durableId="700471344">
+    <w:abstractNumId w:val="17"/>
   </w:num>
-  <w:num w:numId="5" w16cid:durableId="1952741902">
-    <w:abstractNumId w:val="3"/>
-  </w:num>
-  <w:num w:numId="6" w16cid:durableId="39600556">
+  <w:num w:numId="14" w16cid:durableId="669260327">
     <w:abstractNumId w:val="15"/>
   </w:num>
-  <w:num w:numId="7" w16cid:durableId="1736969365">
-    <w:abstractNumId w:val="5"/>
+  <w:num w:numId="15" w16cid:durableId="118381722">
+    <w:abstractNumId w:val="6"/>
   </w:num>
-  <w:num w:numId="8" w16cid:durableId="808132955">
-    <w:abstractNumId w:val="8"/>
-  </w:num>
-  <w:num w:numId="9" w16cid:durableId="573320686">
+  <w:num w:numId="16" w16cid:durableId="2030908303">
     <w:abstractNumId w:val="16"/>
   </w:num>
-  <w:num w:numId="10" w16cid:durableId="704211098">
-    <w:abstractNumId w:val="6"/>
+  <w:num w:numId="17" w16cid:durableId="800803733">
+    <w:abstractNumId w:val="13"/>
   </w:num>
-  <w:num w:numId="11" w16cid:durableId="1441947909">
-    <w:abstractNumId w:val="9"/>
-  </w:num>
-  <w:num w:numId="12" w16cid:durableId="1602031957">
+  <w:num w:numId="18" w16cid:durableId="1397708815">
     <w:abstractNumId w:val="0"/>
   </w:num>
-  <w:num w:numId="13" w16cid:durableId="700471344">
+  <w:num w:numId="19" w16cid:durableId="427116403">
     <w:abstractNumId w:val="14"/>
   </w:num>
-  <w:num w:numId="14" w16cid:durableId="669260327">
-    <w:abstractNumId w:val="12"/>
-  </w:num>
-  <w:num w:numId="15" w16cid:durableId="118381722">
-    <w:abstractNumId w:val="4"/>
-  </w:num>
-  <w:num w:numId="16" w16cid:durableId="2030908303">
-    <w:abstractNumId w:val="13"/>
-  </w:num>
-  <w:num w:numId="17" w16cid:durableId="800803733">
-    <w:abstractNumId w:val="11"/>
+  <w:num w:numId="20" w16cid:durableId="196819267">
+    <w:abstractNumId w:val="1"/>
   </w:num>
 </w:numbering>
 </file>
@@ -9297,6 +10557,36 @@
       <w:rFonts w:ascii="Times New Roman" w:hAnsi="Times New Roman"/>
     </w:rPr>
   </w:style>
+  <w:style w:type="paragraph" w:styleId="Caption">
+    <w:name w:val="caption"/>
+    <w:basedOn w:val="Normal"/>
+    <w:next w:val="Normal"/>
+    <w:uiPriority w:val="35"/>
+    <w:unhideWhenUsed/>
+    <w:qFormat/>
+    <w:rsid w:val="0013443D"/>
+    <w:pPr>
+      <w:spacing w:after="200"/>
+    </w:pPr>
+    <w:rPr>
+      <w:i/>
+      <w:iCs/>
+      <w:color w:val="44546A" w:themeColor="text2"/>
+      <w:sz w:val="18"/>
+      <w:szCs w:val="18"/>
+    </w:rPr>
+  </w:style>
+  <w:style w:type="character" w:styleId="Strong">
+    <w:name w:val="Strong"/>
+    <w:basedOn w:val="DefaultParagraphFont"/>
+    <w:uiPriority w:val="22"/>
+    <w:qFormat/>
+    <w:rsid w:val="00C22D8B"/>
+    <w:rPr>
+      <w:b/>
+      <w:bCs/>
+    </w:rPr>
+  </w:style>
 </w:styles>
 </file>
 
@@ -9596,12 +10886,6 @@
 </file>
 
 <file path=customXml/item1.xml><?xml version="1.0" encoding="utf-8"?>
-<p:properties xmlns:p="http://schemas.microsoft.com/office/2006/metadata/properties" xmlns:xsi="http://www.w3.org/2001/XMLSchema-instance" xmlns:pc="http://schemas.microsoft.com/office/infopath/2007/PartnerControls">
-  <documentManagement/>
-</p:properties>
-</file>
-
-<file path=customXml/item2.xml><?xml version="1.0" encoding="utf-8"?>
 <ct:contentTypeSchema xmlns:ct="http://schemas.microsoft.com/office/2006/metadata/contentType" xmlns:ma="http://schemas.microsoft.com/office/2006/metadata/properties/metaAttributes" ct:_="" ma:_="" ma:contentTypeName="Document" ma:contentTypeID="0x010100168F463F837A5643B8F751CE05A834F2" ma:contentTypeVersion="3" ma:contentTypeDescription="Create a new document." ma:contentTypeScope="" ma:versionID="021b24a9bf4e88cbace039534750c9ef">
   <xsd:schema xmlns:xsd="http://www.w3.org/2001/XMLSchema" xmlns:xs="http://www.w3.org/2001/XMLSchema" xmlns:p="http://schemas.microsoft.com/office/2006/metadata/properties" xmlns:ns2="89bbe499-299e-4353-87a8-a5aa0aa99abc" targetNamespace="http://schemas.microsoft.com/office/2006/metadata/properties" ma:root="true" ma:fieldsID="0b5756e46c47350ea812cd46925102f6" ns2:_="">
     <xsd:import namespace="89bbe499-299e-4353-87a8-a5aa0aa99abc"/>
@@ -9739,7 +11023,7 @@
 </ct:contentTypeSchema>
 </file>
 
-<file path=customXml/item3.xml><?xml version="1.0" encoding="utf-8"?>
+<file path=customXml/item2.xml><?xml version="1.0" encoding="utf-8"?>
 <?mso-contentType ?>
 <FormTemplates xmlns="http://schemas.microsoft.com/sharepoint/v3/contenttype/forms">
   <Display>DocumentLibraryForm</Display>
@@ -9748,16 +11032,17 @@
 </FormTemplates>
 </file>
 
-<file path=customXml/itemProps1.xml><?xml version="1.0" encoding="utf-8"?>
-<ds:datastoreItem xmlns:ds="http://schemas.openxmlformats.org/officeDocument/2006/customXml" ds:itemID="{2D51DF79-AB0D-4D49-930F-913500C2293E}">
-  <ds:schemaRefs>
-    <ds:schemaRef ds:uri="http://schemas.microsoft.com/office/2006/metadata/properties"/>
-    <ds:schemaRef ds:uri="http://schemas.microsoft.com/office/infopath/2007/PartnerControls"/>
-  </ds:schemaRefs>
-</ds:datastoreItem>
+<file path=customXml/item3.xml><?xml version="1.0" encoding="utf-8"?>
+<p:properties xmlns:p="http://schemas.microsoft.com/office/2006/metadata/properties" xmlns:xsi="http://www.w3.org/2001/XMLSchema-instance" xmlns:pc="http://schemas.microsoft.com/office/infopath/2007/PartnerControls">
+  <documentManagement/>
+</p:properties>
 </file>
 
-<file path=customXml/itemProps2.xml><?xml version="1.0" encoding="utf-8"?>
+<file path=customXml/item4.xml><?xml version="1.0" encoding="utf-8"?>
+<b:Sources xmlns:b="http://schemas.openxmlformats.org/officeDocument/2006/bibliography" xmlns="http://schemas.openxmlformats.org/officeDocument/2006/bibliography" SelectedStyle="\APASixthEditionOfficeOnline.xsl" StyleName="APA" Version="6"/>
+</file>
+
+<file path=customXml/itemProps1.xml><?xml version="1.0" encoding="utf-8"?>
 <ds:datastoreItem xmlns:ds="http://schemas.openxmlformats.org/officeDocument/2006/customXml" ds:itemID="{9E036302-60E2-40AD-9A30-3674D1D212C8}">
   <ds:schemaRefs>
     <ds:schemaRef ds:uri="http://schemas.microsoft.com/office/2006/metadata/contentType"/>
@@ -9775,10 +11060,27 @@
 </ds:datastoreItem>
 </file>
 
-<file path=customXml/itemProps3.xml><?xml version="1.0" encoding="utf-8"?>
+<file path=customXml/itemProps2.xml><?xml version="1.0" encoding="utf-8"?>
 <ds:datastoreItem xmlns:ds="http://schemas.openxmlformats.org/officeDocument/2006/customXml" ds:itemID="{9D82D2B0-236B-4249-B72E-5E85C186B175}">
   <ds:schemaRefs>
     <ds:schemaRef ds:uri="http://schemas.microsoft.com/sharepoint/v3/contenttype/forms"/>
   </ds:schemaRefs>
 </ds:datastoreItem>
+</file>
+
+<file path=customXml/itemProps3.xml><?xml version="1.0" encoding="utf-8"?>
+<ds:datastoreItem xmlns:ds="http://schemas.openxmlformats.org/officeDocument/2006/customXml" ds:itemID="{2D51DF79-AB0D-4D49-930F-913500C2293E}">
+  <ds:schemaRefs>
+    <ds:schemaRef ds:uri="http://schemas.microsoft.com/office/2006/metadata/properties"/>
+    <ds:schemaRef ds:uri="http://schemas.microsoft.com/office/infopath/2007/PartnerControls"/>
+  </ds:schemaRefs>
+</ds:datastoreItem>
+</file>
+
+<file path=customXml/itemProps4.xml><?xml version="1.0" encoding="utf-8"?>
+<ds:datastoreItem xmlns:ds="http://schemas.openxmlformats.org/officeDocument/2006/customXml" ds:itemID="{0E487D4F-B580-4B17-8A0F-2061B79D0EA8}">
+  <ds:schemaRefs>
+    <ds:schemaRef ds:uri="http://schemas.openxmlformats.org/officeDocument/2006/bibliography"/>
+  </ds:schemaRefs>
+</ds:datastoreItem>
 </file>